--- a/1_Templated Entries/READY/BVCH (Celedon)TemplatedLM/BVCH (Celedon)TemplatedLM.docx
+++ b/1_Templated Entries/READY/BVCH (Celedon)TemplatedLM/BVCH (Celedon)TemplatedLM.docx
@@ -1,6 +1,6 @@
 
 <file path=word/document.xml><?xml version="1.0" encoding="utf-8"?>
-<w:document xmlns:wpc="http://schemas.microsoft.com/office/word/2010/wordprocessingCanvas" xmlns:mo="http://schemas.microsoft.com/office/mac/office/2008/main" xmlns:mc="http://schemas.openxmlformats.org/markup-compatibility/2006" xmlns:mv="urn:schemas-microsoft-com:mac:vml" xmlns:o="urn:schemas-microsoft-com:office:office" xmlns:r="http://schemas.openxmlformats.org/officeDocument/2006/relationships" xmlns:m="http://schemas.openxmlformats.org/officeDocument/2006/math" xmlns:v="urn:schemas-microsoft-com:vml" xmlns:wp14="http://schemas.microsoft.com/office/word/2010/wordprocessingDrawing" xmlns:wp="http://schemas.openxmlformats.org/drawingml/2006/wordprocessingDrawing" xmlns:w10="urn:schemas-microsoft-com:office:word" xmlns:w="http://schemas.openxmlformats.org/wordprocessingml/2006/main" xmlns:w14="http://schemas.microsoft.com/office/word/2010/wordml" xmlns:wpg="http://schemas.microsoft.com/office/word/2010/wordprocessingGroup" xmlns:wpi="http://schemas.microsoft.com/office/word/2010/wordprocessingInk" xmlns:wne="http://schemas.microsoft.com/office/word/2006/wordml" xmlns:wps="http://schemas.microsoft.com/office/word/2010/wordprocessingShape" mc:Ignorable="w14 wp14">
+<w:document xmlns:wpc="http://schemas.microsoft.com/office/word/2010/wordprocessingCanvas" xmlns:cx="http://schemas.microsoft.com/office/drawing/2014/chartex" xmlns:cx1="http://schemas.microsoft.com/office/drawing/2015/9/8/chartex" xmlns:mc="http://schemas.openxmlformats.org/markup-compatibility/2006" xmlns:o="urn:schemas-microsoft-com:office:office" xmlns:r="http://schemas.openxmlformats.org/officeDocument/2006/relationships" xmlns:m="http://schemas.openxmlformats.org/officeDocument/2006/math" xmlns:v="urn:schemas-microsoft-com:vml" xmlns:wp14="http://schemas.microsoft.com/office/word/2010/wordprocessingDrawing" xmlns:wp="http://schemas.openxmlformats.org/drawingml/2006/wordprocessingDrawing" xmlns:w10="urn:schemas-microsoft-com:office:word" xmlns:w="http://schemas.openxmlformats.org/wordprocessingml/2006/main" xmlns:w14="http://schemas.microsoft.com/office/word/2010/wordml" xmlns:w15="http://schemas.microsoft.com/office/word/2012/wordml" xmlns:w16se="http://schemas.microsoft.com/office/word/2015/wordml/symex" xmlns:wpg="http://schemas.microsoft.com/office/word/2010/wordprocessingGroup" xmlns:wpi="http://schemas.microsoft.com/office/word/2010/wordprocessingInk" xmlns:wne="http://schemas.microsoft.com/office/word/2006/wordml" xmlns:wps="http://schemas.microsoft.com/office/word/2010/wordprocessingShape" mc:Ignorable="w14 w15 w16se wp14">
   <w:body>
     <w:tbl>
       <w:tblPr>
@@ -479,26 +479,52 @@
                   <w:rPr>
                     <w:lang w:val="en-US"/>
                   </w:rPr>
+                  <w:t xml:space="preserve"> </w:t>
+                </w:r>
+                <w:r>
+                  <w:rPr>
+                    <w:lang w:val="en-US"/>
+                  </w:rPr>
                   <w:t>BVCH.jpg</w:t>
                 </w:r>
               </w:p>
               <w:p>
                 <w:pPr>
                   <w:pStyle w:val="Caption"/>
+                  <w:spacing w:after="0"/>
                 </w:pPr>
                 <w:r>
                   <w:t xml:space="preserve">Figure </w:t>
                 </w:r>
-                <w:fldSimple w:instr=" SEQ Figure \* ARABIC ">
-                  <w:r>
-                    <w:rPr>
-                      <w:noProof/>
-                    </w:rPr>
-                    <w:t>1</w:t>
-                  </w:r>
-                </w:fldSimple>
-                <w:r>
-                  <w:t>BVCH.</w:t>
+                <w:r>
+                  <w:fldChar w:fldCharType="begin"/>
+                </w:r>
+                <w:r>
+                  <w:instrText xml:space="preserve"> SEQ Figure \* ARABIC </w:instrText>
+                </w:r>
+                <w:r>
+                  <w:fldChar w:fldCharType="separate"/>
+                </w:r>
+                <w:r>
+                  <w:rPr>
+                    <w:noProof/>
+                  </w:rPr>
+                  <w:t>1</w:t>
+                </w:r>
+                <w:r>
+                  <w:rPr>
+                    <w:noProof/>
+                  </w:rPr>
+                  <w:fldChar w:fldCharType="end"/>
+                </w:r>
+                <w:r>
+                  <w:rPr>
+                    <w:noProof/>
+                  </w:rPr>
+                  <w:t xml:space="preserve">. </w:t>
+                </w:r>
+                <w:r>
+                  <w:t>BVCH</w:t>
                 </w:r>
               </w:p>
               <w:p>
@@ -524,10 +550,25 @@
                 </w:r>
                 <w:r>
                   <w:rPr>
+                    <w:rFonts w:eastAsiaTheme="minorEastAsia"/>
+                    <w:sz w:val="24"/>
+                    <w:szCs w:val="24"/>
+                    <w:lang w:val="en-US" w:eastAsia="ja-JP"/>
+                  </w:rPr>
+                  <w:t>&lt;</w:t>
+                </w:r>
+                <w:r>
+                  <w:rPr>
                     <w:lang w:val="en-US"/>
                   </w:rPr>
                   <w:t>http://www.edicionesarq.cl/2006/bresciani-valdes-castillo-huidobro</w:t>
                 </w:r>
+                <w:r>
+                  <w:rPr>
+                    <w:lang w:val="en-US"/>
+                  </w:rPr>
+                  <w:t>&gt;</w:t>
+                </w:r>
               </w:p>
               <w:p>
                 <w:pPr>
@@ -578,27 +619,14 @@
                   <w:rPr>
                     <w:lang w:val="en-US"/>
                   </w:rPr>
-                  <w:t>San Borja’ (CORMU</w:t>
-                </w:r>
-                <w:r>
-                  <w:rPr>
-                    <w:vertAlign w:val="superscript"/>
-                    <w:lang w:val="en-US"/>
-                  </w:rPr>
-                  <w:footnoteReference w:id="1"/>
-                </w:r>
-                <w:r>
-                  <w:rPr>
-                    <w:lang w:val="en-US"/>
-                  </w:rPr>
-                  <w:t xml:space="preserve"> 1968-73). The three are exemplary projects of social collective housing in </w:t>
+                  <w:t xml:space="preserve">San Borja’ (CORMU 1968-73). The three are exemplary projects of social collective housing in Santiago. The ‘Villa Portales,’ as became known, was a thirty-one hectares development of ninety blocks and almost 2,000 dwelling units and communitarian services in Quinta Normal. The ‘Torres de Tajamar’ was a high-density project of about four hundred dwelling apartments distributed in </w:t>
                 </w:r>
                 <w:r>
                   <w:rPr>
                     <w:lang w:val="en-US"/>
                   </w:rPr>
                   <w:lastRenderedPageBreak/>
-                  <w:t>Santiago. The ‘Villa Portales,’ as became known, was a thirty-one hectares development of ninety blocks and almost 2,000 dwelling units and communitarian services in Quinta Normal. The ‘Torres de Tajamar’ was a high-density project of about four hundred dwelling apartments distributed in three towers in less than one hectare. In a privileged location in the riverbed of the Mapocho river in Providencia, the project represented a challenge of competitiveness with real state developments. In turn, ‘</w:t>
+                  <w:t>three towers in less than one hectare. In a privileged location in the riverbed of the Mapocho river in Providencia, the project represented a challenge of competitiveness with real state developments. In turn, ‘</w:t>
                 </w:r>
                 <w:r>
                   <w:rPr>
@@ -630,20 +658,7 @@
                   <w:rPr>
                     <w:lang w:val="en-US"/>
                   </w:rPr>
-                  <w:t>The practice also designed educational buildings, such as the campuses in Santiago and Punta Arenas for the ‘Universidad Técnica del Estado,’ and single-family houses such as the ‘Santos’ house (1958-61), the ‘Santiago Mingo’ (1955) house, the ‘Orlando Mingo’ house (1957) and the ‘Ravera’ (1953) house, among many others. The prolific firm operated as well as a place of formation of young professionals. More than seventy architects collaborated for the practice along the years, many of them becoming outstanding architects during the 70s.</w:t>
-                </w:r>
-                <w:r>
-                  <w:rPr>
-                    <w:vertAlign w:val="superscript"/>
-                    <w:lang w:val="en-US"/>
-                  </w:rPr>
-                  <w:footnoteReference w:id="2"/>
-                </w:r>
-                <w:r>
-                  <w:rPr>
-                    <w:lang w:val="en-US"/>
-                  </w:rPr>
-                  <w:t xml:space="preserve"> </w:t>
+                  <w:t xml:space="preserve">The practice also designed educational buildings, such as the campuses in Santiago and Punta Arenas for the ‘Universidad Técnica del Estado,’ and single-family houses such as the ‘Santos’ house (1958-61), the ‘Santiago Mingo’ (1955) house, the ‘Orlando Mingo’ house (1957) and the ‘Ravera’ (1953) house, among many others. The prolific firm operated as well as a place of formation of young professionals. More than seventy architects collaborated for the practice along the years, many of them becoming outstanding architects during the 70s. </w:t>
                 </w:r>
                 <w:r>
                   <w:t>The team managed to interpret social and technological processes of modernisation of the country, using the architectural project as a platform, not any project, but mainly through collective housing proposals. The planning of the house became the place for innovation and experimentation, and to set forth ideas regarding the urban, engaging in these terms with an international disciplinary desire of social and urban reform.</w:t>
@@ -661,15 +676,18 @@
                     <w:lang w:val="en-US"/>
                   </w:rPr>
                 </w:pPr>
-                <w:bookmarkStart w:id="0" w:name="_GoBack"/>
-                <w:bookmarkEnd w:id="0"/>
               </w:p>
               <w:p>
                 <w:pPr>
                   <w:pStyle w:val="Heading1"/>
+                  <w:spacing w:after="0"/>
+                  <w:outlineLvl w:val="0"/>
                 </w:pPr>
                 <w:r>
-                  <w:t>List of main works</w:t>
+                  <w:t>List of Main W</w:t>
+                </w:r>
+                <w:r>
+                  <w:t>orks</w:t>
                 </w:r>
               </w:p>
               <w:p>
@@ -1112,13 +1130,6 @@
                   <w:t>San Borja</w:t>
                 </w:r>
               </w:p>
-              <w:p/>
-              <w:p>
-                <w:r>
-                  <w:lastRenderedPageBreak/>
-                  <w:t>Visual Material</w:t>
-                </w:r>
-              </w:p>
               <w:p>
                 <w:pPr>
                   <w:rPr>
@@ -1138,26 +1149,55 @@
                   <w:rPr>
                     <w:noProof/>
                   </w:rPr>
+                  <w:t xml:space="preserve"> </w:t>
+                </w:r>
+                <w:r>
+                  <w:rPr>
+                    <w:noProof/>
+                  </w:rPr>
                   <w:t>VillaPortales.jpg</w:t>
                 </w:r>
               </w:p>
               <w:p>
                 <w:pPr>
                   <w:pStyle w:val="Caption"/>
+                  <w:spacing w:after="0"/>
                 </w:pPr>
                 <w:r>
                   <w:t xml:space="preserve">Figure </w:t>
                 </w:r>
-                <w:fldSimple w:instr=" SEQ Figure \* ARABIC ">
-                  <w:r>
-                    <w:rPr>
-                      <w:noProof/>
-                    </w:rPr>
-                    <w:t>2</w:t>
-                  </w:r>
-                </w:fldSimple>
-                <w:r>
-                  <w:t xml:space="preserve">: Villa Portales. Cortesy of </w:t>
+                <w:r>
+                  <w:fldChar w:fldCharType="begin"/>
+                </w:r>
+                <w:r>
+                  <w:instrText xml:space="preserve"> SEQ Figure \* ARABIC </w:instrText>
+                </w:r>
+                <w:r>
+                  <w:fldChar w:fldCharType="separate"/>
+                </w:r>
+                <w:r>
+                  <w:rPr>
+                    <w:noProof/>
+                  </w:rPr>
+                  <w:t>2</w:t>
+                </w:r>
+                <w:r>
+                  <w:rPr>
+                    <w:noProof/>
+                  </w:rPr>
+                  <w:fldChar w:fldCharType="end"/>
+                </w:r>
+                <w:r>
+                  <w:t>.</w:t>
+                </w:r>
+                <w:r>
+                  <w:t xml:space="preserve"> Villa Portales. </w:t>
+                </w:r>
+                <w:r>
+                  <w:t>Courtesy</w:t>
+                </w:r>
+                <w:r>
+                  <w:t xml:space="preserve"> of </w:t>
                 </w:r>
                 <w:r>
                   <w:t>Casiopea</w:t>
@@ -1171,7 +1211,13 @@
                   <w:t xml:space="preserve">Source: </w:t>
                 </w:r>
                 <w:r>
+                  <w:t>&lt;</w:t>
+                </w:r>
+                <w:r>
                   <w:t>http://www.plataformaarquitectura.cl/2011/04/19/clasicos-de-arquitectura-unidad-vecinal-portales-b-v-c-h/</w:t>
+                </w:r>
+                <w:r>
+                  <w:t>&gt;</w:t>
                 </w:r>
               </w:p>
               <w:p/>
@@ -1201,26 +1247,46 @@
               <w:p>
                 <w:pPr>
                   <w:pStyle w:val="Caption"/>
+                  <w:spacing w:after="0"/>
                 </w:pPr>
                 <w:r>
                   <w:t xml:space="preserve">Figure </w:t>
                 </w:r>
-                <w:fldSimple w:instr=" SEQ Figure \* ARABIC ">
-                  <w:r>
-                    <w:rPr>
-                      <w:noProof/>
-                    </w:rPr>
-                    <w:t>3</w:t>
-                  </w:r>
-                </w:fldSimple>
-                <w:r>
-                  <w:t>:</w:t>
+                <w:r>
+                  <w:fldChar w:fldCharType="begin"/>
+                </w:r>
+                <w:r>
+                  <w:instrText xml:space="preserve"> SEQ Figure \* ARABIC </w:instrText>
+                </w:r>
+                <w:r>
+                  <w:fldChar w:fldCharType="separate"/>
+                </w:r>
+                <w:r>
+                  <w:rPr>
+                    <w:noProof/>
+                  </w:rPr>
+                  <w:t>3</w:t>
+                </w:r>
+                <w:r>
+                  <w:rPr>
+                    <w:noProof/>
+                  </w:rPr>
+                  <w:fldChar w:fldCharType="end"/>
+                </w:r>
+                <w:r>
+                  <w:t>.</w:t>
                 </w:r>
                 <w:r>
                   <w:t xml:space="preserve"> </w:t>
                 </w:r>
                 <w:r>
-                  <w:t xml:space="preserve">Villa Portales. Cortesy of </w:t>
+                  <w:t xml:space="preserve">Villa Portales. </w:t>
+                </w:r>
+                <w:r>
+                  <w:t>Courtesy</w:t>
+                </w:r>
+                <w:r>
+                  <w:t xml:space="preserve"> of </w:t>
                 </w:r>
                 <w:r>
                   <w:t>Casiopea</w:t>
@@ -1231,19 +1297,35 @@
               </w:p>
               <w:p>
                 <w:r>
+                  <w:lastRenderedPageBreak/>
                   <w:t xml:space="preserve">Source: </w:t>
                 </w:r>
                 <w:r>
+                  <w:t>&lt;</w:t>
+                </w:r>
+                <w:r>
                   <w:t>http://www.plataformaarquitectura.cl/2011/04/19/clasicos-de-arquitectura-unidad-vecinal-portales-b-v-c-h/</w:t>
                 </w:r>
+                <w:r>
+                  <w:t>&gt;</w:t>
+                </w:r>
               </w:p>
               <w:p/>
               <w:p>
+                <w:pPr>
+                  <w:keepNext/>
+                </w:pPr>
                 <w:r>
                   <w:rPr>
                     <w:noProof/>
                   </w:rPr>
                   <w:t>File:</w:t>
+                </w:r>
+                <w:r>
+                  <w:rPr>
+                    <w:noProof/>
+                  </w:rPr>
+                  <w:t xml:space="preserve"> </w:t>
                 </w:r>
                 <w:r>
                   <w:rPr>
@@ -1255,97 +1337,7 @@
               <w:p>
                 <w:pPr>
                   <w:pStyle w:val="Caption"/>
-                </w:pPr>
-                <w:r>
-                  <w:t xml:space="preserve">Figure </w:t>
-                </w:r>
-                <w:fldSimple w:instr=" SEQ Figure \* ARABIC ">
-                  <w:r>
-                    <w:rPr>
-                      <w:noProof/>
-                    </w:rPr>
-                    <w:t>2</w:t>
-                  </w:r>
-                </w:fldSimple>
-                <w:r>
-                  <w:t xml:space="preserve">: Remodelacion San Borja. </w:t>
-                </w:r>
-              </w:p>
-              <w:p>
-                <w:r>
-                  <w:t xml:space="preserve">Source: </w:t>
-                </w:r>
-                <w:r>
-                  <w:t>http://www.flickr.com/photos/28047774@N04/4555434259/sizes/o/in/photostream/</w:t>
-                </w:r>
-              </w:p>
-              <w:p/>
-              <w:p>
-                <w:r>
-                  <w:rPr>
-                    <w:rFonts w:ascii="Helvetica" w:hAnsi="Helvetica" w:cs="Helvetica"/>
-                    <w:noProof/>
-                  </w:rPr>
-                  <w:t>File:</w:t>
-                </w:r>
-                <w:r>
-                  <w:t>RemodelacionSanBorja_OrignialPlan.jpg</w:t>
-                </w:r>
-              </w:p>
-              <w:p>
-                <w:pPr>
-                  <w:pStyle w:val="Caption"/>
-                </w:pPr>
-                <w:r>
-                  <w:t xml:space="preserve">Figure </w:t>
-                </w:r>
-                <w:fldSimple w:instr=" SEQ Figure \* ARABIC ">
-                  <w:r>
-                    <w:rPr>
-                      <w:noProof/>
-                    </w:rPr>
-                    <w:t>3</w:t>
-                  </w:r>
-                </w:fldSimple>
-                <w:r>
-                  <w:t xml:space="preserve">: Remodelación San Borja. Original Plan. </w:t>
-                </w:r>
-              </w:p>
-              <w:p>
-                <w:r>
-                  <w:t xml:space="preserve">Source: </w:t>
-                </w:r>
-                <w:r>
-                  <w:t>AUCA Nº24-25, 1973</w:t>
-                </w:r>
-                <w:r>
-                  <w:t>, pp. 23-34.</w:t>
-                </w:r>
-              </w:p>
-              <w:p/>
-              <w:p>
-                <w:r>
-                  <w:rPr>
-                    <w:noProof/>
-                  </w:rPr>
-                  <w:t>File:</w:t>
-                </w:r>
-                <w:r>
-                  <w:rPr>
-                    <w:noProof/>
-                  </w:rPr>
-                  <w:t>RemodelacionSanBorja_OriginalPlan2</w:t>
-                </w:r>
-                <w:r>
-                  <w:rPr>
-                    <w:noProof/>
-                  </w:rPr>
-                  <w:t>.jpg</w:t>
-                </w:r>
-              </w:p>
-              <w:p>
-                <w:pPr>
-                  <w:pStyle w:val="Caption"/>
+                  <w:spacing w:after="0"/>
                 </w:pPr>
                 <w:r>
                   <w:t xml:space="preserve">Figure </w:t>
@@ -1359,7 +1351,10 @@
                   </w:r>
                 </w:fldSimple>
                 <w:r>
-                  <w:t xml:space="preserve">: Remodelación San Borja. Original Plan. </w:t>
+                  <w:t xml:space="preserve">. </w:t>
+                </w:r>
+                <w:r>
+                  <w:t>Remodelacion San Borja</w:t>
                 </w:r>
               </w:p>
               <w:p>
@@ -1367,33 +1362,42 @@
                   <w:t xml:space="preserve">Source: </w:t>
                 </w:r>
                 <w:r>
-                  <w:t xml:space="preserve">CA Nº46, Santiago, </w:t>
-                </w:r>
-                <w:r>
-                  <w:t>December</w:t>
-                </w:r>
-                <w:r>
-                  <w:t xml:space="preserve"> 1986, pp. 31-32.</w:t>
+                  <w:t>&lt;</w:t>
+                </w:r>
+                <w:r>
+                  <w:t>http://www.flickr.com/photos/28047774@N04/4555434259/sizes/o/in/photostream/</w:t>
+                </w:r>
+                <w:r>
+                  <w:t>&gt;</w:t>
                 </w:r>
               </w:p>
               <w:p/>
               <w:p>
-                <w:r>
-                  <w:rPr>
+                <w:pPr>
+                  <w:keepNext/>
+                </w:pPr>
+                <w:r>
+                  <w:rPr>
+                    <w:rFonts w:ascii="Helvetica" w:hAnsi="Helvetica" w:cs="Helvetica"/>
                     <w:noProof/>
                   </w:rPr>
                   <w:t>File:</w:t>
                 </w:r>
                 <w:r>
                   <w:rPr>
+                    <w:rFonts w:ascii="Helvetica" w:hAnsi="Helvetica" w:cs="Helvetica"/>
                     <w:noProof/>
                   </w:rPr>
-                  <w:t>Torres_de_Tajamar.jpg</w:t>
+                  <w:t xml:space="preserve"> </w:t>
+                </w:r>
+                <w:r>
+                  <w:t>RemodelacionSanBorja_OrignialPlan.jpg</w:t>
                 </w:r>
               </w:p>
               <w:p>
                 <w:pPr>
                   <w:pStyle w:val="Caption"/>
+                  <w:spacing w:after="0"/>
                 </w:pPr>
                 <w:r>
                   <w:t xml:space="preserve">Figure </w:t>
@@ -1407,13 +1411,10 @@
                   </w:r>
                 </w:fldSimple>
                 <w:r>
-                  <w:t xml:space="preserve">: Torres de Tajamar. </w:t>
-                </w:r>
-                <w:r>
-                  <w:t>Cortesía de EAD/PUCV</w:t>
-                </w:r>
-                <w:r>
-                  <w:t>. In:</w:t>
+                  <w:t xml:space="preserve">. </w:t>
+                </w:r>
+                <w:r>
+                  <w:t>Remodelación San Borja. Original Plan</w:t>
                 </w:r>
               </w:p>
               <w:p>
@@ -1421,7 +1422,140 @@
                   <w:t xml:space="preserve">Source: </w:t>
                 </w:r>
                 <w:r>
+                  <w:t>AUCA Nº24-25, 1973</w:t>
+                </w:r>
+                <w:r>
+                  <w:t>, pp. 23-34.</w:t>
+                </w:r>
+              </w:p>
+              <w:p/>
+              <w:p>
+                <w:pPr>
+                  <w:keepNext/>
+                </w:pPr>
+                <w:r>
+                  <w:rPr>
+                    <w:noProof/>
+                  </w:rPr>
+                  <w:t>File:</w:t>
+                </w:r>
+                <w:r>
+                  <w:rPr>
+                    <w:noProof/>
+                  </w:rPr>
+                  <w:t xml:space="preserve"> </w:t>
+                </w:r>
+                <w:r>
+                  <w:rPr>
+                    <w:noProof/>
+                  </w:rPr>
+                  <w:t>RemodelacionSanBorja_OriginalPlan2</w:t>
+                </w:r>
+                <w:r>
+                  <w:rPr>
+                    <w:noProof/>
+                  </w:rPr>
+                  <w:t>.jpg</w:t>
+                </w:r>
+              </w:p>
+              <w:p>
+                <w:pPr>
+                  <w:pStyle w:val="Caption"/>
+                  <w:spacing w:after="0"/>
+                </w:pPr>
+                <w:r>
+                  <w:t xml:space="preserve">Figure </w:t>
+                </w:r>
+                <w:fldSimple w:instr=" SEQ Figure \* ARABIC ">
+                  <w:r>
+                    <w:rPr>
+                      <w:noProof/>
+                    </w:rPr>
+                    <w:t>6</w:t>
+                  </w:r>
+                </w:fldSimple>
+                <w:r>
+                  <w:t xml:space="preserve">. </w:t>
+                </w:r>
+                <w:r>
+                  <w:t>Remodelación San Borja. Original Plan</w:t>
+                </w:r>
+              </w:p>
+              <w:p>
+                <w:r>
+                  <w:t xml:space="preserve">Source: </w:t>
+                </w:r>
+                <w:r>
+                  <w:t xml:space="preserve">CA Nº46, Santiago, </w:t>
+                </w:r>
+                <w:r>
+                  <w:t>December</w:t>
+                </w:r>
+                <w:r>
+                  <w:t xml:space="preserve"> 1986, pp. 31-32.</w:t>
+                </w:r>
+              </w:p>
+              <w:p/>
+              <w:p>
+                <w:pPr>
+                  <w:keepNext/>
+                </w:pPr>
+                <w:r>
+                  <w:rPr>
+                    <w:noProof/>
+                  </w:rPr>
+                  <w:t>File:</w:t>
+                </w:r>
+                <w:r>
+                  <w:rPr>
+                    <w:noProof/>
+                  </w:rPr>
+                  <w:t xml:space="preserve"> </w:t>
+                </w:r>
+                <w:r>
+                  <w:rPr>
+                    <w:noProof/>
+                  </w:rPr>
+                  <w:t>Torres_de_Tajamar.jpg</w:t>
+                </w:r>
+              </w:p>
+              <w:p>
+                <w:pPr>
+                  <w:pStyle w:val="Caption"/>
+                  <w:spacing w:after="0"/>
+                </w:pPr>
+                <w:r>
+                  <w:t xml:space="preserve">Figure </w:t>
+                </w:r>
+                <w:fldSimple w:instr=" SEQ Figure \* ARABIC ">
+                  <w:r>
+                    <w:rPr>
+                      <w:noProof/>
+                    </w:rPr>
+                    <w:t>7</w:t>
+                  </w:r>
+                </w:fldSimple>
+                <w:r>
+                  <w:t xml:space="preserve">. </w:t>
+                </w:r>
+                <w:r>
+                  <w:t>Torres de Tajamar. Cortesía de EAD/PUCV</w:t>
+                </w:r>
+              </w:p>
+              <w:p>
+                <w:r>
+                  <w:t xml:space="preserve">Source: </w:t>
+                </w:r>
+              </w:p>
+              <w:p>
+                <w:r>
+                  <w:t>&lt;</w:t>
+                </w:r>
+                <w:r>
                   <w:t>http://www.plataformaarquitectura.cl/2011/12/20/clasicos-de-arquitectura-torres-de-tajamar-luis-prieto-vial-b-v-c-h/gfrc0016/</w:t>
+                </w:r>
+                <w:r>
+                  <w:t>&gt;</w:t>
                 </w:r>
               </w:p>
               <w:p/>
@@ -1457,18 +1591,12 @@
             </w:sdtPr>
             <w:sdtEndPr/>
             <w:sdtContent>
+              <w:bookmarkStart w:id="0" w:name="_GoBack" w:displacedByCustomXml="prev"/>
+              <w:bookmarkEnd w:id="0" w:displacedByCustomXml="prev"/>
               <w:p>
                 <w:pPr>
                   <w:rPr>
                     <w:lang w:val="en-US"/>
-                  </w:rPr>
-                </w:pPr>
-              </w:p>
-              <w:p>
-                <w:pPr>
-                  <w:rPr>
-                    <w:bCs/>
-                    <w:lang w:val="es-ES_tradnl"/>
                   </w:rPr>
                 </w:pPr>
                 <w:sdt>
@@ -1717,7 +1845,7 @@
     </w:tbl>
     <w:p/>
     <w:sectPr>
-      <w:headerReference w:type="default" r:id="rId9"/>
+      <w:headerReference w:type="default" r:id="rId8"/>
       <w:pgSz w:w="11906" w:h="16838"/>
       <w:pgMar w:top="1440" w:right="1440" w:bottom="1440" w:left="1440" w:header="708" w:footer="708" w:gutter="0"/>
       <w:cols w:space="708"/>
@@ -1728,7 +1856,7 @@
 </file>
 
 <file path=word/endnotes.xml><?xml version="1.0" encoding="utf-8"?>
-<w:endnotes xmlns:wpc="http://schemas.microsoft.com/office/word/2010/wordprocessingCanvas" xmlns:mo="http://schemas.microsoft.com/office/mac/office/2008/main" xmlns:mc="http://schemas.openxmlformats.org/markup-compatibility/2006" xmlns:mv="urn:schemas-microsoft-com:mac:vml" xmlns:o="urn:schemas-microsoft-com:office:office" xmlns:r="http://schemas.openxmlformats.org/officeDocument/2006/relationships" xmlns:m="http://schemas.openxmlformats.org/officeDocument/2006/math" xmlns:v="urn:schemas-microsoft-com:vml" xmlns:wp14="http://schemas.microsoft.com/office/word/2010/wordprocessingDrawing" xmlns:wp="http://schemas.openxmlformats.org/drawingml/2006/wordprocessingDrawing" xmlns:w10="urn:schemas-microsoft-com:office:word" xmlns:w="http://schemas.openxmlformats.org/wordprocessingml/2006/main" xmlns:w14="http://schemas.microsoft.com/office/word/2010/wordml" xmlns:wpg="http://schemas.microsoft.com/office/word/2010/wordprocessingGroup" xmlns:wpi="http://schemas.microsoft.com/office/word/2010/wordprocessingInk" xmlns:wne="http://schemas.microsoft.com/office/word/2006/wordml" xmlns:wps="http://schemas.microsoft.com/office/word/2010/wordprocessingShape" mc:Ignorable="w14 wp14">
+<w:endnotes xmlns:wpc="http://schemas.microsoft.com/office/word/2010/wordprocessingCanvas" xmlns:cx="http://schemas.microsoft.com/office/drawing/2014/chartex" xmlns:cx1="http://schemas.microsoft.com/office/drawing/2015/9/8/chartex" xmlns:mc="http://schemas.openxmlformats.org/markup-compatibility/2006" xmlns:o="urn:schemas-microsoft-com:office:office" xmlns:r="http://schemas.openxmlformats.org/officeDocument/2006/relationships" xmlns:m="http://schemas.openxmlformats.org/officeDocument/2006/math" xmlns:v="urn:schemas-microsoft-com:vml" xmlns:wp14="http://schemas.microsoft.com/office/word/2010/wordprocessingDrawing" xmlns:wp="http://schemas.openxmlformats.org/drawingml/2006/wordprocessingDrawing" xmlns:w10="urn:schemas-microsoft-com:office:word" xmlns:w="http://schemas.openxmlformats.org/wordprocessingml/2006/main" xmlns:w14="http://schemas.microsoft.com/office/word/2010/wordml" xmlns:w15="http://schemas.microsoft.com/office/word/2012/wordml" xmlns:w16se="http://schemas.microsoft.com/office/word/2015/wordml/symex" xmlns:wpg="http://schemas.microsoft.com/office/word/2010/wordprocessingGroup" xmlns:wpi="http://schemas.microsoft.com/office/word/2010/wordprocessingInk" xmlns:wne="http://schemas.microsoft.com/office/word/2006/wordml" xmlns:wps="http://schemas.microsoft.com/office/word/2010/wordprocessingShape" mc:Ignorable="w14 w15 w16se wp14">
   <w:endnote w:type="separator" w:id="-1">
     <w:p>
       <w:pPr>
@@ -1753,7 +1881,7 @@
 </file>
 
 <file path=word/footnotes.xml><?xml version="1.0" encoding="utf-8"?>
-<w:footnotes xmlns:wpc="http://schemas.microsoft.com/office/word/2010/wordprocessingCanvas" xmlns:mo="http://schemas.microsoft.com/office/mac/office/2008/main" xmlns:mc="http://schemas.openxmlformats.org/markup-compatibility/2006" xmlns:mv="urn:schemas-microsoft-com:mac:vml" xmlns:o="urn:schemas-microsoft-com:office:office" xmlns:r="http://schemas.openxmlformats.org/officeDocument/2006/relationships" xmlns:m="http://schemas.openxmlformats.org/officeDocument/2006/math" xmlns:v="urn:schemas-microsoft-com:vml" xmlns:wp14="http://schemas.microsoft.com/office/word/2010/wordprocessingDrawing" xmlns:wp="http://schemas.openxmlformats.org/drawingml/2006/wordprocessingDrawing" xmlns:w10="urn:schemas-microsoft-com:office:word" xmlns:w="http://schemas.openxmlformats.org/wordprocessingml/2006/main" xmlns:w14="http://schemas.microsoft.com/office/word/2010/wordml" xmlns:wpg="http://schemas.microsoft.com/office/word/2010/wordprocessingGroup" xmlns:wpi="http://schemas.microsoft.com/office/word/2010/wordprocessingInk" xmlns:wne="http://schemas.microsoft.com/office/word/2006/wordml" xmlns:wps="http://schemas.microsoft.com/office/word/2010/wordprocessingShape" mc:Ignorable="w14 wp14">
+<w:footnotes xmlns:wpc="http://schemas.microsoft.com/office/word/2010/wordprocessingCanvas" xmlns:cx="http://schemas.microsoft.com/office/drawing/2014/chartex" xmlns:cx1="http://schemas.microsoft.com/office/drawing/2015/9/8/chartex" xmlns:mc="http://schemas.openxmlformats.org/markup-compatibility/2006" xmlns:o="urn:schemas-microsoft-com:office:office" xmlns:r="http://schemas.openxmlformats.org/officeDocument/2006/relationships" xmlns:m="http://schemas.openxmlformats.org/officeDocument/2006/math" xmlns:v="urn:schemas-microsoft-com:vml" xmlns:wp14="http://schemas.microsoft.com/office/word/2010/wordprocessingDrawing" xmlns:wp="http://schemas.openxmlformats.org/drawingml/2006/wordprocessingDrawing" xmlns:w10="urn:schemas-microsoft-com:office:word" xmlns:w="http://schemas.openxmlformats.org/wordprocessingml/2006/main" xmlns:w14="http://schemas.microsoft.com/office/word/2010/wordml" xmlns:w15="http://schemas.microsoft.com/office/word/2012/wordml" xmlns:w16se="http://schemas.microsoft.com/office/word/2015/wordml/symex" xmlns:wpg="http://schemas.microsoft.com/office/word/2010/wordprocessingGroup" xmlns:wpi="http://schemas.microsoft.com/office/word/2010/wordprocessingInk" xmlns:wne="http://schemas.microsoft.com/office/word/2006/wordml" xmlns:wps="http://schemas.microsoft.com/office/word/2010/wordprocessingShape" mc:Ignorable="w14 w15 w16se wp14">
   <w:footnote w:type="separator" w:id="-1">
     <w:p>
       <w:pPr>
@@ -1774,79 +1902,11 @@
       </w:r>
     </w:p>
   </w:footnote>
-  <w:footnote w:id="1">
-    <w:p>
-      <w:pPr>
-        <w:rPr>
-          <w:rFonts w:ascii="Calibri" w:hAnsi="Calibri"/>
-          <w:sz w:val="16"/>
-          <w:szCs w:val="16"/>
-          <w:lang w:val="es-ES_tradnl"/>
-        </w:rPr>
-      </w:pPr>
-      <w:r>
-        <w:rPr>
-          <w:rStyle w:val="FootnoteReference"/>
-          <w:rFonts w:ascii="Calibri" w:hAnsi="Calibri"/>
-          <w:sz w:val="16"/>
-          <w:szCs w:val="16"/>
-        </w:rPr>
-        <w:footnoteRef/>
-      </w:r>
-      <w:r>
-        <w:rPr>
-          <w:rFonts w:ascii="Calibri" w:hAnsi="Calibri"/>
-          <w:sz w:val="16"/>
-          <w:szCs w:val="16"/>
-        </w:rPr>
-        <w:t xml:space="preserve"> </w:t>
-      </w:r>
-      <w:r>
-        <w:rPr>
-          <w:rFonts w:ascii="Calibri" w:hAnsi="Calibri"/>
-          <w:sz w:val="16"/>
-          <w:szCs w:val="16"/>
-          <w:lang w:val="es-ES_tradnl"/>
-        </w:rPr>
-        <w:t>Urban Improvement Corporation.</w:t>
-      </w:r>
-    </w:p>
-  </w:footnote>
-  <w:footnote w:id="2">
-    <w:p>
-      <w:pPr>
-        <w:rPr>
-          <w:rFonts w:ascii="Calibri" w:hAnsi="Calibri"/>
-          <w:sz w:val="16"/>
-          <w:szCs w:val="16"/>
-        </w:rPr>
-      </w:pPr>
-      <w:r>
-        <w:rPr>
-          <w:rStyle w:val="FootnoteReference"/>
-          <w:rFonts w:ascii="Calibri" w:hAnsi="Calibri"/>
-          <w:sz w:val="16"/>
-          <w:szCs w:val="16"/>
-          <w:lang w:val="es-ES_tradnl"/>
-        </w:rPr>
-        <w:footnoteRef/>
-      </w:r>
-      <w:r>
-        <w:rPr>
-          <w:rFonts w:ascii="Calibri" w:hAnsi="Calibri"/>
-          <w:sz w:val="16"/>
-          <w:szCs w:val="16"/>
-          <w:lang w:val="es-ES_tradnl"/>
-        </w:rPr>
-        <w:t xml:space="preserve"> Pérez Oyarzun, F. (2006). Bresciani, Valdés, Castillo, Huidobro. Ediciones ARQ, Santiago.</w:t>
-      </w:r>
-    </w:p>
-  </w:footnote>
 </w:footnotes>
 </file>
 
 <file path=word/header1.xml><?xml version="1.0" encoding="utf-8"?>
-<w:hdr xmlns:wpc="http://schemas.microsoft.com/office/word/2010/wordprocessingCanvas" xmlns:mo="http://schemas.microsoft.com/office/mac/office/2008/main" xmlns:mc="http://schemas.openxmlformats.org/markup-compatibility/2006" xmlns:mv="urn:schemas-microsoft-com:mac:vml" xmlns:o="urn:schemas-microsoft-com:office:office" xmlns:r="http://schemas.openxmlformats.org/officeDocument/2006/relationships" xmlns:m="http://schemas.openxmlformats.org/officeDocument/2006/math" xmlns:v="urn:schemas-microsoft-com:vml" xmlns:wp14="http://schemas.microsoft.com/office/word/2010/wordprocessingDrawing" xmlns:wp="http://schemas.openxmlformats.org/drawingml/2006/wordprocessingDrawing" xmlns:w10="urn:schemas-microsoft-com:office:word" xmlns:w="http://schemas.openxmlformats.org/wordprocessingml/2006/main" xmlns:w14="http://schemas.microsoft.com/office/word/2010/wordml" xmlns:wpg="http://schemas.microsoft.com/office/word/2010/wordprocessingGroup" xmlns:wpi="http://schemas.microsoft.com/office/word/2010/wordprocessingInk" xmlns:wne="http://schemas.microsoft.com/office/word/2006/wordml" xmlns:wps="http://schemas.microsoft.com/office/word/2010/wordprocessingShape" mc:Ignorable="w14 wp14">
+<w:hdr xmlns:wpc="http://schemas.microsoft.com/office/word/2010/wordprocessingCanvas" xmlns:cx="http://schemas.microsoft.com/office/drawing/2014/chartex" xmlns:cx1="http://schemas.microsoft.com/office/drawing/2015/9/8/chartex" xmlns:mc="http://schemas.openxmlformats.org/markup-compatibility/2006" xmlns:o="urn:schemas-microsoft-com:office:office" xmlns:r="http://schemas.openxmlformats.org/officeDocument/2006/relationships" xmlns:m="http://schemas.openxmlformats.org/officeDocument/2006/math" xmlns:v="urn:schemas-microsoft-com:vml" xmlns:wp14="http://schemas.microsoft.com/office/word/2010/wordprocessingDrawing" xmlns:wp="http://schemas.openxmlformats.org/drawingml/2006/wordprocessingDrawing" xmlns:w10="urn:schemas-microsoft-com:office:word" xmlns:w="http://schemas.openxmlformats.org/wordprocessingml/2006/main" xmlns:w14="http://schemas.microsoft.com/office/word/2010/wordml" xmlns:w15="http://schemas.microsoft.com/office/word/2012/wordml" xmlns:w16se="http://schemas.microsoft.com/office/word/2015/wordml/symex" xmlns:wpg="http://schemas.microsoft.com/office/word/2010/wordprocessingGroup" xmlns:wpi="http://schemas.microsoft.com/office/word/2010/wordprocessingInk" xmlns:wne="http://schemas.microsoft.com/office/word/2006/wordml" xmlns:wps="http://schemas.microsoft.com/office/word/2010/wordprocessingShape" mc:Ignorable="w14 w15 w16se wp14">
   <w:p>
     <w:pPr>
       <w:pStyle w:val="Header"/>
@@ -1881,8 +1941,8 @@
 </file>
 
 <file path=word/numbering.xml><?xml version="1.0" encoding="utf-8"?>
-<w:numbering xmlns:wpc="http://schemas.microsoft.com/office/word/2010/wordprocessingCanvas" xmlns:mo="http://schemas.microsoft.com/office/mac/office/2008/main" xmlns:mc="http://schemas.openxmlformats.org/markup-compatibility/2006" xmlns:mv="urn:schemas-microsoft-com:mac:vml" xmlns:o="urn:schemas-microsoft-com:office:office" xmlns:r="http://schemas.openxmlformats.org/officeDocument/2006/relationships" xmlns:m="http://schemas.openxmlformats.org/officeDocument/2006/math" xmlns:v="urn:schemas-microsoft-com:vml" xmlns:wp14="http://schemas.microsoft.com/office/word/2010/wordprocessingDrawing" xmlns:wp="http://schemas.openxmlformats.org/drawingml/2006/wordprocessingDrawing" xmlns:w10="urn:schemas-microsoft-com:office:word" xmlns:w="http://schemas.openxmlformats.org/wordprocessingml/2006/main" xmlns:w14="http://schemas.microsoft.com/office/word/2010/wordml" xmlns:wpg="http://schemas.microsoft.com/office/word/2010/wordprocessingGroup" xmlns:wpi="http://schemas.microsoft.com/office/word/2010/wordprocessingInk" xmlns:wne="http://schemas.microsoft.com/office/word/2006/wordml" xmlns:wps="http://schemas.microsoft.com/office/word/2010/wordprocessingShape" mc:Ignorable="w14 wp14">
-  <w:abstractNum w:abstractNumId="0">
+<w:numbering xmlns:wpc="http://schemas.microsoft.com/office/word/2010/wordprocessingCanvas" xmlns:cx="http://schemas.microsoft.com/office/drawing/2014/chartex" xmlns:cx1="http://schemas.microsoft.com/office/drawing/2015/9/8/chartex" xmlns:mc="http://schemas.openxmlformats.org/markup-compatibility/2006" xmlns:o="urn:schemas-microsoft-com:office:office" xmlns:r="http://schemas.openxmlformats.org/officeDocument/2006/relationships" xmlns:m="http://schemas.openxmlformats.org/officeDocument/2006/math" xmlns:v="urn:schemas-microsoft-com:vml" xmlns:wp14="http://schemas.microsoft.com/office/word/2010/wordprocessingDrawing" xmlns:wp="http://schemas.openxmlformats.org/drawingml/2006/wordprocessingDrawing" xmlns:w10="urn:schemas-microsoft-com:office:word" xmlns:w="http://schemas.openxmlformats.org/wordprocessingml/2006/main" xmlns:w14="http://schemas.microsoft.com/office/word/2010/wordml" xmlns:w15="http://schemas.microsoft.com/office/word/2012/wordml" xmlns:w16se="http://schemas.microsoft.com/office/word/2015/wordml/symex" xmlns:wpg="http://schemas.microsoft.com/office/word/2010/wordprocessingGroup" xmlns:wpi="http://schemas.microsoft.com/office/word/2010/wordprocessingInk" xmlns:wne="http://schemas.microsoft.com/office/word/2006/wordml" xmlns:wps="http://schemas.microsoft.com/office/word/2010/wordprocessingShape" mc:Ignorable="w14 w15 w16se wp14">
+  <w:abstractNum w:abstractNumId="0" w15:restartNumberingAfterBreak="0">
     <w:nsid w:val="FFFFFF7C"/>
     <w:multiLevelType w:val="singleLevel"/>
     <w:tmpl w:val="5CAEDC70"/>
@@ -1899,7 +1959,7 @@
       </w:pPr>
     </w:lvl>
   </w:abstractNum>
-  <w:abstractNum w:abstractNumId="1">
+  <w:abstractNum w:abstractNumId="1" w15:restartNumberingAfterBreak="0">
     <w:nsid w:val="FFFFFF7D"/>
     <w:multiLevelType w:val="singleLevel"/>
     <w:tmpl w:val="CB82AE52"/>
@@ -1916,7 +1976,7 @@
       </w:pPr>
     </w:lvl>
   </w:abstractNum>
-  <w:abstractNum w:abstractNumId="2">
+  <w:abstractNum w:abstractNumId="2" w15:restartNumberingAfterBreak="0">
     <w:nsid w:val="FFFFFF7E"/>
     <w:multiLevelType w:val="singleLevel"/>
     <w:tmpl w:val="EF18297C"/>
@@ -1933,7 +1993,7 @@
       </w:pPr>
     </w:lvl>
   </w:abstractNum>
-  <w:abstractNum w:abstractNumId="3">
+  <w:abstractNum w:abstractNumId="3" w15:restartNumberingAfterBreak="0">
     <w:nsid w:val="FFFFFF7F"/>
     <w:multiLevelType w:val="singleLevel"/>
     <w:tmpl w:val="7270D748"/>
@@ -1950,7 +2010,7 @@
       </w:pPr>
     </w:lvl>
   </w:abstractNum>
-  <w:abstractNum w:abstractNumId="4">
+  <w:abstractNum w:abstractNumId="4" w15:restartNumberingAfterBreak="0">
     <w:nsid w:val="FFFFFF80"/>
     <w:multiLevelType w:val="singleLevel"/>
     <w:tmpl w:val="BA6448E2"/>
@@ -1970,7 +2030,7 @@
       </w:rPr>
     </w:lvl>
   </w:abstractNum>
-  <w:abstractNum w:abstractNumId="5">
+  <w:abstractNum w:abstractNumId="5" w15:restartNumberingAfterBreak="0">
     <w:nsid w:val="FFFFFF81"/>
     <w:multiLevelType w:val="singleLevel"/>
     <w:tmpl w:val="AA261778"/>
@@ -1990,7 +2050,7 @@
       </w:rPr>
     </w:lvl>
   </w:abstractNum>
-  <w:abstractNum w:abstractNumId="6">
+  <w:abstractNum w:abstractNumId="6" w15:restartNumberingAfterBreak="0">
     <w:nsid w:val="FFFFFF82"/>
     <w:multiLevelType w:val="singleLevel"/>
     <w:tmpl w:val="81CAAE20"/>
@@ -2010,7 +2070,7 @@
       </w:rPr>
     </w:lvl>
   </w:abstractNum>
-  <w:abstractNum w:abstractNumId="7">
+  <w:abstractNum w:abstractNumId="7" w15:restartNumberingAfterBreak="0">
     <w:nsid w:val="FFFFFF83"/>
     <w:multiLevelType w:val="singleLevel"/>
     <w:tmpl w:val="85A80894"/>
@@ -2030,7 +2090,7 @@
       </w:rPr>
     </w:lvl>
   </w:abstractNum>
-  <w:abstractNum w:abstractNumId="8">
+  <w:abstractNum w:abstractNumId="8" w15:restartNumberingAfterBreak="0">
     <w:nsid w:val="FFFFFF88"/>
     <w:multiLevelType w:val="singleLevel"/>
     <w:tmpl w:val="41500A3A"/>
@@ -2047,7 +2107,7 @@
       </w:pPr>
     </w:lvl>
   </w:abstractNum>
-  <w:abstractNum w:abstractNumId="9">
+  <w:abstractNum w:abstractNumId="9" w15:restartNumberingAfterBreak="0">
     <w:nsid w:val="FFFFFF89"/>
     <w:multiLevelType w:val="singleLevel"/>
     <w:tmpl w:val="CEE47F98"/>
@@ -2067,7 +2127,7 @@
       </w:rPr>
     </w:lvl>
   </w:abstractNum>
-  <w:abstractNum w:abstractNumId="10">
+  <w:abstractNum w:abstractNumId="10" w15:restartNumberingAfterBreak="0">
     <w:nsid w:val="00380122"/>
     <w:multiLevelType w:val="hybridMultilevel"/>
     <w:tmpl w:val="3D4A8B66"/>
@@ -2218,7 +2278,7 @@
 </file>
 
 <file path=word/styles.xml><?xml version="1.0" encoding="utf-8"?>
-<w:styles xmlns:mc="http://schemas.openxmlformats.org/markup-compatibility/2006" xmlns:r="http://schemas.openxmlformats.org/officeDocument/2006/relationships" xmlns:w="http://schemas.openxmlformats.org/wordprocessingml/2006/main" xmlns:w14="http://schemas.microsoft.com/office/word/2010/wordml" mc:Ignorable="w14">
+<w:styles xmlns:mc="http://schemas.openxmlformats.org/markup-compatibility/2006" xmlns:r="http://schemas.openxmlformats.org/officeDocument/2006/relationships" xmlns:w="http://schemas.openxmlformats.org/wordprocessingml/2006/main" xmlns:w14="http://schemas.microsoft.com/office/word/2010/wordml" xmlns:w15="http://schemas.microsoft.com/office/word/2012/wordml" xmlns:w16se="http://schemas.microsoft.com/office/word/2015/wordml/symex" mc:Ignorable="w14 w15 w16se">
   <w:docDefaults>
     <w:rPrDefault>
       <w:rPr>
@@ -2234,209 +2294,369 @@
       </w:pPr>
     </w:pPrDefault>
   </w:docDefaults>
-  <w:latentStyles w:defLockedState="0" w:defUIPriority="99" w:defSemiHidden="1" w:defUnhideWhenUsed="0" w:defQFormat="0" w:count="276">
-    <w:lsdException w:name="Normal" w:semiHidden="0" w:uiPriority="0" w:qFormat="1"/>
-    <w:lsdException w:name="heading 1" w:semiHidden="0" w:uiPriority="9" w:qFormat="1"/>
-    <w:lsdException w:name="heading 2" w:uiPriority="9" w:unhideWhenUsed="1" w:qFormat="1"/>
-    <w:lsdException w:name="heading 3" w:uiPriority="9" w:unhideWhenUsed="1" w:qFormat="1"/>
-    <w:lsdException w:name="heading 4" w:uiPriority="9" w:unhideWhenUsed="1" w:qFormat="1"/>
-    <w:lsdException w:name="heading 5" w:uiPriority="9" w:unhideWhenUsed="1" w:qFormat="1"/>
-    <w:lsdException w:name="heading 6" w:uiPriority="9" w:unhideWhenUsed="1" w:qFormat="1"/>
-    <w:lsdException w:name="heading 7" w:uiPriority="9" w:unhideWhenUsed="1" w:qFormat="1"/>
-    <w:lsdException w:name="heading 8" w:uiPriority="9" w:unhideWhenUsed="1" w:qFormat="1"/>
-    <w:lsdException w:name="heading 9" w:uiPriority="9" w:unhideWhenUsed="1" w:qFormat="1"/>
-    <w:lsdException w:name="toc 1" w:uiPriority="39" w:unhideWhenUsed="1"/>
-    <w:lsdException w:name="toc 2" w:uiPriority="39" w:unhideWhenUsed="1"/>
-    <w:lsdException w:name="toc 3" w:uiPriority="39" w:unhideWhenUsed="1"/>
-    <w:lsdException w:name="toc 4" w:uiPriority="39" w:unhideWhenUsed="1"/>
-    <w:lsdException w:name="toc 5" w:uiPriority="39" w:unhideWhenUsed="1"/>
-    <w:lsdException w:name="toc 6" w:uiPriority="39" w:unhideWhenUsed="1"/>
-    <w:lsdException w:name="toc 7" w:uiPriority="39" w:unhideWhenUsed="1"/>
-    <w:lsdException w:name="toc 8" w:uiPriority="39" w:unhideWhenUsed="1"/>
-    <w:lsdException w:name="toc 9" w:uiPriority="39" w:unhideWhenUsed="1"/>
-    <w:lsdException w:name="Normal Indent" w:unhideWhenUsed="1"/>
-    <w:lsdException w:name="header" w:unhideWhenUsed="1"/>
-    <w:lsdException w:name="footer" w:unhideWhenUsed="1"/>
-    <w:lsdException w:name="caption" w:uiPriority="35" w:qFormat="1"/>
-    <w:lsdException w:name="List" w:unhideWhenUsed="1"/>
-    <w:lsdException w:name="List 2" w:unhideWhenUsed="1"/>
-    <w:lsdException w:name="List 3" w:unhideWhenUsed="1"/>
-    <w:lsdException w:name="List 4" w:unhideWhenUsed="1"/>
-    <w:lsdException w:name="List 5" w:unhideWhenUsed="1"/>
-    <w:lsdException w:name="Title" w:uiPriority="10" w:qFormat="1"/>
-    <w:lsdException w:name="Default Paragraph Font" w:uiPriority="1" w:unhideWhenUsed="1"/>
+  <w:latentStyles w:defLockedState="0" w:defUIPriority="99" w:defSemiHidden="0" w:defUnhideWhenUsed="0" w:defQFormat="0" w:count="371">
+    <w:lsdException w:name="Normal" w:uiPriority="0" w:qFormat="1"/>
+    <w:lsdException w:name="heading 1" w:uiPriority="9" w:qFormat="1"/>
+    <w:lsdException w:name="heading 2" w:semiHidden="1" w:uiPriority="9" w:unhideWhenUsed="1" w:qFormat="1"/>
+    <w:lsdException w:name="heading 3" w:semiHidden="1" w:uiPriority="9" w:unhideWhenUsed="1" w:qFormat="1"/>
+    <w:lsdException w:name="heading 4" w:semiHidden="1" w:uiPriority="9" w:unhideWhenUsed="1" w:qFormat="1"/>
+    <w:lsdException w:name="heading 5" w:semiHidden="1" w:uiPriority="9" w:unhideWhenUsed="1" w:qFormat="1"/>
+    <w:lsdException w:name="heading 6" w:semiHidden="1" w:uiPriority="9" w:unhideWhenUsed="1" w:qFormat="1"/>
+    <w:lsdException w:name="heading 7" w:semiHidden="1" w:uiPriority="9" w:unhideWhenUsed="1" w:qFormat="1"/>
+    <w:lsdException w:name="heading 8" w:semiHidden="1" w:uiPriority="9" w:unhideWhenUsed="1" w:qFormat="1"/>
+    <w:lsdException w:name="heading 9" w:semiHidden="1" w:uiPriority="9" w:unhideWhenUsed="1" w:qFormat="1"/>
+    <w:lsdException w:name="index 1" w:semiHidden="1" w:unhideWhenUsed="1"/>
+    <w:lsdException w:name="index 2" w:semiHidden="1"/>
+    <w:lsdException w:name="index 3" w:semiHidden="1"/>
+    <w:lsdException w:name="index 4" w:semiHidden="1"/>
+    <w:lsdException w:name="index 5" w:semiHidden="1"/>
+    <w:lsdException w:name="index 6" w:semiHidden="1"/>
+    <w:lsdException w:name="index 7" w:semiHidden="1" w:unhideWhenUsed="1"/>
+    <w:lsdException w:name="index 8" w:semiHidden="1" w:unhideWhenUsed="1"/>
+    <w:lsdException w:name="index 9" w:semiHidden="1" w:unhideWhenUsed="1"/>
+    <w:lsdException w:name="toc 1" w:semiHidden="1" w:uiPriority="39" w:unhideWhenUsed="1"/>
+    <w:lsdException w:name="toc 2" w:semiHidden="1" w:uiPriority="39" w:unhideWhenUsed="1"/>
+    <w:lsdException w:name="toc 3" w:semiHidden="1" w:uiPriority="39" w:unhideWhenUsed="1"/>
+    <w:lsdException w:name="toc 4" w:semiHidden="1" w:uiPriority="39" w:unhideWhenUsed="1"/>
+    <w:lsdException w:name="toc 5" w:semiHidden="1" w:uiPriority="39" w:unhideWhenUsed="1"/>
+    <w:lsdException w:name="toc 6" w:semiHidden="1" w:uiPriority="39" w:unhideWhenUsed="1"/>
+    <w:lsdException w:name="toc 7" w:semiHidden="1" w:uiPriority="39" w:unhideWhenUsed="1"/>
+    <w:lsdException w:name="toc 8" w:semiHidden="1" w:uiPriority="39" w:unhideWhenUsed="1"/>
+    <w:lsdException w:name="toc 9" w:semiHidden="1" w:uiPriority="39" w:unhideWhenUsed="1"/>
+    <w:lsdException w:name="Normal Indent" w:semiHidden="1" w:unhideWhenUsed="1"/>
+    <w:lsdException w:name="footnote text" w:semiHidden="1" w:unhideWhenUsed="1"/>
+    <w:lsdException w:name="annotation text" w:semiHidden="1" w:unhideWhenUsed="1"/>
+    <w:lsdException w:name="header" w:semiHidden="1" w:unhideWhenUsed="1"/>
+    <w:lsdException w:name="footer" w:semiHidden="1" w:unhideWhenUsed="1"/>
+    <w:lsdException w:name="index heading" w:semiHidden="1" w:unhideWhenUsed="1"/>
+    <w:lsdException w:name="caption" w:semiHidden="1" w:uiPriority="35" w:unhideWhenUsed="1" w:qFormat="1"/>
+    <w:lsdException w:name="table of figures" w:semiHidden="1" w:unhideWhenUsed="1"/>
+    <w:lsdException w:name="envelope address" w:semiHidden="1" w:unhideWhenUsed="1"/>
+    <w:lsdException w:name="envelope return" w:semiHidden="1" w:unhideWhenUsed="1"/>
+    <w:lsdException w:name="footnote reference" w:semiHidden="1" w:unhideWhenUsed="1"/>
+    <w:lsdException w:name="annotation reference" w:semiHidden="1" w:unhideWhenUsed="1"/>
+    <w:lsdException w:name="line number" w:semiHidden="1" w:unhideWhenUsed="1"/>
+    <w:lsdException w:name="page number" w:semiHidden="1" w:unhideWhenUsed="1"/>
+    <w:lsdException w:name="endnote reference" w:semiHidden="1" w:unhideWhenUsed="1"/>
+    <w:lsdException w:name="endnote text" w:semiHidden="1" w:unhideWhenUsed="1"/>
+    <w:lsdException w:name="table of authorities" w:semiHidden="1" w:unhideWhenUsed="1"/>
+    <w:lsdException w:name="macro" w:semiHidden="1" w:unhideWhenUsed="1"/>
+    <w:lsdException w:name="toa heading" w:semiHidden="1" w:unhideWhenUsed="1"/>
+    <w:lsdException w:name="List" w:semiHidden="1" w:unhideWhenUsed="1"/>
+    <w:lsdException w:name="List Bullet" w:semiHidden="1" w:unhideWhenUsed="1"/>
+    <w:lsdException w:name="List Number" w:semiHidden="1" w:unhideWhenUsed="1"/>
+    <w:lsdException w:name="List 2" w:semiHidden="1" w:unhideWhenUsed="1"/>
+    <w:lsdException w:name="List 3" w:semiHidden="1" w:unhideWhenUsed="1"/>
+    <w:lsdException w:name="List 4" w:semiHidden="1" w:unhideWhenUsed="1"/>
+    <w:lsdException w:name="List 5" w:semiHidden="1" w:unhideWhenUsed="1"/>
+    <w:lsdException w:name="List Bullet 2" w:semiHidden="1" w:unhideWhenUsed="1"/>
+    <w:lsdException w:name="List Bullet 3" w:semiHidden="1" w:unhideWhenUsed="1"/>
+    <w:lsdException w:name="List Bullet 4" w:semiHidden="1" w:unhideWhenUsed="1"/>
+    <w:lsdException w:name="List Bullet 5" w:semiHidden="1" w:unhideWhenUsed="1"/>
+    <w:lsdException w:name="List Number 2" w:semiHidden="1"/>
+    <w:lsdException w:name="List Number 3" w:semiHidden="1" w:unhideWhenUsed="1"/>
+    <w:lsdException w:name="List Number 4" w:semiHidden="1" w:unhideWhenUsed="1"/>
+    <w:lsdException w:name="List Number 5" w:semiHidden="1"/>
+    <w:lsdException w:name="Title" w:semiHidden="1" w:uiPriority="10" w:qFormat="1"/>
+    <w:lsdException w:name="Closing" w:semiHidden="1" w:unhideWhenUsed="1"/>
+    <w:lsdException w:name="Signature" w:semiHidden="1" w:unhideWhenUsed="1"/>
+    <w:lsdException w:name="Default Paragraph Font" w:semiHidden="1" w:uiPriority="1" w:unhideWhenUsed="1"/>
+    <w:lsdException w:name="Body Text" w:semiHidden="1" w:unhideWhenUsed="1"/>
+    <w:lsdException w:name="Body Text Indent" w:semiHidden="1" w:unhideWhenUsed="1"/>
+    <w:lsdException w:name="List Continue" w:semiHidden="1" w:unhideWhenUsed="1"/>
+    <w:lsdException w:name="List Continue 2" w:semiHidden="1" w:unhideWhenUsed="1"/>
+    <w:lsdException w:name="List Continue 3" w:semiHidden="1" w:unhideWhenUsed="1"/>
+    <w:lsdException w:name="List Continue 4" w:semiHidden="1" w:unhideWhenUsed="1"/>
+    <w:lsdException w:name="List Continue 5" w:semiHidden="1" w:unhideWhenUsed="1"/>
+    <w:lsdException w:name="Message Header" w:semiHidden="1" w:unhideWhenUsed="1"/>
     <w:lsdException w:name="Subtitle" w:uiPriority="11" w:qFormat="1"/>
+    <w:lsdException w:name="Salutation" w:semiHidden="1" w:unhideWhenUsed="1"/>
+    <w:lsdException w:name="Date" w:semiHidden="1" w:unhideWhenUsed="1"/>
+    <w:lsdException w:name="Body Text First Indent" w:semiHidden="1" w:unhideWhenUsed="1"/>
+    <w:lsdException w:name="Body Text First Indent 2" w:semiHidden="1" w:unhideWhenUsed="1"/>
+    <w:lsdException w:name="Note Heading" w:semiHidden="1" w:unhideWhenUsed="1"/>
+    <w:lsdException w:name="Body Text 2" w:semiHidden="1" w:unhideWhenUsed="1"/>
+    <w:lsdException w:name="Body Text 3" w:semiHidden="1" w:unhideWhenUsed="1"/>
+    <w:lsdException w:name="Body Text Indent 2" w:semiHidden="1" w:unhideWhenUsed="1"/>
+    <w:lsdException w:name="Body Text Indent 3" w:semiHidden="1"/>
+    <w:lsdException w:name="Block Text" w:semiHidden="1"/>
+    <w:lsdException w:name="Hyperlink" w:semiHidden="1"/>
+    <w:lsdException w:name="FollowedHyperlink" w:semiHidden="1"/>
     <w:lsdException w:name="Strong" w:uiPriority="22" w:qFormat="1"/>
     <w:lsdException w:name="Emphasis" w:uiPriority="20" w:qFormat="1"/>
-    <w:lsdException w:name="HTML Top of Form" w:unhideWhenUsed="1"/>
-    <w:lsdException w:name="HTML Bottom of Form" w:unhideWhenUsed="1"/>
-    <w:lsdException w:name="Normal Table" w:unhideWhenUsed="1"/>
-    <w:lsdException w:name="No List" w:unhideWhenUsed="1"/>
-    <w:lsdException w:name="Outline List 1" w:unhideWhenUsed="1"/>
-    <w:lsdException w:name="Outline List 2" w:unhideWhenUsed="1"/>
-    <w:lsdException w:name="Outline List 3" w:unhideWhenUsed="1"/>
-    <w:lsdException w:name="Table Simple 1" w:unhideWhenUsed="1"/>
-    <w:lsdException w:name="Table Simple 2" w:unhideWhenUsed="1"/>
-    <w:lsdException w:name="Table Simple 3" w:unhideWhenUsed="1"/>
-    <w:lsdException w:name="Table Classic 1" w:unhideWhenUsed="1"/>
-    <w:lsdException w:name="Table Classic 2" w:unhideWhenUsed="1"/>
-    <w:lsdException w:name="Table Classic 3" w:unhideWhenUsed="1"/>
-    <w:lsdException w:name="Table Classic 4" w:unhideWhenUsed="1"/>
-    <w:lsdException w:name="Table Colorful 1" w:unhideWhenUsed="1"/>
-    <w:lsdException w:name="Table Colorful 2" w:unhideWhenUsed="1"/>
-    <w:lsdException w:name="Table Colorful 3" w:unhideWhenUsed="1"/>
-    <w:lsdException w:name="Table Columns 1" w:unhideWhenUsed="1"/>
-    <w:lsdException w:name="Table Columns 2" w:unhideWhenUsed="1"/>
-    <w:lsdException w:name="Table Columns 3" w:unhideWhenUsed="1"/>
-    <w:lsdException w:name="Table Columns 4" w:unhideWhenUsed="1"/>
-    <w:lsdException w:name="Table Columns 5" w:unhideWhenUsed="1"/>
-    <w:lsdException w:name="Table Grid 1" w:unhideWhenUsed="1"/>
-    <w:lsdException w:name="Table Grid 2" w:unhideWhenUsed="1"/>
-    <w:lsdException w:name="Table Grid 3" w:unhideWhenUsed="1"/>
-    <w:lsdException w:name="Table Grid 4" w:unhideWhenUsed="1"/>
-    <w:lsdException w:name="Table Grid 5" w:unhideWhenUsed="1"/>
-    <w:lsdException w:name="Table Grid 6" w:unhideWhenUsed="1"/>
-    <w:lsdException w:name="Table Grid 7" w:unhideWhenUsed="1"/>
-    <w:lsdException w:name="Table Grid 8" w:unhideWhenUsed="1"/>
-    <w:lsdException w:name="Table List 1" w:unhideWhenUsed="1"/>
-    <w:lsdException w:name="Table List 2" w:unhideWhenUsed="1"/>
-    <w:lsdException w:name="Table List 3" w:unhideWhenUsed="1"/>
-    <w:lsdException w:name="Table List 4" w:unhideWhenUsed="1"/>
-    <w:lsdException w:name="Table List 5" w:unhideWhenUsed="1"/>
-    <w:lsdException w:name="Table List 6" w:unhideWhenUsed="1"/>
-    <w:lsdException w:name="Table List 7" w:unhideWhenUsed="1"/>
-    <w:lsdException w:name="Table List 8" w:unhideWhenUsed="1"/>
-    <w:lsdException w:name="Table 3D effects 1" w:unhideWhenUsed="1"/>
-    <w:lsdException w:name="Table 3D effects 2" w:unhideWhenUsed="1"/>
-    <w:lsdException w:name="Table 3D effects 3" w:unhideWhenUsed="1"/>
-    <w:lsdException w:name="Table Contemporary" w:unhideWhenUsed="1"/>
-    <w:lsdException w:name="Table Elegant" w:unhideWhenUsed="1"/>
-    <w:lsdException w:name="Table Professional" w:unhideWhenUsed="1"/>
-    <w:lsdException w:name="Table Subtle 1" w:unhideWhenUsed="1"/>
-    <w:lsdException w:name="Table Subtle 2" w:unhideWhenUsed="1"/>
-    <w:lsdException w:name="Table Web 1" w:unhideWhenUsed="1"/>
-    <w:lsdException w:name="Table Web 2" w:unhideWhenUsed="1"/>
-    <w:lsdException w:name="Table Web 3" w:unhideWhenUsed="1"/>
-    <w:lsdException w:name="Table Grid" w:semiHidden="0" w:uiPriority="39"/>
-    <w:lsdException w:name="Table Theme" w:unhideWhenUsed="1"/>
-    <w:lsdException w:name="Note Level 1" w:semiHidden="0"/>
-    <w:lsdException w:name="Note Level 2" w:semiHidden="0"/>
-    <w:lsdException w:name="Note Level 3" w:semiHidden="0"/>
-    <w:lsdException w:name="Note Level 4" w:semiHidden="0"/>
-    <w:lsdException w:name="Note Level 5" w:semiHidden="0"/>
-    <w:lsdException w:name="Note Level 6" w:semiHidden="0"/>
-    <w:lsdException w:name="Note Level 7" w:semiHidden="0"/>
-    <w:lsdException w:name="Note Level 8" w:semiHidden="0"/>
-    <w:lsdException w:name="Note Level 9" w:semiHidden="0"/>
+    <w:lsdException w:name="Document Map" w:semiHidden="1" w:unhideWhenUsed="1"/>
+    <w:lsdException w:name="Plain Text" w:semiHidden="1" w:unhideWhenUsed="1"/>
+    <w:lsdException w:name="E-mail Signature" w:semiHidden="1" w:unhideWhenUsed="1"/>
+    <w:lsdException w:name="HTML Top of Form" w:semiHidden="1" w:unhideWhenUsed="1"/>
+    <w:lsdException w:name="HTML Bottom of Form" w:semiHidden="1" w:unhideWhenUsed="1"/>
+    <w:lsdException w:name="Normal (Web)" w:semiHidden="1" w:unhideWhenUsed="1"/>
+    <w:lsdException w:name="HTML Acronym" w:semiHidden="1" w:unhideWhenUsed="1"/>
+    <w:lsdException w:name="HTML Address" w:semiHidden="1" w:unhideWhenUsed="1"/>
+    <w:lsdException w:name="HTML Cite" w:semiHidden="1" w:unhideWhenUsed="1"/>
+    <w:lsdException w:name="HTML Code" w:semiHidden="1" w:unhideWhenUsed="1"/>
+    <w:lsdException w:name="HTML Definition" w:semiHidden="1" w:unhideWhenUsed="1"/>
+    <w:lsdException w:name="HTML Keyboard" w:semiHidden="1" w:unhideWhenUsed="1"/>
+    <w:lsdException w:name="HTML Preformatted" w:semiHidden="1" w:unhideWhenUsed="1"/>
+    <w:lsdException w:name="HTML Sample" w:semiHidden="1" w:unhideWhenUsed="1"/>
+    <w:lsdException w:name="HTML Typewriter" w:semiHidden="1" w:unhideWhenUsed="1"/>
+    <w:lsdException w:name="HTML Variable" w:semiHidden="1" w:unhideWhenUsed="1"/>
+    <w:lsdException w:name="Normal Table" w:semiHidden="1" w:unhideWhenUsed="1"/>
+    <w:lsdException w:name="annotation subject" w:semiHidden="1" w:unhideWhenUsed="1"/>
+    <w:lsdException w:name="No List" w:semiHidden="1" w:unhideWhenUsed="1"/>
+    <w:lsdException w:name="Outline List 1" w:semiHidden="1" w:unhideWhenUsed="1"/>
+    <w:lsdException w:name="Outline List 2" w:semiHidden="1" w:unhideWhenUsed="1"/>
+    <w:lsdException w:name="Outline List 3" w:semiHidden="1" w:unhideWhenUsed="1"/>
+    <w:lsdException w:name="Table Simple 1" w:semiHidden="1" w:unhideWhenUsed="1"/>
+    <w:lsdException w:name="Table Simple 2" w:semiHidden="1" w:unhideWhenUsed="1"/>
+    <w:lsdException w:name="Table Simple 3" w:semiHidden="1" w:unhideWhenUsed="1"/>
+    <w:lsdException w:name="Table Classic 1" w:semiHidden="1" w:unhideWhenUsed="1"/>
+    <w:lsdException w:name="Table Classic 2" w:semiHidden="1" w:unhideWhenUsed="1"/>
+    <w:lsdException w:name="Table Classic 3" w:semiHidden="1" w:unhideWhenUsed="1"/>
+    <w:lsdException w:name="Table Classic 4" w:semiHidden="1" w:unhideWhenUsed="1"/>
+    <w:lsdException w:name="Table Colorful 1" w:semiHidden="1" w:unhideWhenUsed="1"/>
+    <w:lsdException w:name="Table Colorful 2" w:semiHidden="1" w:unhideWhenUsed="1"/>
+    <w:lsdException w:name="Table Colorful 3" w:semiHidden="1" w:unhideWhenUsed="1"/>
+    <w:lsdException w:name="Table Columns 1" w:semiHidden="1" w:unhideWhenUsed="1"/>
+    <w:lsdException w:name="Table Columns 2" w:semiHidden="1" w:unhideWhenUsed="1"/>
+    <w:lsdException w:name="Table Columns 3" w:semiHidden="1" w:unhideWhenUsed="1"/>
+    <w:lsdException w:name="Table Columns 4" w:semiHidden="1" w:unhideWhenUsed="1"/>
+    <w:lsdException w:name="Table Columns 5" w:semiHidden="1" w:unhideWhenUsed="1"/>
+    <w:lsdException w:name="Table Grid 1" w:semiHidden="1" w:unhideWhenUsed="1"/>
+    <w:lsdException w:name="Table Grid 2" w:semiHidden="1" w:unhideWhenUsed="1"/>
+    <w:lsdException w:name="Table Grid 3" w:semiHidden="1" w:unhideWhenUsed="1"/>
+    <w:lsdException w:name="Table Grid 4" w:semiHidden="1" w:unhideWhenUsed="1"/>
+    <w:lsdException w:name="Table Grid 5" w:semiHidden="1" w:unhideWhenUsed="1"/>
+    <w:lsdException w:name="Table Grid 6" w:semiHidden="1" w:unhideWhenUsed="1"/>
+    <w:lsdException w:name="Table Grid 7" w:semiHidden="1" w:unhideWhenUsed="1"/>
+    <w:lsdException w:name="Table Grid 8" w:semiHidden="1" w:unhideWhenUsed="1"/>
+    <w:lsdException w:name="Table List 1" w:semiHidden="1" w:unhideWhenUsed="1"/>
+    <w:lsdException w:name="Table List 2" w:semiHidden="1" w:unhideWhenUsed="1"/>
+    <w:lsdException w:name="Table List 3" w:semiHidden="1" w:unhideWhenUsed="1"/>
+    <w:lsdException w:name="Table List 4" w:semiHidden="1" w:unhideWhenUsed="1"/>
+    <w:lsdException w:name="Table List 5" w:semiHidden="1" w:unhideWhenUsed="1"/>
+    <w:lsdException w:name="Table List 6" w:semiHidden="1" w:unhideWhenUsed="1"/>
+    <w:lsdException w:name="Table List 7" w:semiHidden="1" w:unhideWhenUsed="1"/>
+    <w:lsdException w:name="Table List 8" w:semiHidden="1" w:unhideWhenUsed="1"/>
+    <w:lsdException w:name="Table 3D effects 1" w:semiHidden="1" w:unhideWhenUsed="1"/>
+    <w:lsdException w:name="Table 3D effects 2" w:semiHidden="1" w:unhideWhenUsed="1"/>
+    <w:lsdException w:name="Table 3D effects 3" w:semiHidden="1" w:unhideWhenUsed="1"/>
+    <w:lsdException w:name="Table Contemporary" w:semiHidden="1" w:unhideWhenUsed="1"/>
+    <w:lsdException w:name="Table Elegant" w:semiHidden="1" w:unhideWhenUsed="1"/>
+    <w:lsdException w:name="Table Professional" w:semiHidden="1" w:unhideWhenUsed="1"/>
+    <w:lsdException w:name="Table Subtle 1" w:semiHidden="1" w:unhideWhenUsed="1"/>
+    <w:lsdException w:name="Table Subtle 2" w:semiHidden="1" w:unhideWhenUsed="1"/>
+    <w:lsdException w:name="Table Web 1" w:semiHidden="1" w:unhideWhenUsed="1"/>
+    <w:lsdException w:name="Table Web 2" w:semiHidden="1" w:unhideWhenUsed="1"/>
+    <w:lsdException w:name="Table Web 3" w:semiHidden="1" w:unhideWhenUsed="1"/>
+    <w:lsdException w:name="Balloon Text" w:semiHidden="1" w:unhideWhenUsed="1"/>
+    <w:lsdException w:name="Table Grid" w:uiPriority="39"/>
+    <w:lsdException w:name="Table Theme" w:semiHidden="1" w:unhideWhenUsed="1"/>
+    <w:lsdException w:name="Placeholder Text" w:semiHidden="1"/>
     <w:lsdException w:name="No Spacing" w:uiPriority="1" w:qFormat="1"/>
-    <w:lsdException w:name="Light Shading" w:semiHidden="0" w:uiPriority="60"/>
-    <w:lsdException w:name="Light List" w:semiHidden="0" w:uiPriority="61"/>
-    <w:lsdException w:name="Light Grid" w:semiHidden="0" w:uiPriority="62"/>
-    <w:lsdException w:name="Medium Shading 1" w:semiHidden="0" w:uiPriority="63"/>
-    <w:lsdException w:name="Medium Shading 2" w:semiHidden="0" w:uiPriority="64"/>
-    <w:lsdException w:name="Medium List 1" w:semiHidden="0" w:uiPriority="65"/>
-    <w:lsdException w:name="Medium List 2" w:semiHidden="0" w:uiPriority="66"/>
-    <w:lsdException w:name="Medium Grid 1" w:semiHidden="0" w:uiPriority="67"/>
-    <w:lsdException w:name="Medium Grid 2" w:semiHidden="0" w:uiPriority="68"/>
-    <w:lsdException w:name="Medium Grid 3" w:semiHidden="0" w:uiPriority="69"/>
-    <w:lsdException w:name="Dark List" w:semiHidden="0" w:uiPriority="70"/>
-    <w:lsdException w:name="Colorful Shading" w:semiHidden="0" w:uiPriority="71"/>
-    <w:lsdException w:name="Colorful List" w:semiHidden="0" w:uiPriority="72"/>
-    <w:lsdException w:name="Colorful Grid" w:semiHidden="0" w:uiPriority="73"/>
-    <w:lsdException w:name="Light Shading Accent 1" w:semiHidden="0" w:uiPriority="60"/>
-    <w:lsdException w:name="Light List Accent 1" w:semiHidden="0" w:uiPriority="61"/>
-    <w:lsdException w:name="Light Grid Accent 1" w:semiHidden="0" w:uiPriority="62"/>
-    <w:lsdException w:name="Medium Shading 1 Accent 1" w:semiHidden="0" w:uiPriority="63"/>
-    <w:lsdException w:name="Medium Shading 2 Accent 1" w:semiHidden="0" w:uiPriority="64"/>
-    <w:lsdException w:name="Medium List 1 Accent 1" w:semiHidden="0" w:uiPriority="65"/>
+    <w:lsdException w:name="Light Shading" w:uiPriority="60"/>
+    <w:lsdException w:name="Light List" w:uiPriority="61"/>
+    <w:lsdException w:name="Light Grid" w:uiPriority="62"/>
+    <w:lsdException w:name="Medium Shading 1" w:uiPriority="63"/>
+    <w:lsdException w:name="Medium Shading 2" w:uiPriority="64"/>
+    <w:lsdException w:name="Medium List 1" w:uiPriority="65"/>
+    <w:lsdException w:name="Medium List 2" w:uiPriority="66"/>
+    <w:lsdException w:name="Medium Grid 1" w:uiPriority="67"/>
+    <w:lsdException w:name="Medium Grid 2" w:uiPriority="68"/>
+    <w:lsdException w:name="Medium Grid 3" w:uiPriority="69"/>
+    <w:lsdException w:name="Dark List" w:uiPriority="70"/>
+    <w:lsdException w:name="Colorful Shading" w:uiPriority="71"/>
+    <w:lsdException w:name="Colorful List" w:uiPriority="72"/>
+    <w:lsdException w:name="Colorful Grid" w:uiPriority="73"/>
+    <w:lsdException w:name="Light Shading Accent 1" w:uiPriority="60"/>
+    <w:lsdException w:name="Light List Accent 1" w:uiPriority="61"/>
+    <w:lsdException w:name="Light Grid Accent 1" w:uiPriority="62"/>
+    <w:lsdException w:name="Medium Shading 1 Accent 1" w:uiPriority="63"/>
+    <w:lsdException w:name="Medium Shading 2 Accent 1" w:uiPriority="64"/>
+    <w:lsdException w:name="Medium List 1 Accent 1" w:uiPriority="65"/>
+    <w:lsdException w:name="Revision" w:semiHidden="1"/>
     <w:lsdException w:name="List Paragraph" w:uiPriority="34" w:qFormat="1"/>
     <w:lsdException w:name="Quote" w:uiPriority="29" w:qFormat="1"/>
     <w:lsdException w:name="Intense Quote" w:uiPriority="30" w:qFormat="1"/>
-    <w:lsdException w:name="Medium List 2 Accent 1" w:semiHidden="0" w:uiPriority="66"/>
-    <w:lsdException w:name="Medium Grid 1 Accent 1" w:semiHidden="0" w:uiPriority="67"/>
-    <w:lsdException w:name="Medium Grid 2 Accent 1" w:semiHidden="0" w:uiPriority="68"/>
-    <w:lsdException w:name="Medium Grid 3 Accent 1" w:semiHidden="0" w:uiPriority="69"/>
-    <w:lsdException w:name="Dark List Accent 1" w:semiHidden="0" w:uiPriority="70"/>
-    <w:lsdException w:name="Colorful Shading Accent 1" w:semiHidden="0" w:uiPriority="71"/>
-    <w:lsdException w:name="Colorful List Accent 1" w:semiHidden="0" w:uiPriority="72"/>
-    <w:lsdException w:name="Colorful Grid Accent 1" w:semiHidden="0" w:uiPriority="73"/>
-    <w:lsdException w:name="Light Shading Accent 2" w:semiHidden="0" w:uiPriority="60"/>
-    <w:lsdException w:name="Light List Accent 2" w:semiHidden="0" w:uiPriority="61"/>
-    <w:lsdException w:name="Light Grid Accent 2" w:semiHidden="0" w:uiPriority="62"/>
-    <w:lsdException w:name="Medium Shading 1 Accent 2" w:semiHidden="0" w:uiPriority="63"/>
-    <w:lsdException w:name="Medium Shading 2 Accent 2" w:semiHidden="0" w:uiPriority="64"/>
-    <w:lsdException w:name="Medium List 1 Accent 2" w:semiHidden="0" w:uiPriority="65"/>
-    <w:lsdException w:name="Medium List 2 Accent 2" w:semiHidden="0" w:uiPriority="66"/>
-    <w:lsdException w:name="Medium Grid 1 Accent 2" w:semiHidden="0" w:uiPriority="67"/>
-    <w:lsdException w:name="Medium Grid 2 Accent 2" w:semiHidden="0" w:uiPriority="68"/>
-    <w:lsdException w:name="Medium Grid 3 Accent 2" w:semiHidden="0" w:uiPriority="69"/>
-    <w:lsdException w:name="Dark List Accent 2" w:semiHidden="0" w:uiPriority="70"/>
-    <w:lsdException w:name="Colorful Shading Accent 2" w:semiHidden="0" w:uiPriority="71"/>
-    <w:lsdException w:name="Colorful List Accent 2" w:semiHidden="0" w:uiPriority="72"/>
-    <w:lsdException w:name="Colorful Grid Accent 2" w:semiHidden="0" w:uiPriority="73"/>
-    <w:lsdException w:name="Light Shading Accent 3" w:semiHidden="0" w:uiPriority="60"/>
-    <w:lsdException w:name="Light List Accent 3" w:semiHidden="0" w:uiPriority="61"/>
-    <w:lsdException w:name="Light Grid Accent 3" w:semiHidden="0" w:uiPriority="62"/>
-    <w:lsdException w:name="Medium Shading 1 Accent 3" w:semiHidden="0" w:uiPriority="63"/>
-    <w:lsdException w:name="Medium Shading 2 Accent 3" w:semiHidden="0" w:uiPriority="64"/>
-    <w:lsdException w:name="Medium List 1 Accent 3" w:semiHidden="0" w:uiPriority="65"/>
-    <w:lsdException w:name="Medium List 2 Accent 3" w:semiHidden="0" w:uiPriority="66"/>
-    <w:lsdException w:name="Medium Grid 1 Accent 3" w:semiHidden="0" w:uiPriority="67"/>
-    <w:lsdException w:name="Medium Grid 2 Accent 3" w:semiHidden="0" w:uiPriority="68"/>
-    <w:lsdException w:name="Medium Grid 3 Accent 3" w:semiHidden="0" w:uiPriority="69"/>
-    <w:lsdException w:name="Dark List Accent 3" w:semiHidden="0" w:uiPriority="70"/>
-    <w:lsdException w:name="Colorful Shading Accent 3" w:semiHidden="0" w:uiPriority="71"/>
-    <w:lsdException w:name="Colorful List Accent 3" w:semiHidden="0" w:uiPriority="72"/>
-    <w:lsdException w:name="Colorful Grid Accent 3" w:semiHidden="0" w:uiPriority="73"/>
-    <w:lsdException w:name="Light Shading Accent 4" w:semiHidden="0" w:uiPriority="60"/>
-    <w:lsdException w:name="Light List Accent 4" w:semiHidden="0" w:uiPriority="61"/>
-    <w:lsdException w:name="Light Grid Accent 4" w:semiHidden="0" w:uiPriority="62"/>
-    <w:lsdException w:name="Medium Shading 1 Accent 4" w:semiHidden="0" w:uiPriority="63"/>
-    <w:lsdException w:name="Medium Shading 2 Accent 4" w:semiHidden="0" w:uiPriority="64"/>
-    <w:lsdException w:name="Medium List 1 Accent 4" w:semiHidden="0" w:uiPriority="65"/>
-    <w:lsdException w:name="Medium List 2 Accent 4" w:semiHidden="0" w:uiPriority="66"/>
-    <w:lsdException w:name="Medium Grid 1 Accent 4" w:semiHidden="0" w:uiPriority="67"/>
-    <w:lsdException w:name="Medium Grid 2 Accent 4" w:semiHidden="0" w:uiPriority="68"/>
-    <w:lsdException w:name="Medium Grid 3 Accent 4" w:semiHidden="0" w:uiPriority="69"/>
-    <w:lsdException w:name="Dark List Accent 4" w:semiHidden="0" w:uiPriority="70"/>
-    <w:lsdException w:name="Colorful Shading Accent 4" w:semiHidden="0" w:uiPriority="71"/>
-    <w:lsdException w:name="Colorful List Accent 4" w:semiHidden="0" w:uiPriority="72"/>
-    <w:lsdException w:name="Colorful Grid Accent 4" w:semiHidden="0" w:uiPriority="73"/>
-    <w:lsdException w:name="Light Shading Accent 5" w:semiHidden="0" w:uiPriority="60"/>
-    <w:lsdException w:name="Light List Accent 5" w:semiHidden="0" w:uiPriority="61"/>
-    <w:lsdException w:name="Light Grid Accent 5" w:semiHidden="0" w:uiPriority="62"/>
-    <w:lsdException w:name="Medium Shading 1 Accent 5" w:semiHidden="0" w:uiPriority="63"/>
-    <w:lsdException w:name="Medium Shading 2 Accent 5" w:semiHidden="0" w:uiPriority="64"/>
-    <w:lsdException w:name="Medium List 1 Accent 5" w:semiHidden="0" w:uiPriority="65"/>
-    <w:lsdException w:name="Medium List 2 Accent 5" w:semiHidden="0" w:uiPriority="66"/>
-    <w:lsdException w:name="Medium Grid 1 Accent 5" w:semiHidden="0" w:uiPriority="67"/>
-    <w:lsdException w:name="Medium Grid 2 Accent 5" w:semiHidden="0" w:uiPriority="68"/>
-    <w:lsdException w:name="Medium Grid 3 Accent 5" w:semiHidden="0" w:uiPriority="69"/>
-    <w:lsdException w:name="Dark List Accent 5" w:semiHidden="0" w:uiPriority="70"/>
-    <w:lsdException w:name="Colorful Shading Accent 5" w:semiHidden="0" w:uiPriority="71"/>
-    <w:lsdException w:name="Colorful List Accent 5" w:semiHidden="0" w:uiPriority="72"/>
-    <w:lsdException w:name="Colorful Grid Accent 5" w:semiHidden="0" w:uiPriority="73"/>
-    <w:lsdException w:name="Light Shading Accent 6" w:semiHidden="0" w:uiPriority="60"/>
-    <w:lsdException w:name="Light List Accent 6" w:semiHidden="0" w:uiPriority="61"/>
-    <w:lsdException w:name="Light Grid Accent 6" w:semiHidden="0" w:uiPriority="62"/>
-    <w:lsdException w:name="Medium Shading 1 Accent 6" w:semiHidden="0" w:uiPriority="63"/>
-    <w:lsdException w:name="Medium Shading 2 Accent 6" w:semiHidden="0" w:uiPriority="64"/>
-    <w:lsdException w:name="Medium List 1 Accent 6" w:semiHidden="0" w:uiPriority="65"/>
-    <w:lsdException w:name="Medium List 2 Accent 6" w:semiHidden="0" w:uiPriority="66"/>
-    <w:lsdException w:name="Medium Grid 1 Accent 6" w:semiHidden="0" w:uiPriority="67"/>
-    <w:lsdException w:name="Medium Grid 2 Accent 6" w:semiHidden="0" w:uiPriority="68"/>
-    <w:lsdException w:name="Medium Grid 3 Accent 6" w:semiHidden="0" w:uiPriority="69"/>
-    <w:lsdException w:name="Dark List Accent 6" w:semiHidden="0" w:uiPriority="70"/>
-    <w:lsdException w:name="Colorful Shading Accent 6" w:semiHidden="0" w:uiPriority="71"/>
-    <w:lsdException w:name="Colorful List Accent 6" w:semiHidden="0" w:uiPriority="72"/>
-    <w:lsdException w:name="Colorful Grid Accent 6" w:semiHidden="0" w:uiPriority="73"/>
+    <w:lsdException w:name="Medium List 2 Accent 1" w:uiPriority="66"/>
+    <w:lsdException w:name="Medium Grid 1 Accent 1" w:uiPriority="67"/>
+    <w:lsdException w:name="Medium Grid 2 Accent 1" w:uiPriority="68"/>
+    <w:lsdException w:name="Medium Grid 3 Accent 1" w:uiPriority="69"/>
+    <w:lsdException w:name="Dark List Accent 1" w:uiPriority="70"/>
+    <w:lsdException w:name="Colorful Shading Accent 1" w:uiPriority="71"/>
+    <w:lsdException w:name="Colorful List Accent 1" w:uiPriority="72"/>
+    <w:lsdException w:name="Colorful Grid Accent 1" w:uiPriority="73"/>
+    <w:lsdException w:name="Light Shading Accent 2" w:uiPriority="60"/>
+    <w:lsdException w:name="Light List Accent 2" w:uiPriority="61"/>
+    <w:lsdException w:name="Light Grid Accent 2" w:uiPriority="62"/>
+    <w:lsdException w:name="Medium Shading 1 Accent 2" w:uiPriority="63"/>
+    <w:lsdException w:name="Medium Shading 2 Accent 2" w:uiPriority="64"/>
+    <w:lsdException w:name="Medium List 1 Accent 2" w:uiPriority="65"/>
+    <w:lsdException w:name="Medium List 2 Accent 2" w:uiPriority="66"/>
+    <w:lsdException w:name="Medium Grid 1 Accent 2" w:uiPriority="67"/>
+    <w:lsdException w:name="Medium Grid 2 Accent 2" w:uiPriority="68"/>
+    <w:lsdException w:name="Medium Grid 3 Accent 2" w:uiPriority="69"/>
+    <w:lsdException w:name="Dark List Accent 2" w:uiPriority="70"/>
+    <w:lsdException w:name="Colorful Shading Accent 2" w:uiPriority="71"/>
+    <w:lsdException w:name="Colorful List Accent 2" w:uiPriority="72"/>
+    <w:lsdException w:name="Colorful Grid Accent 2" w:uiPriority="73"/>
+    <w:lsdException w:name="Light Shading Accent 3" w:uiPriority="60"/>
+    <w:lsdException w:name="Light List Accent 3" w:uiPriority="61"/>
+    <w:lsdException w:name="Light Grid Accent 3" w:uiPriority="62"/>
+    <w:lsdException w:name="Medium Shading 1 Accent 3" w:uiPriority="63"/>
+    <w:lsdException w:name="Medium Shading 2 Accent 3" w:uiPriority="64"/>
+    <w:lsdException w:name="Medium List 1 Accent 3" w:uiPriority="65"/>
+    <w:lsdException w:name="Medium List 2 Accent 3" w:uiPriority="66"/>
+    <w:lsdException w:name="Medium Grid 1 Accent 3" w:uiPriority="67"/>
+    <w:lsdException w:name="Medium Grid 2 Accent 3" w:uiPriority="68"/>
+    <w:lsdException w:name="Medium Grid 3 Accent 3" w:uiPriority="69"/>
+    <w:lsdException w:name="Dark List Accent 3" w:uiPriority="70"/>
+    <w:lsdException w:name="Colorful Shading Accent 3" w:uiPriority="71"/>
+    <w:lsdException w:name="Colorful List Accent 3" w:uiPriority="72"/>
+    <w:lsdException w:name="Colorful Grid Accent 3" w:uiPriority="73"/>
+    <w:lsdException w:name="Light Shading Accent 4" w:uiPriority="60"/>
+    <w:lsdException w:name="Light List Accent 4" w:uiPriority="61"/>
+    <w:lsdException w:name="Light Grid Accent 4" w:uiPriority="62"/>
+    <w:lsdException w:name="Medium Shading 1 Accent 4" w:uiPriority="63"/>
+    <w:lsdException w:name="Medium Shading 2 Accent 4" w:uiPriority="64"/>
+    <w:lsdException w:name="Medium List 1 Accent 4" w:uiPriority="65"/>
+    <w:lsdException w:name="Medium List 2 Accent 4" w:uiPriority="66"/>
+    <w:lsdException w:name="Medium Grid 1 Accent 4" w:uiPriority="67"/>
+    <w:lsdException w:name="Medium Grid 2 Accent 4" w:uiPriority="68"/>
+    <w:lsdException w:name="Medium Grid 3 Accent 4" w:uiPriority="69"/>
+    <w:lsdException w:name="Dark List Accent 4" w:uiPriority="70"/>
+    <w:lsdException w:name="Colorful Shading Accent 4" w:uiPriority="71"/>
+    <w:lsdException w:name="Colorful List Accent 4" w:uiPriority="72"/>
+    <w:lsdException w:name="Colorful Grid Accent 4" w:uiPriority="73"/>
+    <w:lsdException w:name="Light Shading Accent 5" w:uiPriority="60"/>
+    <w:lsdException w:name="Light List Accent 5" w:uiPriority="61"/>
+    <w:lsdException w:name="Light Grid Accent 5" w:uiPriority="62"/>
+    <w:lsdException w:name="Medium Shading 1 Accent 5" w:uiPriority="63"/>
+    <w:lsdException w:name="Medium Shading 2 Accent 5" w:uiPriority="64"/>
+    <w:lsdException w:name="Medium List 1 Accent 5" w:uiPriority="65"/>
+    <w:lsdException w:name="Medium List 2 Accent 5" w:uiPriority="66"/>
+    <w:lsdException w:name="Medium Grid 1 Accent 5" w:uiPriority="67"/>
+    <w:lsdException w:name="Medium Grid 2 Accent 5" w:uiPriority="68"/>
+    <w:lsdException w:name="Medium Grid 3 Accent 5" w:uiPriority="69"/>
+    <w:lsdException w:name="Dark List Accent 5" w:uiPriority="70"/>
+    <w:lsdException w:name="Colorful Shading Accent 5" w:uiPriority="71"/>
+    <w:lsdException w:name="Colorful List Accent 5" w:uiPriority="72"/>
+    <w:lsdException w:name="Colorful Grid Accent 5" w:uiPriority="73"/>
+    <w:lsdException w:name="Light Shading Accent 6" w:uiPriority="60"/>
+    <w:lsdException w:name="Light List Accent 6" w:uiPriority="61"/>
+    <w:lsdException w:name="Light Grid Accent 6" w:uiPriority="62"/>
+    <w:lsdException w:name="Medium Shading 1 Accent 6" w:uiPriority="63"/>
+    <w:lsdException w:name="Medium Shading 2 Accent 6" w:uiPriority="64"/>
+    <w:lsdException w:name="Medium List 1 Accent 6" w:uiPriority="65"/>
+    <w:lsdException w:name="Medium List 2 Accent 6" w:uiPriority="66"/>
+    <w:lsdException w:name="Medium Grid 1 Accent 6" w:uiPriority="67"/>
+    <w:lsdException w:name="Medium Grid 2 Accent 6" w:uiPriority="68"/>
+    <w:lsdException w:name="Medium Grid 3 Accent 6" w:uiPriority="69"/>
+    <w:lsdException w:name="Dark List Accent 6" w:uiPriority="70"/>
+    <w:lsdException w:name="Colorful Shading Accent 6" w:uiPriority="71"/>
+    <w:lsdException w:name="Colorful List Accent 6" w:uiPriority="72"/>
+    <w:lsdException w:name="Colorful Grid Accent 6" w:uiPriority="73"/>
     <w:lsdException w:name="Subtle Emphasis" w:uiPriority="19"/>
     <w:lsdException w:name="Intense Emphasis" w:uiPriority="21" w:qFormat="1"/>
     <w:lsdException w:name="Subtle Reference" w:uiPriority="31" w:qFormat="1"/>
     <w:lsdException w:name="Intense Reference" w:uiPriority="32" w:qFormat="1"/>
     <w:lsdException w:name="Book Title" w:uiPriority="33" w:qFormat="1"/>
-    <w:lsdException w:name="Bibliography" w:uiPriority="37" w:unhideWhenUsed="1"/>
-    <w:lsdException w:name="TOC Heading" w:uiPriority="39" w:unhideWhenUsed="1" w:qFormat="1"/>
+    <w:lsdException w:name="Bibliography" w:semiHidden="1" w:uiPriority="37" w:unhideWhenUsed="1"/>
+    <w:lsdException w:name="TOC Heading" w:semiHidden="1" w:uiPriority="39" w:unhideWhenUsed="1" w:qFormat="1"/>
+    <w:lsdException w:name="Grid Table 4" w:uiPriority="49"/>
+    <w:lsdException w:name="Grid Table 5 Dark" w:uiPriority="50"/>
+    <w:lsdException w:name="Grid Table 6 Colorful" w:uiPriority="51"/>
+    <w:lsdException w:name="Grid Table 7 Colorful" w:uiPriority="52"/>
+    <w:lsdException w:name="Grid Table 1 Light Accent 1" w:uiPriority="46"/>
+    <w:lsdException w:name="Grid Table 2 Accent 1" w:uiPriority="47"/>
+    <w:lsdException w:name="Grid Table 3 Accent 1" w:uiPriority="48"/>
+    <w:lsdException w:name="Grid Table 4 Accent 1" w:uiPriority="49"/>
+    <w:lsdException w:name="Grid Table 5 Dark Accent 1" w:uiPriority="50"/>
+    <w:lsdException w:name="Grid Table 6 Colorful Accent 1" w:uiPriority="51"/>
+    <w:lsdException w:name="Grid Table 7 Colorful Accent 1" w:uiPriority="52"/>
+    <w:lsdException w:name="Grid Table 1 Light Accent 2" w:uiPriority="46"/>
+    <w:lsdException w:name="Grid Table 2 Accent 2" w:uiPriority="47"/>
+    <w:lsdException w:name="Grid Table 3 Accent 2" w:uiPriority="48"/>
+    <w:lsdException w:name="Grid Table 4 Accent 2" w:uiPriority="49"/>
+    <w:lsdException w:name="Grid Table 5 Dark Accent 2" w:uiPriority="50"/>
+    <w:lsdException w:name="Grid Table 6 Colorful Accent 2" w:uiPriority="51"/>
+    <w:lsdException w:name="Grid Table 7 Colorful Accent 2" w:uiPriority="52"/>
+    <w:lsdException w:name="Grid Table 1 Light Accent 3" w:uiPriority="46"/>
+    <w:lsdException w:name="Grid Table 2 Accent 3" w:uiPriority="47"/>
+    <w:lsdException w:name="Grid Table 3 Accent 3" w:uiPriority="48"/>
+    <w:lsdException w:name="Grid Table 4 Accent 3" w:uiPriority="49"/>
+    <w:lsdException w:name="Grid Table 5 Dark Accent 3" w:uiPriority="50"/>
+    <w:lsdException w:name="Grid Table 6 Colorful Accent 3" w:uiPriority="51"/>
+    <w:lsdException w:name="Grid Table 7 Colorful Accent 3" w:uiPriority="52"/>
+    <w:lsdException w:name="Grid Table 1 Light Accent 4" w:uiPriority="46"/>
+    <w:lsdException w:name="Grid Table 2 Accent 4" w:uiPriority="47"/>
+    <w:lsdException w:name="Grid Table 3 Accent 4" w:uiPriority="48"/>
+    <w:lsdException w:name="Grid Table 4 Accent 4" w:uiPriority="49"/>
+    <w:lsdException w:name="Grid Table 5 Dark Accent 4" w:uiPriority="50"/>
+    <w:lsdException w:name="Grid Table 6 Colorful Accent 4" w:uiPriority="51"/>
+    <w:lsdException w:name="Grid Table 7 Colorful Accent 4" w:uiPriority="52"/>
+    <w:lsdException w:name="Grid Table 1 Light Accent 5" w:uiPriority="46"/>
+    <w:lsdException w:name="Grid Table 2 Accent 5" w:uiPriority="47"/>
+    <w:lsdException w:name="Grid Table 3 Accent 5" w:uiPriority="48"/>
+    <w:lsdException w:name="Grid Table 4 Accent 5" w:uiPriority="49"/>
+    <w:lsdException w:name="Grid Table 5 Dark Accent 5" w:uiPriority="50"/>
+    <w:lsdException w:name="Grid Table 6 Colorful Accent 5" w:uiPriority="51"/>
+    <w:lsdException w:name="Grid Table 7 Colorful Accent 5" w:uiPriority="52"/>
+    <w:lsdException w:name="Grid Table 1 Light Accent 6" w:uiPriority="46"/>
+    <w:lsdException w:name="Grid Table 2 Accent 6" w:uiPriority="47"/>
+    <w:lsdException w:name="Grid Table 3 Accent 6" w:uiPriority="48"/>
+    <w:lsdException w:name="Grid Table 4 Accent 6" w:uiPriority="49"/>
+    <w:lsdException w:name="Grid Table 5 Dark Accent 6" w:uiPriority="50"/>
+    <w:lsdException w:name="Grid Table 6 Colorful Accent 6" w:uiPriority="51"/>
+    <w:lsdException w:name="Grid Table 7 Colorful Accent 6" w:uiPriority="52"/>
+    <w:lsdException w:name="List Table 1 Light" w:uiPriority="46"/>
+    <w:lsdException w:name="List Table 2" w:uiPriority="47"/>
+    <w:lsdException w:name="List Table 3" w:uiPriority="48"/>
+    <w:lsdException w:name="List Table 4" w:uiPriority="49"/>
+    <w:lsdException w:name="List Table 5 Dark" w:uiPriority="50"/>
+    <w:lsdException w:name="List Table 6 Colorful" w:uiPriority="51"/>
+    <w:lsdException w:name="List Table 7 Colorful" w:uiPriority="52"/>
+    <w:lsdException w:name="List Table 1 Light Accent 1" w:uiPriority="46"/>
+    <w:lsdException w:name="List Table 2 Accent 1" w:uiPriority="47"/>
+    <w:lsdException w:name="List Table 3 Accent 1" w:uiPriority="48"/>
+    <w:lsdException w:name="List Table 4 Accent 1" w:uiPriority="49"/>
+    <w:lsdException w:name="List Table 5 Dark Accent 1" w:uiPriority="50"/>
+    <w:lsdException w:name="List Table 6 Colorful Accent 1" w:uiPriority="51"/>
+    <w:lsdException w:name="List Table 7 Colorful Accent 1" w:uiPriority="52"/>
+    <w:lsdException w:name="List Table 1 Light Accent 2" w:uiPriority="46"/>
+    <w:lsdException w:name="List Table 2 Accent 2" w:uiPriority="47"/>
+    <w:lsdException w:name="List Table 3 Accent 2" w:uiPriority="48"/>
+    <w:lsdException w:name="List Table 4 Accent 2" w:uiPriority="49"/>
+    <w:lsdException w:name="List Table 5 Dark Accent 2" w:uiPriority="50"/>
+    <w:lsdException w:name="List Table 6 Colorful Accent 2" w:uiPriority="51"/>
+    <w:lsdException w:name="List Table 7 Colorful Accent 2" w:uiPriority="52"/>
+    <w:lsdException w:name="List Table 1 Light Accent 3" w:uiPriority="46"/>
+    <w:lsdException w:name="List Table 2 Accent 3" w:uiPriority="47"/>
+    <w:lsdException w:name="List Table 3 Accent 3" w:uiPriority="48"/>
+    <w:lsdException w:name="List Table 4 Accent 3" w:uiPriority="49"/>
+    <w:lsdException w:name="List Table 5 Dark Accent 3" w:uiPriority="50"/>
+    <w:lsdException w:name="List Table 6 Colorful Accent 3" w:uiPriority="51"/>
+    <w:lsdException w:name="List Table 7 Colorful Accent 3" w:uiPriority="52"/>
+    <w:lsdException w:name="List Table 1 Light Accent 4" w:uiPriority="46"/>
+    <w:lsdException w:name="List Table 2 Accent 4" w:uiPriority="47"/>
+    <w:lsdException w:name="List Table 3 Accent 4" w:uiPriority="48"/>
+    <w:lsdException w:name="List Table 4 Accent 4" w:uiPriority="49"/>
+    <w:lsdException w:name="List Table 5 Dark Accent 4" w:uiPriority="50"/>
+    <w:lsdException w:name="List Table 6 Colorful Accent 4" w:uiPriority="51"/>
+    <w:lsdException w:name="List Table 7 Colorful Accent 4" w:uiPriority="52"/>
+    <w:lsdException w:name="List Table 1 Light Accent 5" w:uiPriority="46"/>
+    <w:lsdException w:name="List Table 2 Accent 5" w:uiPriority="47"/>
+    <w:lsdException w:name="List Table 3 Accent 5" w:uiPriority="48"/>
+    <w:lsdException w:name="List Table 4 Accent 5" w:uiPriority="49"/>
+    <w:lsdException w:name="List Table 5 Dark Accent 5" w:uiPriority="50"/>
+    <w:lsdException w:name="List Table 6 Colorful Accent 5" w:uiPriority="51"/>
+    <w:lsdException w:name="List Table 7 Colorful Accent 5" w:uiPriority="52"/>
+    <w:lsdException w:name="List Table 1 Light Accent 6" w:uiPriority="46"/>
+    <w:lsdException w:name="List Table 2 Accent 6" w:uiPriority="47"/>
+    <w:lsdException w:name="List Table 3 Accent 6" w:uiPriority="48"/>
+    <w:lsdException w:name="List Table 4 Accent 6" w:uiPriority="49"/>
+    <w:lsdException w:name="List Table 5 Dark Accent 6" w:uiPriority="50"/>
+    <w:lsdException w:name="List Table 6 Colorful Accent 6" w:uiPriority="51"/>
+    <w:lsdException w:name="List Table 7 Colorful Accent 6" w:uiPriority="52"/>
   </w:latentStyles>
   <w:style w:type="paragraph" w:default="1" w:styleId="Normal">
     <w:name w:val="Normal"/>
@@ -2553,7 +2773,6 @@
       <w:spacing w:after="0" w:line="240" w:lineRule="auto"/>
     </w:pPr>
     <w:tblPr>
-      <w:tblInd w:w="0" w:type="dxa"/>
       <w:tblBorders>
         <w:top w:val="single" w:sz="4" w:space="0" w:color="auto"/>
         <w:left w:val="single" w:sz="4" w:space="0" w:color="auto"/>
@@ -2562,12 +2781,6 @@
         <w:insideH w:val="single" w:sz="4" w:space="0" w:color="auto"/>
         <w:insideV w:val="single" w:sz="4" w:space="0" w:color="auto"/>
       </w:tblBorders>
-      <w:tblCellMar>
-        <w:top w:w="0" w:type="dxa"/>
-        <w:left w:w="108" w:type="dxa"/>
-        <w:bottom w:w="0" w:type="dxa"/>
-        <w:right w:w="108" w:type="dxa"/>
-      </w:tblCellMar>
     </w:tblPr>
   </w:style>
   <w:style w:type="paragraph" w:customStyle="1" w:styleId="Referenceslist">
@@ -2831,622 +3044,8 @@
 </w:styles>
 </file>
 
-<file path=word/stylesWithEffects.xml><?xml version="1.0" encoding="utf-8"?>
-<w:styles xmlns:wpc="http://schemas.microsoft.com/office/word/2010/wordprocessingCanvas" xmlns:mo="http://schemas.microsoft.com/office/mac/office/2008/main" xmlns:mc="http://schemas.openxmlformats.org/markup-compatibility/2006" xmlns:mv="urn:schemas-microsoft-com:mac:vml" xmlns:o="urn:schemas-microsoft-com:office:office" xmlns:r="http://schemas.openxmlformats.org/officeDocument/2006/relationships" xmlns:m="http://schemas.openxmlformats.org/officeDocument/2006/math" xmlns:v="urn:schemas-microsoft-com:vml" xmlns:wp14="http://schemas.microsoft.com/office/word/2010/wordprocessingDrawing" xmlns:wp="http://schemas.openxmlformats.org/drawingml/2006/wordprocessingDrawing" xmlns:w10="urn:schemas-microsoft-com:office:word" xmlns:w="http://schemas.openxmlformats.org/wordprocessingml/2006/main" xmlns:w14="http://schemas.microsoft.com/office/word/2010/wordml" xmlns:wpg="http://schemas.microsoft.com/office/word/2010/wordprocessingGroup" xmlns:wpi="http://schemas.microsoft.com/office/word/2010/wordprocessingInk" xmlns:wne="http://schemas.microsoft.com/office/word/2006/wordml" xmlns:wps="http://schemas.microsoft.com/office/word/2010/wordprocessingShape" mc:Ignorable="w14 wp14">
-  <w:docDefaults>
-    <w:rPrDefault>
-      <w:rPr>
-        <w:rFonts w:asciiTheme="minorHAnsi" w:eastAsiaTheme="minorHAnsi" w:hAnsiTheme="minorHAnsi" w:cstheme="minorBidi"/>
-        <w:sz w:val="22"/>
-        <w:szCs w:val="22"/>
-        <w:lang w:val="en-GB" w:eastAsia="en-US" w:bidi="ar-SA"/>
-      </w:rPr>
-    </w:rPrDefault>
-    <w:pPrDefault>
-      <w:pPr>
-        <w:spacing w:after="160" w:line="259" w:lineRule="auto"/>
-      </w:pPr>
-    </w:pPrDefault>
-  </w:docDefaults>
-  <w:latentStyles w:defLockedState="0" w:defUIPriority="99" w:defSemiHidden="1" w:defUnhideWhenUsed="0" w:defQFormat="0" w:count="276">
-    <w:lsdException w:name="Normal" w:semiHidden="0" w:uiPriority="0" w:qFormat="1"/>
-    <w:lsdException w:name="heading 1" w:semiHidden="0" w:uiPriority="9" w:qFormat="1"/>
-    <w:lsdException w:name="heading 2" w:uiPriority="9" w:unhideWhenUsed="1" w:qFormat="1"/>
-    <w:lsdException w:name="heading 3" w:uiPriority="9" w:unhideWhenUsed="1" w:qFormat="1"/>
-    <w:lsdException w:name="heading 4" w:uiPriority="9" w:unhideWhenUsed="1" w:qFormat="1"/>
-    <w:lsdException w:name="heading 5" w:uiPriority="9" w:unhideWhenUsed="1" w:qFormat="1"/>
-    <w:lsdException w:name="heading 6" w:uiPriority="9" w:unhideWhenUsed="1" w:qFormat="1"/>
-    <w:lsdException w:name="heading 7" w:uiPriority="9" w:unhideWhenUsed="1" w:qFormat="1"/>
-    <w:lsdException w:name="heading 8" w:uiPriority="9" w:unhideWhenUsed="1" w:qFormat="1"/>
-    <w:lsdException w:name="heading 9" w:uiPriority="9" w:unhideWhenUsed="1" w:qFormat="1"/>
-    <w:lsdException w:name="toc 1" w:uiPriority="39" w:unhideWhenUsed="1"/>
-    <w:lsdException w:name="toc 2" w:uiPriority="39" w:unhideWhenUsed="1"/>
-    <w:lsdException w:name="toc 3" w:uiPriority="39" w:unhideWhenUsed="1"/>
-    <w:lsdException w:name="toc 4" w:uiPriority="39" w:unhideWhenUsed="1"/>
-    <w:lsdException w:name="toc 5" w:uiPriority="39" w:unhideWhenUsed="1"/>
-    <w:lsdException w:name="toc 6" w:uiPriority="39" w:unhideWhenUsed="1"/>
-    <w:lsdException w:name="toc 7" w:uiPriority="39" w:unhideWhenUsed="1"/>
-    <w:lsdException w:name="toc 8" w:uiPriority="39" w:unhideWhenUsed="1"/>
-    <w:lsdException w:name="toc 9" w:uiPriority="39" w:unhideWhenUsed="1"/>
-    <w:lsdException w:name="Normal Indent" w:unhideWhenUsed="1"/>
-    <w:lsdException w:name="header" w:unhideWhenUsed="1"/>
-    <w:lsdException w:name="footer" w:unhideWhenUsed="1"/>
-    <w:lsdException w:name="caption" w:uiPriority="35" w:qFormat="1"/>
-    <w:lsdException w:name="List" w:unhideWhenUsed="1"/>
-    <w:lsdException w:name="List 2" w:unhideWhenUsed="1"/>
-    <w:lsdException w:name="List 3" w:unhideWhenUsed="1"/>
-    <w:lsdException w:name="List 4" w:unhideWhenUsed="1"/>
-    <w:lsdException w:name="List 5" w:unhideWhenUsed="1"/>
-    <w:lsdException w:name="Title" w:uiPriority="10" w:qFormat="1"/>
-    <w:lsdException w:name="Default Paragraph Font" w:uiPriority="1" w:unhideWhenUsed="1"/>
-    <w:lsdException w:name="Subtitle" w:uiPriority="11" w:qFormat="1"/>
-    <w:lsdException w:name="Strong" w:uiPriority="22" w:qFormat="1"/>
-    <w:lsdException w:name="Emphasis" w:uiPriority="20" w:qFormat="1"/>
-    <w:lsdException w:name="HTML Top of Form" w:unhideWhenUsed="1"/>
-    <w:lsdException w:name="HTML Bottom of Form" w:unhideWhenUsed="1"/>
-    <w:lsdException w:name="Normal Table" w:unhideWhenUsed="1"/>
-    <w:lsdException w:name="No List" w:unhideWhenUsed="1"/>
-    <w:lsdException w:name="Outline List 1" w:unhideWhenUsed="1"/>
-    <w:lsdException w:name="Outline List 2" w:unhideWhenUsed="1"/>
-    <w:lsdException w:name="Outline List 3" w:unhideWhenUsed="1"/>
-    <w:lsdException w:name="Table Simple 1" w:unhideWhenUsed="1"/>
-    <w:lsdException w:name="Table Simple 2" w:unhideWhenUsed="1"/>
-    <w:lsdException w:name="Table Simple 3" w:unhideWhenUsed="1"/>
-    <w:lsdException w:name="Table Classic 1" w:unhideWhenUsed="1"/>
-    <w:lsdException w:name="Table Classic 2" w:unhideWhenUsed="1"/>
-    <w:lsdException w:name="Table Classic 3" w:unhideWhenUsed="1"/>
-    <w:lsdException w:name="Table Classic 4" w:unhideWhenUsed="1"/>
-    <w:lsdException w:name="Table Colorful 1" w:unhideWhenUsed="1"/>
-    <w:lsdException w:name="Table Colorful 2" w:unhideWhenUsed="1"/>
-    <w:lsdException w:name="Table Colorful 3" w:unhideWhenUsed="1"/>
-    <w:lsdException w:name="Table Columns 1" w:unhideWhenUsed="1"/>
-    <w:lsdException w:name="Table Columns 2" w:unhideWhenUsed="1"/>
-    <w:lsdException w:name="Table Columns 3" w:unhideWhenUsed="1"/>
-    <w:lsdException w:name="Table Columns 4" w:unhideWhenUsed="1"/>
-    <w:lsdException w:name="Table Columns 5" w:unhideWhenUsed="1"/>
-    <w:lsdException w:name="Table Grid 1" w:unhideWhenUsed="1"/>
-    <w:lsdException w:name="Table Grid 2" w:unhideWhenUsed="1"/>
-    <w:lsdException w:name="Table Grid 3" w:unhideWhenUsed="1"/>
-    <w:lsdException w:name="Table Grid 4" w:unhideWhenUsed="1"/>
-    <w:lsdException w:name="Table Grid 5" w:unhideWhenUsed="1"/>
-    <w:lsdException w:name="Table Grid 6" w:unhideWhenUsed="1"/>
-    <w:lsdException w:name="Table Grid 7" w:unhideWhenUsed="1"/>
-    <w:lsdException w:name="Table Grid 8" w:unhideWhenUsed="1"/>
-    <w:lsdException w:name="Table List 1" w:unhideWhenUsed="1"/>
-    <w:lsdException w:name="Table List 2" w:unhideWhenUsed="1"/>
-    <w:lsdException w:name="Table List 3" w:unhideWhenUsed="1"/>
-    <w:lsdException w:name="Table List 4" w:unhideWhenUsed="1"/>
-    <w:lsdException w:name="Table List 5" w:unhideWhenUsed="1"/>
-    <w:lsdException w:name="Table List 6" w:unhideWhenUsed="1"/>
-    <w:lsdException w:name="Table List 7" w:unhideWhenUsed="1"/>
-    <w:lsdException w:name="Table List 8" w:unhideWhenUsed="1"/>
-    <w:lsdException w:name="Table 3D effects 1" w:unhideWhenUsed="1"/>
-    <w:lsdException w:name="Table 3D effects 2" w:unhideWhenUsed="1"/>
-    <w:lsdException w:name="Table 3D effects 3" w:unhideWhenUsed="1"/>
-    <w:lsdException w:name="Table Contemporary" w:unhideWhenUsed="1"/>
-    <w:lsdException w:name="Table Elegant" w:unhideWhenUsed="1"/>
-    <w:lsdException w:name="Table Professional" w:unhideWhenUsed="1"/>
-    <w:lsdException w:name="Table Subtle 1" w:unhideWhenUsed="1"/>
-    <w:lsdException w:name="Table Subtle 2" w:unhideWhenUsed="1"/>
-    <w:lsdException w:name="Table Web 1" w:unhideWhenUsed="1"/>
-    <w:lsdException w:name="Table Web 2" w:unhideWhenUsed="1"/>
-    <w:lsdException w:name="Table Web 3" w:unhideWhenUsed="1"/>
-    <w:lsdException w:name="Table Grid" w:semiHidden="0" w:uiPriority="39"/>
-    <w:lsdException w:name="Table Theme" w:unhideWhenUsed="1"/>
-    <w:lsdException w:name="Note Level 1" w:semiHidden="0"/>
-    <w:lsdException w:name="Note Level 2" w:semiHidden="0"/>
-    <w:lsdException w:name="Note Level 3" w:semiHidden="0"/>
-    <w:lsdException w:name="Note Level 4" w:semiHidden="0"/>
-    <w:lsdException w:name="Note Level 5" w:semiHidden="0"/>
-    <w:lsdException w:name="Note Level 6" w:semiHidden="0"/>
-    <w:lsdException w:name="Note Level 7" w:semiHidden="0"/>
-    <w:lsdException w:name="Note Level 8" w:semiHidden="0"/>
-    <w:lsdException w:name="Note Level 9" w:semiHidden="0"/>
-    <w:lsdException w:name="No Spacing" w:uiPriority="1" w:qFormat="1"/>
-    <w:lsdException w:name="Light Shading" w:semiHidden="0" w:uiPriority="60"/>
-    <w:lsdException w:name="Light List" w:semiHidden="0" w:uiPriority="61"/>
-    <w:lsdException w:name="Light Grid" w:semiHidden="0" w:uiPriority="62"/>
-    <w:lsdException w:name="Medium Shading 1" w:semiHidden="0" w:uiPriority="63"/>
-    <w:lsdException w:name="Medium Shading 2" w:semiHidden="0" w:uiPriority="64"/>
-    <w:lsdException w:name="Medium List 1" w:semiHidden="0" w:uiPriority="65"/>
-    <w:lsdException w:name="Medium List 2" w:semiHidden="0" w:uiPriority="66"/>
-    <w:lsdException w:name="Medium Grid 1" w:semiHidden="0" w:uiPriority="67"/>
-    <w:lsdException w:name="Medium Grid 2" w:semiHidden="0" w:uiPriority="68"/>
-    <w:lsdException w:name="Medium Grid 3" w:semiHidden="0" w:uiPriority="69"/>
-    <w:lsdException w:name="Dark List" w:semiHidden="0" w:uiPriority="70"/>
-    <w:lsdException w:name="Colorful Shading" w:semiHidden="0" w:uiPriority="71"/>
-    <w:lsdException w:name="Colorful List" w:semiHidden="0" w:uiPriority="72"/>
-    <w:lsdException w:name="Colorful Grid" w:semiHidden="0" w:uiPriority="73"/>
-    <w:lsdException w:name="Light Shading Accent 1" w:semiHidden="0" w:uiPriority="60"/>
-    <w:lsdException w:name="Light List Accent 1" w:semiHidden="0" w:uiPriority="61"/>
-    <w:lsdException w:name="Light Grid Accent 1" w:semiHidden="0" w:uiPriority="62"/>
-    <w:lsdException w:name="Medium Shading 1 Accent 1" w:semiHidden="0" w:uiPriority="63"/>
-    <w:lsdException w:name="Medium Shading 2 Accent 1" w:semiHidden="0" w:uiPriority="64"/>
-    <w:lsdException w:name="Medium List 1 Accent 1" w:semiHidden="0" w:uiPriority="65"/>
-    <w:lsdException w:name="List Paragraph" w:uiPriority="34" w:qFormat="1"/>
-    <w:lsdException w:name="Quote" w:uiPriority="29" w:qFormat="1"/>
-    <w:lsdException w:name="Intense Quote" w:uiPriority="30" w:qFormat="1"/>
-    <w:lsdException w:name="Medium List 2 Accent 1" w:semiHidden="0" w:uiPriority="66"/>
-    <w:lsdException w:name="Medium Grid 1 Accent 1" w:semiHidden="0" w:uiPriority="67"/>
-    <w:lsdException w:name="Medium Grid 2 Accent 1" w:semiHidden="0" w:uiPriority="68"/>
-    <w:lsdException w:name="Medium Grid 3 Accent 1" w:semiHidden="0" w:uiPriority="69"/>
-    <w:lsdException w:name="Dark List Accent 1" w:semiHidden="0" w:uiPriority="70"/>
-    <w:lsdException w:name="Colorful Shading Accent 1" w:semiHidden="0" w:uiPriority="71"/>
-    <w:lsdException w:name="Colorful List Accent 1" w:semiHidden="0" w:uiPriority="72"/>
-    <w:lsdException w:name="Colorful Grid Accent 1" w:semiHidden="0" w:uiPriority="73"/>
-    <w:lsdException w:name="Light Shading Accent 2" w:semiHidden="0" w:uiPriority="60"/>
-    <w:lsdException w:name="Light List Accent 2" w:semiHidden="0" w:uiPriority="61"/>
-    <w:lsdException w:name="Light Grid Accent 2" w:semiHidden="0" w:uiPriority="62"/>
-    <w:lsdException w:name="Medium Shading 1 Accent 2" w:semiHidden="0" w:uiPriority="63"/>
-    <w:lsdException w:name="Medium Shading 2 Accent 2" w:semiHidden="0" w:uiPriority="64"/>
-    <w:lsdException w:name="Medium List 1 Accent 2" w:semiHidden="0" w:uiPriority="65"/>
-    <w:lsdException w:name="Medium List 2 Accent 2" w:semiHidden="0" w:uiPriority="66"/>
-    <w:lsdException w:name="Medium Grid 1 Accent 2" w:semiHidden="0" w:uiPriority="67"/>
-    <w:lsdException w:name="Medium Grid 2 Accent 2" w:semiHidden="0" w:uiPriority="68"/>
-    <w:lsdException w:name="Medium Grid 3 Accent 2" w:semiHidden="0" w:uiPriority="69"/>
-    <w:lsdException w:name="Dark List Accent 2" w:semiHidden="0" w:uiPriority="70"/>
-    <w:lsdException w:name="Colorful Shading Accent 2" w:semiHidden="0" w:uiPriority="71"/>
-    <w:lsdException w:name="Colorful List Accent 2" w:semiHidden="0" w:uiPriority="72"/>
-    <w:lsdException w:name="Colorful Grid Accent 2" w:semiHidden="0" w:uiPriority="73"/>
-    <w:lsdException w:name="Light Shading Accent 3" w:semiHidden="0" w:uiPriority="60"/>
-    <w:lsdException w:name="Light List Accent 3" w:semiHidden="0" w:uiPriority="61"/>
-    <w:lsdException w:name="Light Grid Accent 3" w:semiHidden="0" w:uiPriority="62"/>
-    <w:lsdException w:name="Medium Shading 1 Accent 3" w:semiHidden="0" w:uiPriority="63"/>
-    <w:lsdException w:name="Medium Shading 2 Accent 3" w:semiHidden="0" w:uiPriority="64"/>
-    <w:lsdException w:name="Medium List 1 Accent 3" w:semiHidden="0" w:uiPriority="65"/>
-    <w:lsdException w:name="Medium List 2 Accent 3" w:semiHidden="0" w:uiPriority="66"/>
-    <w:lsdException w:name="Medium Grid 1 Accent 3" w:semiHidden="0" w:uiPriority="67"/>
-    <w:lsdException w:name="Medium Grid 2 Accent 3" w:semiHidden="0" w:uiPriority="68"/>
-    <w:lsdException w:name="Medium Grid 3 Accent 3" w:semiHidden="0" w:uiPriority="69"/>
-    <w:lsdException w:name="Dark List Accent 3" w:semiHidden="0" w:uiPriority="70"/>
-    <w:lsdException w:name="Colorful Shading Accent 3" w:semiHidden="0" w:uiPriority="71"/>
-    <w:lsdException w:name="Colorful List Accent 3" w:semiHidden="0" w:uiPriority="72"/>
-    <w:lsdException w:name="Colorful Grid Accent 3" w:semiHidden="0" w:uiPriority="73"/>
-    <w:lsdException w:name="Light Shading Accent 4" w:semiHidden="0" w:uiPriority="60"/>
-    <w:lsdException w:name="Light List Accent 4" w:semiHidden="0" w:uiPriority="61"/>
-    <w:lsdException w:name="Light Grid Accent 4" w:semiHidden="0" w:uiPriority="62"/>
-    <w:lsdException w:name="Medium Shading 1 Accent 4" w:semiHidden="0" w:uiPriority="63"/>
-    <w:lsdException w:name="Medium Shading 2 Accent 4" w:semiHidden="0" w:uiPriority="64"/>
-    <w:lsdException w:name="Medium List 1 Accent 4" w:semiHidden="0" w:uiPriority="65"/>
-    <w:lsdException w:name="Medium List 2 Accent 4" w:semiHidden="0" w:uiPriority="66"/>
-    <w:lsdException w:name="Medium Grid 1 Accent 4" w:semiHidden="0" w:uiPriority="67"/>
-    <w:lsdException w:name="Medium Grid 2 Accent 4" w:semiHidden="0" w:uiPriority="68"/>
-    <w:lsdException w:name="Medium Grid 3 Accent 4" w:semiHidden="0" w:uiPriority="69"/>
-    <w:lsdException w:name="Dark List Accent 4" w:semiHidden="0" w:uiPriority="70"/>
-    <w:lsdException w:name="Colorful Shading Accent 4" w:semiHidden="0" w:uiPriority="71"/>
-    <w:lsdException w:name="Colorful List Accent 4" w:semiHidden="0" w:uiPriority="72"/>
-    <w:lsdException w:name="Colorful Grid Accent 4" w:semiHidden="0" w:uiPriority="73"/>
-    <w:lsdException w:name="Light Shading Accent 5" w:semiHidden="0" w:uiPriority="60"/>
-    <w:lsdException w:name="Light List Accent 5" w:semiHidden="0" w:uiPriority="61"/>
-    <w:lsdException w:name="Light Grid Accent 5" w:semiHidden="0" w:uiPriority="62"/>
-    <w:lsdException w:name="Medium Shading 1 Accent 5" w:semiHidden="0" w:uiPriority="63"/>
-    <w:lsdException w:name="Medium Shading 2 Accent 5" w:semiHidden="0" w:uiPriority="64"/>
-    <w:lsdException w:name="Medium List 1 Accent 5" w:semiHidden="0" w:uiPriority="65"/>
-    <w:lsdException w:name="Medium List 2 Accent 5" w:semiHidden="0" w:uiPriority="66"/>
-    <w:lsdException w:name="Medium Grid 1 Accent 5" w:semiHidden="0" w:uiPriority="67"/>
-    <w:lsdException w:name="Medium Grid 2 Accent 5" w:semiHidden="0" w:uiPriority="68"/>
-    <w:lsdException w:name="Medium Grid 3 Accent 5" w:semiHidden="0" w:uiPriority="69"/>
-    <w:lsdException w:name="Dark List Accent 5" w:semiHidden="0" w:uiPriority="70"/>
-    <w:lsdException w:name="Colorful Shading Accent 5" w:semiHidden="0" w:uiPriority="71"/>
-    <w:lsdException w:name="Colorful List Accent 5" w:semiHidden="0" w:uiPriority="72"/>
-    <w:lsdException w:name="Colorful Grid Accent 5" w:semiHidden="0" w:uiPriority="73"/>
-    <w:lsdException w:name="Light Shading Accent 6" w:semiHidden="0" w:uiPriority="60"/>
-    <w:lsdException w:name="Light List Accent 6" w:semiHidden="0" w:uiPriority="61"/>
-    <w:lsdException w:name="Light Grid Accent 6" w:semiHidden="0" w:uiPriority="62"/>
-    <w:lsdException w:name="Medium Shading 1 Accent 6" w:semiHidden="0" w:uiPriority="63"/>
-    <w:lsdException w:name="Medium Shading 2 Accent 6" w:semiHidden="0" w:uiPriority="64"/>
-    <w:lsdException w:name="Medium List 1 Accent 6" w:semiHidden="0" w:uiPriority="65"/>
-    <w:lsdException w:name="Medium List 2 Accent 6" w:semiHidden="0" w:uiPriority="66"/>
-    <w:lsdException w:name="Medium Grid 1 Accent 6" w:semiHidden="0" w:uiPriority="67"/>
-    <w:lsdException w:name="Medium Grid 2 Accent 6" w:semiHidden="0" w:uiPriority="68"/>
-    <w:lsdException w:name="Medium Grid 3 Accent 6" w:semiHidden="0" w:uiPriority="69"/>
-    <w:lsdException w:name="Dark List Accent 6" w:semiHidden="0" w:uiPriority="70"/>
-    <w:lsdException w:name="Colorful Shading Accent 6" w:semiHidden="0" w:uiPriority="71"/>
-    <w:lsdException w:name="Colorful List Accent 6" w:semiHidden="0" w:uiPriority="72"/>
-    <w:lsdException w:name="Colorful Grid Accent 6" w:semiHidden="0" w:uiPriority="73"/>
-    <w:lsdException w:name="Subtle Emphasis" w:uiPriority="19"/>
-    <w:lsdException w:name="Intense Emphasis" w:uiPriority="21" w:qFormat="1"/>
-    <w:lsdException w:name="Subtle Reference" w:uiPriority="31" w:qFormat="1"/>
-    <w:lsdException w:name="Intense Reference" w:uiPriority="32" w:qFormat="1"/>
-    <w:lsdException w:name="Book Title" w:uiPriority="33" w:qFormat="1"/>
-    <w:lsdException w:name="Bibliography" w:uiPriority="37" w:unhideWhenUsed="1"/>
-    <w:lsdException w:name="TOC Heading" w:uiPriority="39" w:unhideWhenUsed="1" w:qFormat="1"/>
-  </w:latentStyles>
-  <w:style w:type="paragraph" w:default="1" w:styleId="Normal">
-    <w:name w:val="Normal"/>
-    <w:qFormat/>
-    <w:rsid w:val="00846CE1"/>
-  </w:style>
-  <w:style w:type="paragraph" w:styleId="Heading1">
-    <w:name w:val="heading 1"/>
-    <w:basedOn w:val="Normal"/>
-    <w:next w:val="Normal"/>
-    <w:link w:val="Heading1Char"/>
-    <w:uiPriority w:val="9"/>
-    <w:qFormat/>
-    <w:rsid w:val="002B0B37"/>
-    <w:pPr>
-      <w:keepNext/>
-      <w:keepLines/>
-      <w:spacing w:after="220"/>
-      <w:outlineLvl w:val="0"/>
-    </w:pPr>
-    <w:rPr>
-      <w:rFonts w:asciiTheme="majorHAnsi" w:eastAsiaTheme="majorEastAsia" w:hAnsiTheme="majorHAnsi" w:cstheme="majorBidi"/>
-      <w:b/>
-      <w:color w:val="595959" w:themeColor="text1" w:themeTint="A6"/>
-      <w:szCs w:val="32"/>
-    </w:rPr>
-  </w:style>
-  <w:style w:type="paragraph" w:styleId="Heading2">
-    <w:name w:val="heading 2"/>
-    <w:basedOn w:val="Normal"/>
-    <w:next w:val="NormalfollowingH2"/>
-    <w:link w:val="Heading2Char"/>
-    <w:uiPriority w:val="9"/>
-    <w:unhideWhenUsed/>
-    <w:qFormat/>
-    <w:rsid w:val="002B0B37"/>
-    <w:pPr>
-      <w:keepNext/>
-      <w:keepLines/>
-      <w:spacing w:after="220"/>
-      <w:ind w:left="113"/>
-      <w:outlineLvl w:val="1"/>
-    </w:pPr>
-    <w:rPr>
-      <w:rFonts w:asciiTheme="majorHAnsi" w:eastAsiaTheme="majorEastAsia" w:hAnsiTheme="majorHAnsi" w:cstheme="majorBidi"/>
-      <w:color w:val="404040" w:themeColor="text1" w:themeTint="BF"/>
-      <w:szCs w:val="26"/>
-    </w:rPr>
-  </w:style>
-  <w:style w:type="paragraph" w:styleId="Heading3">
-    <w:name w:val="heading 3"/>
-    <w:basedOn w:val="Normal"/>
-    <w:next w:val="NormalfollowingH3"/>
-    <w:link w:val="Heading3Char"/>
-    <w:uiPriority w:val="9"/>
-    <w:qFormat/>
-    <w:rsid w:val="002B0B37"/>
-    <w:pPr>
-      <w:keepNext/>
-      <w:keepLines/>
-      <w:spacing w:after="220"/>
-      <w:ind w:left="227"/>
-      <w:outlineLvl w:val="2"/>
-    </w:pPr>
-    <w:rPr>
-      <w:rFonts w:asciiTheme="majorHAnsi" w:eastAsiaTheme="majorEastAsia" w:hAnsiTheme="majorHAnsi" w:cstheme="majorBidi"/>
-      <w:color w:val="404040" w:themeColor="text1" w:themeTint="BF"/>
-      <w:szCs w:val="24"/>
-    </w:rPr>
-  </w:style>
-  <w:style w:type="character" w:default="1" w:styleId="DefaultParagraphFont">
-    <w:name w:val="Default Paragraph Font"/>
-    <w:uiPriority w:val="1"/>
-    <w:semiHidden/>
-    <w:unhideWhenUsed/>
-  </w:style>
-  <w:style w:type="table" w:default="1" w:styleId="TableNormal">
-    <w:name w:val="Normal Table"/>
-    <w:uiPriority w:val="99"/>
-    <w:semiHidden/>
-    <w:unhideWhenUsed/>
-    <w:tblPr>
-      <w:tblInd w:w="0" w:type="dxa"/>
-      <w:tblCellMar>
-        <w:top w:w="0" w:type="dxa"/>
-        <w:left w:w="108" w:type="dxa"/>
-        <w:bottom w:w="0" w:type="dxa"/>
-        <w:right w:w="108" w:type="dxa"/>
-      </w:tblCellMar>
-    </w:tblPr>
-  </w:style>
-  <w:style w:type="numbering" w:default="1" w:styleId="NoList">
-    <w:name w:val="No List"/>
-    <w:uiPriority w:val="99"/>
-    <w:semiHidden/>
-    <w:unhideWhenUsed/>
-  </w:style>
-  <w:style w:type="character" w:styleId="PlaceholderText">
-    <w:name w:val="Placeholder Text"/>
-    <w:basedOn w:val="DefaultParagraphFont"/>
-    <w:uiPriority w:val="99"/>
-    <w:semiHidden/>
-    <w:rsid w:val="00EB51FD"/>
-    <w:rPr>
-      <w:color w:val="808080"/>
-    </w:rPr>
-  </w:style>
-  <w:style w:type="table" w:styleId="TableGrid">
-    <w:name w:val="Table Grid"/>
-    <w:basedOn w:val="TableNormal"/>
-    <w:uiPriority w:val="39"/>
-    <w:rsid w:val="008A5B87"/>
-    <w:pPr>
-      <w:spacing w:after="0" w:line="240" w:lineRule="auto"/>
-    </w:pPr>
-    <w:tblPr>
-      <w:tblInd w:w="0" w:type="dxa"/>
-      <w:tblBorders>
-        <w:top w:val="single" w:sz="4" w:space="0" w:color="auto"/>
-        <w:left w:val="single" w:sz="4" w:space="0" w:color="auto"/>
-        <w:bottom w:val="single" w:sz="4" w:space="0" w:color="auto"/>
-        <w:right w:val="single" w:sz="4" w:space="0" w:color="auto"/>
-        <w:insideH w:val="single" w:sz="4" w:space="0" w:color="auto"/>
-        <w:insideV w:val="single" w:sz="4" w:space="0" w:color="auto"/>
-      </w:tblBorders>
-      <w:tblCellMar>
-        <w:top w:w="0" w:type="dxa"/>
-        <w:left w:w="108" w:type="dxa"/>
-        <w:bottom w:w="0" w:type="dxa"/>
-        <w:right w:w="108" w:type="dxa"/>
-      </w:tblCellMar>
-    </w:tblPr>
-  </w:style>
-  <w:style w:type="paragraph" w:customStyle="1" w:styleId="Referenceslist">
-    <w:name w:val="References list"/>
-    <w:basedOn w:val="List"/>
-    <w:link w:val="ReferenceslistChar"/>
-    <w:semiHidden/>
-    <w:rsid w:val="00225C5A"/>
-    <w:pPr>
-      <w:numPr>
-        <w:numId w:val="1"/>
-      </w:numPr>
-    </w:pPr>
-  </w:style>
-  <w:style w:type="paragraph" w:styleId="List">
-    <w:name w:val="List"/>
-    <w:basedOn w:val="Normal"/>
-    <w:link w:val="ListChar"/>
-    <w:uiPriority w:val="99"/>
-    <w:rsid w:val="00B219AE"/>
-    <w:pPr>
-      <w:ind w:left="283" w:hanging="283"/>
-      <w:contextualSpacing/>
-    </w:pPr>
-  </w:style>
-  <w:style w:type="character" w:customStyle="1" w:styleId="ListChar">
-    <w:name w:val="List Char"/>
-    <w:basedOn w:val="DefaultParagraphFont"/>
-    <w:link w:val="List"/>
-    <w:uiPriority w:val="99"/>
-    <w:rsid w:val="00C358D4"/>
-  </w:style>
-  <w:style w:type="character" w:customStyle="1" w:styleId="ReferenceslistChar">
-    <w:name w:val="References list Char"/>
-    <w:basedOn w:val="ListChar"/>
-    <w:link w:val="Referenceslist"/>
-    <w:semiHidden/>
-    <w:rsid w:val="0030662D"/>
-  </w:style>
-  <w:style w:type="paragraph" w:styleId="Header">
-    <w:name w:val="header"/>
-    <w:basedOn w:val="Normal"/>
-    <w:link w:val="HeaderChar"/>
-    <w:uiPriority w:val="99"/>
-    <w:semiHidden/>
-    <w:rsid w:val="007A0D55"/>
-    <w:pPr>
-      <w:tabs>
-        <w:tab w:val="center" w:pos="4513"/>
-        <w:tab w:val="right" w:pos="9026"/>
-      </w:tabs>
-      <w:spacing w:after="0" w:line="240" w:lineRule="auto"/>
-    </w:pPr>
-  </w:style>
-  <w:style w:type="character" w:customStyle="1" w:styleId="HeaderChar">
-    <w:name w:val="Header Char"/>
-    <w:basedOn w:val="DefaultParagraphFont"/>
-    <w:link w:val="Header"/>
-    <w:uiPriority w:val="99"/>
-    <w:semiHidden/>
-    <w:rsid w:val="00C358D4"/>
-  </w:style>
-  <w:style w:type="paragraph" w:styleId="Footer">
-    <w:name w:val="footer"/>
-    <w:basedOn w:val="Normal"/>
-    <w:link w:val="FooterChar"/>
-    <w:uiPriority w:val="99"/>
-    <w:semiHidden/>
-    <w:rsid w:val="007A0D55"/>
-    <w:pPr>
-      <w:tabs>
-        <w:tab w:val="center" w:pos="4513"/>
-        <w:tab w:val="right" w:pos="9026"/>
-      </w:tabs>
-      <w:spacing w:after="0" w:line="240" w:lineRule="auto"/>
-    </w:pPr>
-  </w:style>
-  <w:style w:type="character" w:customStyle="1" w:styleId="FooterChar">
-    <w:name w:val="Footer Char"/>
-    <w:basedOn w:val="DefaultParagraphFont"/>
-    <w:link w:val="Footer"/>
-    <w:uiPriority w:val="99"/>
-    <w:semiHidden/>
-    <w:rsid w:val="00C358D4"/>
-  </w:style>
-  <w:style w:type="character" w:customStyle="1" w:styleId="Heading1Char">
-    <w:name w:val="Heading 1 Char"/>
-    <w:basedOn w:val="DefaultParagraphFont"/>
-    <w:link w:val="Heading1"/>
-    <w:uiPriority w:val="9"/>
-    <w:rsid w:val="002B0B37"/>
-    <w:rPr>
-      <w:rFonts w:asciiTheme="majorHAnsi" w:eastAsiaTheme="majorEastAsia" w:hAnsiTheme="majorHAnsi" w:cstheme="majorBidi"/>
-      <w:b/>
-      <w:color w:val="595959" w:themeColor="text1" w:themeTint="A6"/>
-      <w:szCs w:val="32"/>
-    </w:rPr>
-  </w:style>
-  <w:style w:type="character" w:customStyle="1" w:styleId="Heading2Char">
-    <w:name w:val="Heading 2 Char"/>
-    <w:basedOn w:val="DefaultParagraphFont"/>
-    <w:link w:val="Heading2"/>
-    <w:uiPriority w:val="9"/>
-    <w:rsid w:val="002B0B37"/>
-    <w:rPr>
-      <w:rFonts w:asciiTheme="majorHAnsi" w:eastAsiaTheme="majorEastAsia" w:hAnsiTheme="majorHAnsi" w:cstheme="majorBidi"/>
-      <w:color w:val="404040" w:themeColor="text1" w:themeTint="BF"/>
-      <w:szCs w:val="26"/>
-    </w:rPr>
-  </w:style>
-  <w:style w:type="character" w:customStyle="1" w:styleId="Heading3Char">
-    <w:name w:val="Heading 3 Char"/>
-    <w:basedOn w:val="DefaultParagraphFont"/>
-    <w:link w:val="Heading3"/>
-    <w:uiPriority w:val="9"/>
-    <w:rsid w:val="00CC586D"/>
-    <w:rPr>
-      <w:rFonts w:asciiTheme="majorHAnsi" w:eastAsiaTheme="majorEastAsia" w:hAnsiTheme="majorHAnsi" w:cstheme="majorBidi"/>
-      <w:color w:val="404040" w:themeColor="text1" w:themeTint="BF"/>
-      <w:szCs w:val="24"/>
-    </w:rPr>
-  </w:style>
-  <w:style w:type="paragraph" w:customStyle="1" w:styleId="NormalfollowingH2">
-    <w:name w:val="Normal following H2"/>
-    <w:basedOn w:val="Normal"/>
-    <w:qFormat/>
-    <w:rsid w:val="002B0B37"/>
-    <w:pPr>
-      <w:ind w:left="113"/>
-    </w:pPr>
-  </w:style>
-  <w:style w:type="paragraph" w:customStyle="1" w:styleId="NormalfollowingH3">
-    <w:name w:val="Normal following H3"/>
-    <w:basedOn w:val="NormalfollowingH2"/>
-    <w:qFormat/>
-    <w:rsid w:val="002B0B37"/>
-    <w:pPr>
-      <w:ind w:left="227"/>
-    </w:pPr>
-  </w:style>
-  <w:style w:type="paragraph" w:customStyle="1" w:styleId="Authornote">
-    <w:name w:val="Author note"/>
-    <w:basedOn w:val="Normal"/>
-    <w:next w:val="Normal"/>
-    <w:qFormat/>
-    <w:rsid w:val="009E73D7"/>
-    <w:pPr>
-      <w:spacing w:after="0" w:line="240" w:lineRule="auto"/>
-      <w:ind w:left="113" w:right="113"/>
-    </w:pPr>
-    <w:rPr>
-      <w:b/>
-      <w:color w:val="385623" w:themeColor="accent6" w:themeShade="80"/>
-    </w:rPr>
-  </w:style>
-  <w:style w:type="paragraph" w:customStyle="1" w:styleId="Blockquote">
-    <w:name w:val="Block quote"/>
-    <w:basedOn w:val="Normal"/>
-    <w:next w:val="Normal"/>
-    <w:qFormat/>
-    <w:rsid w:val="007B3377"/>
-    <w:pPr>
-      <w:spacing w:after="220" w:line="240" w:lineRule="auto"/>
-      <w:ind w:left="284"/>
-    </w:pPr>
-  </w:style>
-  <w:style w:type="paragraph" w:styleId="BalloonText">
-    <w:name w:val="Balloon Text"/>
-    <w:basedOn w:val="Normal"/>
-    <w:link w:val="BalloonTextChar"/>
-    <w:uiPriority w:val="99"/>
-    <w:semiHidden/>
-    <w:rsid w:val="00783B58"/>
-    <w:pPr>
-      <w:spacing w:after="0" w:line="240" w:lineRule="auto"/>
-    </w:pPr>
-    <w:rPr>
-      <w:rFonts w:ascii="Lucida Grande" w:hAnsi="Lucida Grande" w:cs="Lucida Grande"/>
-      <w:sz w:val="18"/>
-      <w:szCs w:val="18"/>
-    </w:rPr>
-  </w:style>
-  <w:style w:type="character" w:customStyle="1" w:styleId="BalloonTextChar">
-    <w:name w:val="Balloon Text Char"/>
-    <w:basedOn w:val="DefaultParagraphFont"/>
-    <w:link w:val="BalloonText"/>
-    <w:uiPriority w:val="99"/>
-    <w:semiHidden/>
-    <w:rsid w:val="00783B58"/>
-    <w:rPr>
-      <w:rFonts w:ascii="Lucida Grande" w:hAnsi="Lucida Grande" w:cs="Lucida Grande"/>
-      <w:sz w:val="18"/>
-      <w:szCs w:val="18"/>
-    </w:rPr>
-  </w:style>
-  <w:style w:type="paragraph" w:styleId="FootnoteText">
-    <w:name w:val="footnote text"/>
-    <w:basedOn w:val="Normal"/>
-    <w:link w:val="FootnoteTextChar"/>
-    <w:uiPriority w:val="99"/>
-    <w:semiHidden/>
-    <w:rsid w:val="00783B58"/>
-    <w:pPr>
-      <w:spacing w:after="0" w:line="240" w:lineRule="auto"/>
-    </w:pPr>
-    <w:rPr>
-      <w:sz w:val="24"/>
-      <w:szCs w:val="24"/>
-    </w:rPr>
-  </w:style>
-  <w:style w:type="character" w:customStyle="1" w:styleId="FootnoteTextChar">
-    <w:name w:val="Footnote Text Char"/>
-    <w:basedOn w:val="DefaultParagraphFont"/>
-    <w:link w:val="FootnoteText"/>
-    <w:uiPriority w:val="99"/>
-    <w:semiHidden/>
-    <w:rsid w:val="00783B58"/>
-    <w:rPr>
-      <w:sz w:val="24"/>
-      <w:szCs w:val="24"/>
-    </w:rPr>
-  </w:style>
-  <w:style w:type="character" w:styleId="FootnoteReference">
-    <w:name w:val="footnote reference"/>
-    <w:basedOn w:val="DefaultParagraphFont"/>
-    <w:uiPriority w:val="99"/>
-    <w:unhideWhenUsed/>
-    <w:rsid w:val="00783B58"/>
-    <w:rPr>
-      <w:rFonts w:ascii="Arial Narrow" w:hAnsi="Arial Narrow"/>
-      <w:sz w:val="18"/>
-      <w:vertAlign w:val="superscript"/>
-    </w:rPr>
-  </w:style>
-  <w:style w:type="paragraph" w:styleId="Caption">
-    <w:name w:val="caption"/>
-    <w:basedOn w:val="Normal"/>
-    <w:next w:val="Normal"/>
-    <w:uiPriority w:val="35"/>
-    <w:qFormat/>
-    <w:rsid w:val="00783B58"/>
-    <w:pPr>
-      <w:spacing w:after="200" w:line="240" w:lineRule="auto"/>
-    </w:pPr>
-    <w:rPr>
-      <w:b/>
-      <w:bCs/>
-      <w:color w:val="5B9BD5" w:themeColor="accent1"/>
-      <w:sz w:val="18"/>
-      <w:szCs w:val="18"/>
-    </w:rPr>
-  </w:style>
-  <w:style w:type="paragraph" w:styleId="Bibliography">
-    <w:name w:val="Bibliography"/>
-    <w:basedOn w:val="Normal"/>
-    <w:next w:val="Normal"/>
-    <w:uiPriority w:val="37"/>
-    <w:unhideWhenUsed/>
-    <w:rsid w:val="00300E76"/>
-  </w:style>
-</w:styles>
-</file>
-
 <file path=word/glossary/document.xml><?xml version="1.0" encoding="utf-8"?>
-<w:glossaryDocument xmlns:wpc="http://schemas.microsoft.com/office/word/2010/wordprocessingCanvas" xmlns:mo="http://schemas.microsoft.com/office/mac/office/2008/main" xmlns:mc="http://schemas.openxmlformats.org/markup-compatibility/2006" xmlns:mv="urn:schemas-microsoft-com:mac:vml" xmlns:o="urn:schemas-microsoft-com:office:office" xmlns:r="http://schemas.openxmlformats.org/officeDocument/2006/relationships" xmlns:m="http://schemas.openxmlformats.org/officeDocument/2006/math" xmlns:v="urn:schemas-microsoft-com:vml" xmlns:wp14="http://schemas.microsoft.com/office/word/2010/wordprocessingDrawing" xmlns:wp="http://schemas.openxmlformats.org/drawingml/2006/wordprocessingDrawing" xmlns:w10="urn:schemas-microsoft-com:office:word" xmlns:w="http://schemas.openxmlformats.org/wordprocessingml/2006/main" xmlns:w14="http://schemas.microsoft.com/office/word/2010/wordml" xmlns:wpg="http://schemas.microsoft.com/office/word/2010/wordprocessingGroup" xmlns:wpi="http://schemas.microsoft.com/office/word/2010/wordprocessingInk" xmlns:wne="http://schemas.microsoft.com/office/word/2006/wordml" xmlns:wps="http://schemas.microsoft.com/office/word/2010/wordprocessingShape" mc:Ignorable="w14 wp14">
+<w:glossaryDocument xmlns:wpc="http://schemas.microsoft.com/office/word/2010/wordprocessingCanvas" xmlns:cx="http://schemas.microsoft.com/office/drawing/2014/chartex" xmlns:cx1="http://schemas.microsoft.com/office/drawing/2015/9/8/chartex" xmlns:mc="http://schemas.openxmlformats.org/markup-compatibility/2006" xmlns:o="urn:schemas-microsoft-com:office:office" xmlns:r="http://schemas.openxmlformats.org/officeDocument/2006/relationships" xmlns:m="http://schemas.openxmlformats.org/officeDocument/2006/math" xmlns:v="urn:schemas-microsoft-com:vml" xmlns:wp14="http://schemas.microsoft.com/office/word/2010/wordprocessingDrawing" xmlns:wp="http://schemas.openxmlformats.org/drawingml/2006/wordprocessingDrawing" xmlns:w10="urn:schemas-microsoft-com:office:word" xmlns:w="http://schemas.openxmlformats.org/wordprocessingml/2006/main" xmlns:w14="http://schemas.microsoft.com/office/word/2010/wordml" xmlns:w15="http://schemas.microsoft.com/office/word/2012/wordml" xmlns:w16se="http://schemas.microsoft.com/office/word/2015/wordml/symex" xmlns:wpg="http://schemas.microsoft.com/office/word/2010/wordprocessingGroup" xmlns:wpi="http://schemas.microsoft.com/office/word/2010/wordprocessingInk" xmlns:wne="http://schemas.microsoft.com/office/word/2006/wordml" xmlns:wps="http://schemas.microsoft.com/office/word/2010/wordprocessingShape" mc:Ignorable="w14 w15 w16se wp14">
   <w:docParts>
     <w:docPart>
       <w:docPartPr>
@@ -3817,27 +3416,27 @@
 </file>
 
 <file path=word/glossary/fontTable.xml><?xml version="1.0" encoding="utf-8"?>
-<w:fonts xmlns:mc="http://schemas.openxmlformats.org/markup-compatibility/2006" xmlns:r="http://schemas.openxmlformats.org/officeDocument/2006/relationships" xmlns:w="http://schemas.openxmlformats.org/wordprocessingml/2006/main" xmlns:w14="http://schemas.microsoft.com/office/word/2010/wordml" mc:Ignorable="w14">
+<w:fonts xmlns:mc="http://schemas.openxmlformats.org/markup-compatibility/2006" xmlns:r="http://schemas.openxmlformats.org/officeDocument/2006/relationships" xmlns:w="http://schemas.openxmlformats.org/wordprocessingml/2006/main" xmlns:w14="http://schemas.microsoft.com/office/word/2010/wordml" xmlns:w15="http://schemas.microsoft.com/office/word/2012/wordml" xmlns:w16se="http://schemas.microsoft.com/office/word/2015/wordml/symex" mc:Ignorable="w14 w15 w16se">
   <w:font w:name="Symbol">
-    <w:panose1 w:val="00000000000000000000"/>
+    <w:panose1 w:val="05050102010706020507"/>
     <w:charset w:val="02"/>
-    <w:family w:val="auto"/>
+    <w:family w:val="roman"/>
     <w:pitch w:val="variable"/>
     <w:sig w:usb0="00000000" w:usb1="10000000" w:usb2="00000000" w:usb3="00000000" w:csb0="80000000" w:csb1="00000000"/>
   </w:font>
   <w:font w:name="Times New Roman">
     <w:panose1 w:val="02020603050405020304"/>
     <w:charset w:val="00"/>
-    <w:family w:val="auto"/>
+    <w:family w:val="roman"/>
     <w:pitch w:val="variable"/>
-    <w:sig w:usb0="E0002AFF" w:usb1="C0007841" w:usb2="00000009" w:usb3="00000000" w:csb0="000001FF" w:csb1="00000000"/>
+    <w:sig w:usb0="E0002AFF" w:usb1="C0007843" w:usb2="00000009" w:usb3="00000000" w:csb0="000001FF" w:csb1="00000000"/>
   </w:font>
   <w:font w:name="Courier New">
     <w:panose1 w:val="02070309020205020404"/>
     <w:charset w:val="00"/>
-    <w:family w:val="auto"/>
-    <w:pitch w:val="variable"/>
-    <w:sig w:usb0="E0002AFF" w:usb1="C0007843" w:usb2="00000009" w:usb3="00000000" w:csb0="000001FF" w:csb1="00000000"/>
+    <w:family w:val="modern"/>
+    <w:pitch w:val="fixed"/>
+    <w:sig w:usb0="E0002EFF" w:usb1="C0007843" w:usb2="00000009" w:usb3="00000000" w:csb0="000001FF" w:csb1="00000000"/>
   </w:font>
   <w:font w:name="Wingdings">
     <w:panose1 w:val="05000000000000000000"/>
@@ -3849,25 +3448,26 @@
   <w:font w:name="Calibri">
     <w:panose1 w:val="020F0502020204030204"/>
     <w:charset w:val="00"/>
-    <w:family w:val="auto"/>
+    <w:family w:val="swiss"/>
     <w:pitch w:val="variable"/>
-    <w:sig w:usb0="E10002FF" w:usb1="4000ACFF" w:usb2="00000009" w:usb3="00000000" w:csb0="0000019F" w:csb1="00000000"/>
+    <w:sig w:usb0="E00002FF" w:usb1="4000ACFF" w:usb2="00000001" w:usb3="00000000" w:csb0="0000019F" w:csb1="00000000"/>
   </w:font>
   <w:font w:name="Calibri Light">
     <w:panose1 w:val="020F0302020204030204"/>
     <w:charset w:val="00"/>
-    <w:family w:val="auto"/>
+    <w:family w:val="swiss"/>
     <w:pitch w:val="variable"/>
     <w:sig w:usb0="A00002EF" w:usb1="4000207B" w:usb2="00000000" w:usb3="00000000" w:csb0="0000009F" w:csb1="00000000"/>
   </w:font>
-  <w:font w:name="ＭＳ ゴシック">
-    <w:charset w:val="4E"/>
-    <w:family w:val="auto"/>
-    <w:pitch w:val="variable"/>
-    <w:sig w:usb0="00000001" w:usb1="08070000" w:usb2="00000010" w:usb3="00000000" w:csb0="00020000" w:csb1="00000000"/>
+  <w:font w:name="MS Gothic">
+    <w:altName w:val="ＭＳ ゴシック"/>
+    <w:panose1 w:val="020B0609070205080204"/>
+    <w:charset w:val="80"/>
+    <w:family w:val="modern"/>
+    <w:pitch w:val="fixed"/>
+    <w:sig w:usb0="E00002FF" w:usb1="6AC7FDFB" w:usb2="08000012" w:usb3="00000000" w:csb0="0002009F" w:csb1="00000000"/>
   </w:font>
   <w:font w:name="Lucida Grande">
-    <w:panose1 w:val="020B0600040502020204"/>
     <w:charset w:val="00"/>
     <w:family w:val="auto"/>
     <w:pitch w:val="variable"/>
@@ -3876,11 +3476,13 @@
   <w:font w:name="Arial Narrow">
     <w:panose1 w:val="020B0606020202030204"/>
     <w:charset w:val="00"/>
-    <w:family w:val="auto"/>
+    <w:family w:val="swiss"/>
     <w:pitch w:val="variable"/>
     <w:sig w:usb0="00000287" w:usb1="00000800" w:usb2="00000000" w:usb3="00000000" w:csb0="0000009F" w:csb1="00000000"/>
   </w:font>
-  <w:font w:name="ＭＳ 明朝">
+  <w:font w:name="MS Mincho">
+    <w:altName w:val="Yu Gothic UI"/>
+    <w:panose1 w:val="02020609040205080304"/>
     <w:charset w:val="4E"/>
     <w:family w:val="auto"/>
     <w:pitch w:val="variable"/>
@@ -3889,36 +3491,38 @@
   <w:font w:name="Garamond">
     <w:panose1 w:val="02020404030301010803"/>
     <w:charset w:val="00"/>
-    <w:family w:val="auto"/>
+    <w:family w:val="roman"/>
     <w:pitch w:val="variable"/>
-    <w:sig w:usb0="00000003" w:usb1="00000000" w:usb2="00000000" w:usb3="00000000" w:csb0="00000001" w:csb1="00000000"/>
+    <w:sig w:usb0="00000287" w:usb1="00000000" w:usb2="00000000" w:usb3="00000000" w:csb0="0000009F" w:csb1="00000000"/>
   </w:font>
   <w:font w:name="Helvetica">
-    <w:panose1 w:val="00000000000000000000"/>
-    <w:charset w:val="00"/>
-    <w:family w:val="auto"/>
-    <w:pitch w:val="variable"/>
-    <w:sig w:usb0="00000003" w:usb1="00000000" w:usb2="00000000" w:usb3="00000000" w:csb0="00000001" w:csb1="00000000"/>
-  </w:font>
-  <w:font w:name="Arial">
     <w:panose1 w:val="020B0604020202020204"/>
     <w:charset w:val="00"/>
-    <w:family w:val="auto"/>
+    <w:family w:val="swiss"/>
     <w:pitch w:val="variable"/>
-    <w:sig w:usb0="E0002AFF" w:usb1="C0007843" w:usb2="00000009" w:usb3="00000000" w:csb0="000001FF" w:csb1="00000000"/>
+    <w:sig w:usb0="E0002EFF" w:usb1="C0007843" w:usb2="00000009" w:usb3="00000000" w:csb0="000001FF" w:csb1="00000000"/>
   </w:font>
-  <w:font w:name="Cambria">
-    <w:panose1 w:val="02040503050406030204"/>
-    <w:charset w:val="00"/>
-    <w:family w:val="auto"/>
+  <w:font w:name="Yu Mincho">
+    <w:altName w:val="游明朝"/>
+    <w:panose1 w:val="02020400000000000000"/>
+    <w:charset w:val="80"/>
+    <w:family w:val="roman"/>
+    <w:notTrueType/>
+    <w:pitch w:val="default"/>
+  </w:font>
+  <w:font w:name="Yu Gothic Light">
+    <w:altName w:val="游ゴシック Light"/>
+    <w:panose1 w:val="020B0300000000000000"/>
+    <w:charset w:val="80"/>
+    <w:family w:val="swiss"/>
     <w:pitch w:val="variable"/>
-    <w:sig w:usb0="E00002FF" w:usb1="400004FF" w:usb2="00000000" w:usb3="00000000" w:csb0="0000019F" w:csb1="00000000"/>
+    <w:sig w:usb0="E00002FF" w:usb1="2AC7FDFF" w:usb2="00000016" w:usb3="00000000" w:csb0="0002009F" w:csb1="00000000"/>
   </w:font>
 </w:fonts>
 </file>
 
 <file path=word/glossary/settings.xml><?xml version="1.0" encoding="utf-8"?>
-<w:settings xmlns:mc="http://schemas.openxmlformats.org/markup-compatibility/2006" xmlns:o="urn:schemas-microsoft-com:office:office" xmlns:r="http://schemas.openxmlformats.org/officeDocument/2006/relationships" xmlns:m="http://schemas.openxmlformats.org/officeDocument/2006/math" xmlns:v="urn:schemas-microsoft-com:vml" xmlns:w10="urn:schemas-microsoft-com:office:word" xmlns:w="http://schemas.openxmlformats.org/wordprocessingml/2006/main" xmlns:w14="http://schemas.microsoft.com/office/word/2010/wordml" xmlns:sl="http://schemas.openxmlformats.org/schemaLibrary/2006/main" mc:Ignorable="w14">
+<w:settings xmlns:mc="http://schemas.openxmlformats.org/markup-compatibility/2006" xmlns:o="urn:schemas-microsoft-com:office:office" xmlns:r="http://schemas.openxmlformats.org/officeDocument/2006/relationships" xmlns:m="http://schemas.openxmlformats.org/officeDocument/2006/math" xmlns:v="urn:schemas-microsoft-com:vml" xmlns:w10="urn:schemas-microsoft-com:office:word" xmlns:w="http://schemas.openxmlformats.org/wordprocessingml/2006/main" xmlns:w14="http://schemas.microsoft.com/office/word/2010/wordml" xmlns:w15="http://schemas.microsoft.com/office/word/2012/wordml" xmlns:w16se="http://schemas.microsoft.com/office/word/2015/wordml/symex" xmlns:sl="http://schemas.openxmlformats.org/schemaLibrary/2006/main" mc:Ignorable="w14 w15 w16se">
   <w:view w:val="normal"/>
   <w:defaultTabStop w:val="720"/>
   <w:characterSpacingControl w:val="doNotCompress"/>
@@ -3931,6 +3535,7 @@
   </w:compat>
   <w:rsids>
     <w:rsidRoot w:val="00FD63A0"/>
+    <w:rsid w:val="00FA56C4"/>
     <w:rsid w:val="00FD63A0"/>
   </w:rsids>
   <m:mathPr>
@@ -3956,7 +3561,7 @@
 </file>
 
 <file path=word/glossary/styles.xml><?xml version="1.0" encoding="utf-8"?>
-<w:styles xmlns:mc="http://schemas.openxmlformats.org/markup-compatibility/2006" xmlns:r="http://schemas.openxmlformats.org/officeDocument/2006/relationships" xmlns:w="http://schemas.openxmlformats.org/wordprocessingml/2006/main" xmlns:w14="http://schemas.microsoft.com/office/word/2010/wordml" mc:Ignorable="w14">
+<w:styles xmlns:mc="http://schemas.openxmlformats.org/markup-compatibility/2006" xmlns:r="http://schemas.openxmlformats.org/officeDocument/2006/relationships" xmlns:w="http://schemas.openxmlformats.org/wordprocessingml/2006/main" xmlns:w14="http://schemas.microsoft.com/office/word/2010/wordml" xmlns:w15="http://schemas.microsoft.com/office/word/2012/wordml" xmlns:w16se="http://schemas.microsoft.com/office/word/2015/wordml/symex" mc:Ignorable="w14 w15 w16se">
   <w:docDefaults>
     <w:rPrDefault>
       <w:rPr>
@@ -3968,144 +3573,369 @@
     </w:rPrDefault>
     <w:pPrDefault/>
   </w:docDefaults>
-  <w:latentStyles w:defLockedState="0" w:defUIPriority="99" w:defSemiHidden="1" w:defUnhideWhenUsed="1" w:defQFormat="0" w:count="276">
-    <w:lsdException w:name="Normal" w:semiHidden="0" w:uiPriority="0" w:unhideWhenUsed="0" w:qFormat="1"/>
-    <w:lsdException w:name="heading 1" w:semiHidden="0" w:uiPriority="9" w:unhideWhenUsed="0" w:qFormat="1"/>
-    <w:lsdException w:name="heading 2" w:uiPriority="9" w:qFormat="1"/>
-    <w:lsdException w:name="heading 3" w:uiPriority="9" w:qFormat="1"/>
-    <w:lsdException w:name="heading 4" w:uiPriority="9" w:qFormat="1"/>
-    <w:lsdException w:name="heading 5" w:uiPriority="9" w:qFormat="1"/>
-    <w:lsdException w:name="heading 6" w:uiPriority="9" w:qFormat="1"/>
-    <w:lsdException w:name="heading 7" w:uiPriority="9" w:qFormat="1"/>
-    <w:lsdException w:name="heading 8" w:uiPriority="9" w:qFormat="1"/>
-    <w:lsdException w:name="heading 9" w:uiPriority="9" w:qFormat="1"/>
-    <w:lsdException w:name="toc 1" w:uiPriority="39"/>
-    <w:lsdException w:name="toc 2" w:uiPriority="39"/>
-    <w:lsdException w:name="toc 3" w:uiPriority="39"/>
-    <w:lsdException w:name="toc 4" w:uiPriority="39"/>
-    <w:lsdException w:name="toc 5" w:uiPriority="39"/>
-    <w:lsdException w:name="toc 6" w:uiPriority="39"/>
-    <w:lsdException w:name="toc 7" w:uiPriority="39"/>
-    <w:lsdException w:name="toc 8" w:uiPriority="39"/>
-    <w:lsdException w:name="toc 9" w:uiPriority="39"/>
-    <w:lsdException w:name="caption" w:uiPriority="35" w:qFormat="1"/>
-    <w:lsdException w:name="Title" w:semiHidden="0" w:uiPriority="10" w:unhideWhenUsed="0" w:qFormat="1"/>
-    <w:lsdException w:name="Default Paragraph Font" w:uiPriority="1"/>
-    <w:lsdException w:name="Subtitle" w:semiHidden="0" w:uiPriority="11" w:unhideWhenUsed="0" w:qFormat="1"/>
-    <w:lsdException w:name="Strong" w:semiHidden="0" w:uiPriority="22" w:unhideWhenUsed="0" w:qFormat="1"/>
-    <w:lsdException w:name="Emphasis" w:semiHidden="0" w:uiPriority="20" w:unhideWhenUsed="0" w:qFormat="1"/>
-    <w:lsdException w:name="Table Grid" w:semiHidden="0" w:uiPriority="59" w:unhideWhenUsed="0"/>
-    <w:lsdException w:name="Placeholder Text" w:unhideWhenUsed="0"/>
-    <w:lsdException w:name="No Spacing" w:semiHidden="0" w:uiPriority="1" w:unhideWhenUsed="0" w:qFormat="1"/>
-    <w:lsdException w:name="Light Shading" w:semiHidden="0" w:uiPriority="60" w:unhideWhenUsed="0"/>
-    <w:lsdException w:name="Light List" w:semiHidden="0" w:uiPriority="61" w:unhideWhenUsed="0"/>
-    <w:lsdException w:name="Light Grid" w:semiHidden="0" w:uiPriority="62" w:unhideWhenUsed="0"/>
-    <w:lsdException w:name="Medium Shading 1" w:semiHidden="0" w:uiPriority="63" w:unhideWhenUsed="0"/>
-    <w:lsdException w:name="Medium Shading 2" w:semiHidden="0" w:uiPriority="64" w:unhideWhenUsed="0"/>
-    <w:lsdException w:name="Medium List 1" w:semiHidden="0" w:uiPriority="65" w:unhideWhenUsed="0"/>
-    <w:lsdException w:name="Medium List 2" w:semiHidden="0" w:uiPriority="66" w:unhideWhenUsed="0"/>
-    <w:lsdException w:name="Medium Grid 1" w:semiHidden="0" w:uiPriority="67" w:unhideWhenUsed="0"/>
-    <w:lsdException w:name="Medium Grid 2" w:semiHidden="0" w:uiPriority="68" w:unhideWhenUsed="0"/>
-    <w:lsdException w:name="Medium Grid 3" w:semiHidden="0" w:uiPriority="69" w:unhideWhenUsed="0"/>
-    <w:lsdException w:name="Dark List" w:semiHidden="0" w:uiPriority="70" w:unhideWhenUsed="0"/>
-    <w:lsdException w:name="Colorful Shading" w:semiHidden="0" w:uiPriority="71" w:unhideWhenUsed="0"/>
-    <w:lsdException w:name="Colorful List" w:semiHidden="0" w:uiPriority="72" w:unhideWhenUsed="0"/>
-    <w:lsdException w:name="Colorful Grid" w:semiHidden="0" w:uiPriority="73" w:unhideWhenUsed="0"/>
-    <w:lsdException w:name="Light Shading Accent 1" w:semiHidden="0" w:uiPriority="60" w:unhideWhenUsed="0"/>
-    <w:lsdException w:name="Light List Accent 1" w:semiHidden="0" w:uiPriority="61" w:unhideWhenUsed="0"/>
-    <w:lsdException w:name="Light Grid Accent 1" w:semiHidden="0" w:uiPriority="62" w:unhideWhenUsed="0"/>
-    <w:lsdException w:name="Medium Shading 1 Accent 1" w:semiHidden="0" w:uiPriority="63" w:unhideWhenUsed="0"/>
-    <w:lsdException w:name="Medium Shading 2 Accent 1" w:semiHidden="0" w:uiPriority="64" w:unhideWhenUsed="0"/>
-    <w:lsdException w:name="Medium List 1 Accent 1" w:semiHidden="0" w:uiPriority="65" w:unhideWhenUsed="0"/>
-    <w:lsdException w:name="Revision" w:unhideWhenUsed="0"/>
-    <w:lsdException w:name="List Paragraph" w:semiHidden="0" w:uiPriority="34" w:unhideWhenUsed="0" w:qFormat="1"/>
-    <w:lsdException w:name="Quote" w:semiHidden="0" w:uiPriority="29" w:unhideWhenUsed="0" w:qFormat="1"/>
-    <w:lsdException w:name="Intense Quote" w:semiHidden="0" w:uiPriority="30" w:unhideWhenUsed="0" w:qFormat="1"/>
-    <w:lsdException w:name="Medium List 2 Accent 1" w:semiHidden="0" w:uiPriority="66" w:unhideWhenUsed="0"/>
-    <w:lsdException w:name="Medium Grid 1 Accent 1" w:semiHidden="0" w:uiPriority="67" w:unhideWhenUsed="0"/>
-    <w:lsdException w:name="Medium Grid 2 Accent 1" w:semiHidden="0" w:uiPriority="68" w:unhideWhenUsed="0"/>
-    <w:lsdException w:name="Medium Grid 3 Accent 1" w:semiHidden="0" w:uiPriority="69" w:unhideWhenUsed="0"/>
-    <w:lsdException w:name="Dark List Accent 1" w:semiHidden="0" w:uiPriority="70" w:unhideWhenUsed="0"/>
-    <w:lsdException w:name="Colorful Shading Accent 1" w:semiHidden="0" w:uiPriority="71" w:unhideWhenUsed="0"/>
-    <w:lsdException w:name="Colorful List Accent 1" w:semiHidden="0" w:uiPriority="72" w:unhideWhenUsed="0"/>
-    <w:lsdException w:name="Colorful Grid Accent 1" w:semiHidden="0" w:uiPriority="73" w:unhideWhenUsed="0"/>
-    <w:lsdException w:name="Light Shading Accent 2" w:semiHidden="0" w:uiPriority="60" w:unhideWhenUsed="0"/>
-    <w:lsdException w:name="Light List Accent 2" w:semiHidden="0" w:uiPriority="61" w:unhideWhenUsed="0"/>
-    <w:lsdException w:name="Light Grid Accent 2" w:semiHidden="0" w:uiPriority="62" w:unhideWhenUsed="0"/>
-    <w:lsdException w:name="Medium Shading 1 Accent 2" w:semiHidden="0" w:uiPriority="63" w:unhideWhenUsed="0"/>
-    <w:lsdException w:name="Medium Shading 2 Accent 2" w:semiHidden="0" w:uiPriority="64" w:unhideWhenUsed="0"/>
-    <w:lsdException w:name="Medium List 1 Accent 2" w:semiHidden="0" w:uiPriority="65" w:unhideWhenUsed="0"/>
-    <w:lsdException w:name="Medium List 2 Accent 2" w:semiHidden="0" w:uiPriority="66" w:unhideWhenUsed="0"/>
-    <w:lsdException w:name="Medium Grid 1 Accent 2" w:semiHidden="0" w:uiPriority="67" w:unhideWhenUsed="0"/>
-    <w:lsdException w:name="Medium Grid 2 Accent 2" w:semiHidden="0" w:uiPriority="68" w:unhideWhenUsed="0"/>
-    <w:lsdException w:name="Medium Grid 3 Accent 2" w:semiHidden="0" w:uiPriority="69" w:unhideWhenUsed="0"/>
-    <w:lsdException w:name="Dark List Accent 2" w:semiHidden="0" w:uiPriority="70" w:unhideWhenUsed="0"/>
-    <w:lsdException w:name="Colorful Shading Accent 2" w:semiHidden="0" w:uiPriority="71" w:unhideWhenUsed="0"/>
-    <w:lsdException w:name="Colorful List Accent 2" w:semiHidden="0" w:uiPriority="72" w:unhideWhenUsed="0"/>
-    <w:lsdException w:name="Colorful Grid Accent 2" w:semiHidden="0" w:uiPriority="73" w:unhideWhenUsed="0"/>
-    <w:lsdException w:name="Light Shading Accent 3" w:semiHidden="0" w:uiPriority="60" w:unhideWhenUsed="0"/>
-    <w:lsdException w:name="Light List Accent 3" w:semiHidden="0" w:uiPriority="61" w:unhideWhenUsed="0"/>
-    <w:lsdException w:name="Light Grid Accent 3" w:semiHidden="0" w:uiPriority="62" w:unhideWhenUsed="0"/>
-    <w:lsdException w:name="Medium Shading 1 Accent 3" w:semiHidden="0" w:uiPriority="63" w:unhideWhenUsed="0"/>
-    <w:lsdException w:name="Medium Shading 2 Accent 3" w:semiHidden="0" w:uiPriority="64" w:unhideWhenUsed="0"/>
-    <w:lsdException w:name="Medium List 1 Accent 3" w:semiHidden="0" w:uiPriority="65" w:unhideWhenUsed="0"/>
-    <w:lsdException w:name="Medium List 2 Accent 3" w:semiHidden="0" w:uiPriority="66" w:unhideWhenUsed="0"/>
-    <w:lsdException w:name="Medium Grid 1 Accent 3" w:semiHidden="0" w:uiPriority="67" w:unhideWhenUsed="0"/>
-    <w:lsdException w:name="Medium Grid 2 Accent 3" w:semiHidden="0" w:uiPriority="68" w:unhideWhenUsed="0"/>
-    <w:lsdException w:name="Medium Grid 3 Accent 3" w:semiHidden="0" w:uiPriority="69" w:unhideWhenUsed="0"/>
-    <w:lsdException w:name="Dark List Accent 3" w:semiHidden="0" w:uiPriority="70" w:unhideWhenUsed="0"/>
-    <w:lsdException w:name="Colorful Shading Accent 3" w:semiHidden="0" w:uiPriority="71" w:unhideWhenUsed="0"/>
-    <w:lsdException w:name="Colorful List Accent 3" w:semiHidden="0" w:uiPriority="72" w:unhideWhenUsed="0"/>
-    <w:lsdException w:name="Colorful Grid Accent 3" w:semiHidden="0" w:uiPriority="73" w:unhideWhenUsed="0"/>
-    <w:lsdException w:name="Light Shading Accent 4" w:semiHidden="0" w:uiPriority="60" w:unhideWhenUsed="0"/>
-    <w:lsdException w:name="Light List Accent 4" w:semiHidden="0" w:uiPriority="61" w:unhideWhenUsed="0"/>
-    <w:lsdException w:name="Light Grid Accent 4" w:semiHidden="0" w:uiPriority="62" w:unhideWhenUsed="0"/>
-    <w:lsdException w:name="Medium Shading 1 Accent 4" w:semiHidden="0" w:uiPriority="63" w:unhideWhenUsed="0"/>
-    <w:lsdException w:name="Medium Shading 2 Accent 4" w:semiHidden="0" w:uiPriority="64" w:unhideWhenUsed="0"/>
-    <w:lsdException w:name="Medium List 1 Accent 4" w:semiHidden="0" w:uiPriority="65" w:unhideWhenUsed="0"/>
-    <w:lsdException w:name="Medium List 2 Accent 4" w:semiHidden="0" w:uiPriority="66" w:unhideWhenUsed="0"/>
-    <w:lsdException w:name="Medium Grid 1 Accent 4" w:semiHidden="0" w:uiPriority="67" w:unhideWhenUsed="0"/>
-    <w:lsdException w:name="Medium Grid 2 Accent 4" w:semiHidden="0" w:uiPriority="68" w:unhideWhenUsed="0"/>
-    <w:lsdException w:name="Medium Grid 3 Accent 4" w:semiHidden="0" w:uiPriority="69" w:unhideWhenUsed="0"/>
-    <w:lsdException w:name="Dark List Accent 4" w:semiHidden="0" w:uiPriority="70" w:unhideWhenUsed="0"/>
-    <w:lsdException w:name="Colorful Shading Accent 4" w:semiHidden="0" w:uiPriority="71" w:unhideWhenUsed="0"/>
-    <w:lsdException w:name="Colorful List Accent 4" w:semiHidden="0" w:uiPriority="72" w:unhideWhenUsed="0"/>
-    <w:lsdException w:name="Colorful Grid Accent 4" w:semiHidden="0" w:uiPriority="73" w:unhideWhenUsed="0"/>
-    <w:lsdException w:name="Light Shading Accent 5" w:semiHidden="0" w:uiPriority="60" w:unhideWhenUsed="0"/>
-    <w:lsdException w:name="Light List Accent 5" w:semiHidden="0" w:uiPriority="61" w:unhideWhenUsed="0"/>
-    <w:lsdException w:name="Light Grid Accent 5" w:semiHidden="0" w:uiPriority="62" w:unhideWhenUsed="0"/>
-    <w:lsdException w:name="Medium Shading 1 Accent 5" w:semiHidden="0" w:uiPriority="63" w:unhideWhenUsed="0"/>
-    <w:lsdException w:name="Medium Shading 2 Accent 5" w:semiHidden="0" w:uiPriority="64" w:unhideWhenUsed="0"/>
-    <w:lsdException w:name="Medium List 1 Accent 5" w:semiHidden="0" w:uiPriority="65" w:unhideWhenUsed="0"/>
-    <w:lsdException w:name="Medium List 2 Accent 5" w:semiHidden="0" w:uiPriority="66" w:unhideWhenUsed="0"/>
-    <w:lsdException w:name="Medium Grid 1 Accent 5" w:semiHidden="0" w:uiPriority="67" w:unhideWhenUsed="0"/>
-    <w:lsdException w:name="Medium Grid 2 Accent 5" w:semiHidden="0" w:uiPriority="68" w:unhideWhenUsed="0"/>
-    <w:lsdException w:name="Medium Grid 3 Accent 5" w:semiHidden="0" w:uiPriority="69" w:unhideWhenUsed="0"/>
-    <w:lsdException w:name="Dark List Accent 5" w:semiHidden="0" w:uiPriority="70" w:unhideWhenUsed="0"/>
-    <w:lsdException w:name="Colorful Shading Accent 5" w:semiHidden="0" w:uiPriority="71" w:unhideWhenUsed="0"/>
-    <w:lsdException w:name="Colorful List Accent 5" w:semiHidden="0" w:uiPriority="72" w:unhideWhenUsed="0"/>
-    <w:lsdException w:name="Colorful Grid Accent 5" w:semiHidden="0" w:uiPriority="73" w:unhideWhenUsed="0"/>
-    <w:lsdException w:name="Light Shading Accent 6" w:semiHidden="0" w:uiPriority="60" w:unhideWhenUsed="0"/>
-    <w:lsdException w:name="Light List Accent 6" w:semiHidden="0" w:uiPriority="61" w:unhideWhenUsed="0"/>
-    <w:lsdException w:name="Light Grid Accent 6" w:semiHidden="0" w:uiPriority="62" w:unhideWhenUsed="0"/>
-    <w:lsdException w:name="Medium Shading 1 Accent 6" w:semiHidden="0" w:uiPriority="63" w:unhideWhenUsed="0"/>
-    <w:lsdException w:name="Medium Shading 2 Accent 6" w:semiHidden="0" w:uiPriority="64" w:unhideWhenUsed="0"/>
-    <w:lsdException w:name="Medium List 1 Accent 6" w:semiHidden="0" w:uiPriority="65" w:unhideWhenUsed="0"/>
-    <w:lsdException w:name="Medium List 2 Accent 6" w:semiHidden="0" w:uiPriority="66" w:unhideWhenUsed="0"/>
-    <w:lsdException w:name="Medium Grid 1 Accent 6" w:semiHidden="0" w:uiPriority="67" w:unhideWhenUsed="0"/>
-    <w:lsdException w:name="Medium Grid 2 Accent 6" w:semiHidden="0" w:uiPriority="68" w:unhideWhenUsed="0"/>
-    <w:lsdException w:name="Medium Grid 3 Accent 6" w:semiHidden="0" w:uiPriority="69" w:unhideWhenUsed="0"/>
-    <w:lsdException w:name="Dark List Accent 6" w:semiHidden="0" w:uiPriority="70" w:unhideWhenUsed="0"/>
-    <w:lsdException w:name="Colorful Shading Accent 6" w:semiHidden="0" w:uiPriority="71" w:unhideWhenUsed="0"/>
-    <w:lsdException w:name="Colorful List Accent 6" w:semiHidden="0" w:uiPriority="72" w:unhideWhenUsed="0"/>
-    <w:lsdException w:name="Colorful Grid Accent 6" w:semiHidden="0" w:uiPriority="73" w:unhideWhenUsed="0"/>
-    <w:lsdException w:name="Subtle Emphasis" w:semiHidden="0" w:uiPriority="19" w:unhideWhenUsed="0" w:qFormat="1"/>
-    <w:lsdException w:name="Intense Emphasis" w:semiHidden="0" w:uiPriority="21" w:unhideWhenUsed="0" w:qFormat="1"/>
-    <w:lsdException w:name="Subtle Reference" w:semiHidden="0" w:uiPriority="31" w:unhideWhenUsed="0" w:qFormat="1"/>
-    <w:lsdException w:name="Intense Reference" w:semiHidden="0" w:uiPriority="32" w:unhideWhenUsed="0" w:qFormat="1"/>
-    <w:lsdException w:name="Book Title" w:semiHidden="0" w:uiPriority="33" w:unhideWhenUsed="0" w:qFormat="1"/>
-    <w:lsdException w:name="Bibliography" w:uiPriority="37"/>
-    <w:lsdException w:name="TOC Heading" w:uiPriority="39" w:qFormat="1"/>
+  <w:latentStyles w:defLockedState="0" w:defUIPriority="99" w:defSemiHidden="0" w:defUnhideWhenUsed="0" w:defQFormat="0" w:count="371">
+    <w:lsdException w:name="Normal" w:uiPriority="0" w:qFormat="1"/>
+    <w:lsdException w:name="heading 1" w:uiPriority="9" w:qFormat="1"/>
+    <w:lsdException w:name="heading 2" w:semiHidden="1" w:uiPriority="9" w:unhideWhenUsed="1" w:qFormat="1"/>
+    <w:lsdException w:name="heading 3" w:semiHidden="1" w:uiPriority="9" w:unhideWhenUsed="1" w:qFormat="1"/>
+    <w:lsdException w:name="heading 4" w:semiHidden="1" w:uiPriority="9" w:unhideWhenUsed="1" w:qFormat="1"/>
+    <w:lsdException w:name="heading 5" w:semiHidden="1" w:uiPriority="9" w:unhideWhenUsed="1" w:qFormat="1"/>
+    <w:lsdException w:name="heading 6" w:semiHidden="1" w:uiPriority="9" w:unhideWhenUsed="1" w:qFormat="1"/>
+    <w:lsdException w:name="heading 7" w:semiHidden="1" w:uiPriority="9" w:unhideWhenUsed="1" w:qFormat="1"/>
+    <w:lsdException w:name="heading 8" w:semiHidden="1" w:uiPriority="9" w:unhideWhenUsed="1" w:qFormat="1"/>
+    <w:lsdException w:name="heading 9" w:semiHidden="1" w:uiPriority="9" w:unhideWhenUsed="1" w:qFormat="1"/>
+    <w:lsdException w:name="index 1" w:semiHidden="1" w:unhideWhenUsed="1"/>
+    <w:lsdException w:name="index 2" w:semiHidden="1" w:unhideWhenUsed="1"/>
+    <w:lsdException w:name="index 3" w:semiHidden="1" w:unhideWhenUsed="1"/>
+    <w:lsdException w:name="index 4" w:semiHidden="1" w:unhideWhenUsed="1"/>
+    <w:lsdException w:name="index 5" w:semiHidden="1" w:unhideWhenUsed="1"/>
+    <w:lsdException w:name="index 6" w:semiHidden="1" w:unhideWhenUsed="1"/>
+    <w:lsdException w:name="index 7" w:semiHidden="1" w:unhideWhenUsed="1"/>
+    <w:lsdException w:name="index 8" w:semiHidden="1" w:unhideWhenUsed="1"/>
+    <w:lsdException w:name="index 9" w:semiHidden="1" w:unhideWhenUsed="1"/>
+    <w:lsdException w:name="toc 1" w:semiHidden="1" w:uiPriority="39" w:unhideWhenUsed="1"/>
+    <w:lsdException w:name="toc 2" w:semiHidden="1" w:uiPriority="39" w:unhideWhenUsed="1"/>
+    <w:lsdException w:name="toc 3" w:semiHidden="1" w:uiPriority="39" w:unhideWhenUsed="1"/>
+    <w:lsdException w:name="toc 4" w:semiHidden="1" w:uiPriority="39" w:unhideWhenUsed="1"/>
+    <w:lsdException w:name="toc 5" w:semiHidden="1" w:uiPriority="39" w:unhideWhenUsed="1"/>
+    <w:lsdException w:name="toc 6" w:semiHidden="1" w:uiPriority="39" w:unhideWhenUsed="1"/>
+    <w:lsdException w:name="toc 7" w:semiHidden="1" w:uiPriority="39" w:unhideWhenUsed="1"/>
+    <w:lsdException w:name="toc 8" w:semiHidden="1" w:uiPriority="39" w:unhideWhenUsed="1"/>
+    <w:lsdException w:name="toc 9" w:semiHidden="1" w:uiPriority="39" w:unhideWhenUsed="1"/>
+    <w:lsdException w:name="Normal Indent" w:semiHidden="1" w:unhideWhenUsed="1"/>
+    <w:lsdException w:name="footnote text" w:semiHidden="1" w:unhideWhenUsed="1"/>
+    <w:lsdException w:name="annotation text" w:semiHidden="1" w:unhideWhenUsed="1"/>
+    <w:lsdException w:name="header" w:semiHidden="1" w:unhideWhenUsed="1"/>
+    <w:lsdException w:name="footer" w:semiHidden="1" w:unhideWhenUsed="1"/>
+    <w:lsdException w:name="index heading" w:semiHidden="1" w:unhideWhenUsed="1"/>
+    <w:lsdException w:name="caption" w:semiHidden="1" w:uiPriority="35" w:unhideWhenUsed="1" w:qFormat="1"/>
+    <w:lsdException w:name="table of figures" w:semiHidden="1" w:unhideWhenUsed="1"/>
+    <w:lsdException w:name="envelope address" w:semiHidden="1" w:unhideWhenUsed="1"/>
+    <w:lsdException w:name="envelope return" w:semiHidden="1" w:unhideWhenUsed="1"/>
+    <w:lsdException w:name="footnote reference" w:semiHidden="1" w:unhideWhenUsed="1"/>
+    <w:lsdException w:name="annotation reference" w:semiHidden="1" w:unhideWhenUsed="1"/>
+    <w:lsdException w:name="line number" w:semiHidden="1" w:unhideWhenUsed="1"/>
+    <w:lsdException w:name="page number" w:semiHidden="1" w:unhideWhenUsed="1"/>
+    <w:lsdException w:name="endnote reference" w:semiHidden="1" w:unhideWhenUsed="1"/>
+    <w:lsdException w:name="endnote text" w:semiHidden="1" w:unhideWhenUsed="1"/>
+    <w:lsdException w:name="table of authorities" w:semiHidden="1" w:unhideWhenUsed="1"/>
+    <w:lsdException w:name="macro" w:semiHidden="1" w:unhideWhenUsed="1"/>
+    <w:lsdException w:name="toa heading" w:semiHidden="1" w:unhideWhenUsed="1"/>
+    <w:lsdException w:name="List" w:semiHidden="1" w:unhideWhenUsed="1"/>
+    <w:lsdException w:name="List Bullet" w:semiHidden="1" w:unhideWhenUsed="1"/>
+    <w:lsdException w:name="List Number" w:semiHidden="1" w:unhideWhenUsed="1"/>
+    <w:lsdException w:name="List 2" w:semiHidden="1" w:unhideWhenUsed="1"/>
+    <w:lsdException w:name="List 3" w:semiHidden="1" w:unhideWhenUsed="1"/>
+    <w:lsdException w:name="List 4" w:semiHidden="1" w:unhideWhenUsed="1"/>
+    <w:lsdException w:name="List 5" w:semiHidden="1" w:unhideWhenUsed="1"/>
+    <w:lsdException w:name="List Bullet 2" w:semiHidden="1" w:unhideWhenUsed="1"/>
+    <w:lsdException w:name="List Bullet 3" w:semiHidden="1" w:unhideWhenUsed="1"/>
+    <w:lsdException w:name="List Bullet 4" w:semiHidden="1" w:unhideWhenUsed="1"/>
+    <w:lsdException w:name="List Bullet 5" w:semiHidden="1" w:unhideWhenUsed="1"/>
+    <w:lsdException w:name="List Number 2" w:semiHidden="1" w:unhideWhenUsed="1"/>
+    <w:lsdException w:name="List Number 3" w:semiHidden="1" w:unhideWhenUsed="1"/>
+    <w:lsdException w:name="List Number 4" w:semiHidden="1" w:unhideWhenUsed="1"/>
+    <w:lsdException w:name="List Number 5" w:semiHidden="1" w:unhideWhenUsed="1"/>
+    <w:lsdException w:name="Title" w:uiPriority="10" w:qFormat="1"/>
+    <w:lsdException w:name="Closing" w:semiHidden="1" w:unhideWhenUsed="1"/>
+    <w:lsdException w:name="Signature" w:semiHidden="1" w:unhideWhenUsed="1"/>
+    <w:lsdException w:name="Default Paragraph Font" w:semiHidden="1" w:uiPriority="1" w:unhideWhenUsed="1"/>
+    <w:lsdException w:name="Body Text" w:semiHidden="1" w:unhideWhenUsed="1"/>
+    <w:lsdException w:name="Body Text Indent" w:semiHidden="1" w:unhideWhenUsed="1"/>
+    <w:lsdException w:name="List Continue" w:semiHidden="1" w:unhideWhenUsed="1"/>
+    <w:lsdException w:name="List Continue 2" w:semiHidden="1" w:unhideWhenUsed="1"/>
+    <w:lsdException w:name="List Continue 3" w:semiHidden="1" w:unhideWhenUsed="1"/>
+    <w:lsdException w:name="List Continue 4" w:semiHidden="1" w:unhideWhenUsed="1"/>
+    <w:lsdException w:name="List Continue 5" w:semiHidden="1" w:unhideWhenUsed="1"/>
+    <w:lsdException w:name="Message Header" w:semiHidden="1" w:unhideWhenUsed="1"/>
+    <w:lsdException w:name="Subtitle" w:uiPriority="11" w:qFormat="1"/>
+    <w:lsdException w:name="Salutation" w:semiHidden="1" w:unhideWhenUsed="1"/>
+    <w:lsdException w:name="Date" w:semiHidden="1" w:unhideWhenUsed="1"/>
+    <w:lsdException w:name="Body Text First Indent" w:semiHidden="1" w:unhideWhenUsed="1"/>
+    <w:lsdException w:name="Body Text First Indent 2" w:semiHidden="1" w:unhideWhenUsed="1"/>
+    <w:lsdException w:name="Note Heading" w:semiHidden="1" w:unhideWhenUsed="1"/>
+    <w:lsdException w:name="Body Text 2" w:semiHidden="1" w:unhideWhenUsed="1"/>
+    <w:lsdException w:name="Body Text 3" w:semiHidden="1" w:unhideWhenUsed="1"/>
+    <w:lsdException w:name="Body Text Indent 2" w:semiHidden="1" w:unhideWhenUsed="1"/>
+    <w:lsdException w:name="Body Text Indent 3" w:semiHidden="1" w:unhideWhenUsed="1"/>
+    <w:lsdException w:name="Block Text" w:semiHidden="1" w:unhideWhenUsed="1"/>
+    <w:lsdException w:name="Hyperlink" w:semiHidden="1" w:unhideWhenUsed="1"/>
+    <w:lsdException w:name="FollowedHyperlink" w:semiHidden="1" w:unhideWhenUsed="1"/>
+    <w:lsdException w:name="Strong" w:uiPriority="22" w:qFormat="1"/>
+    <w:lsdException w:name="Emphasis" w:uiPriority="20" w:qFormat="1"/>
+    <w:lsdException w:name="Document Map" w:semiHidden="1" w:unhideWhenUsed="1"/>
+    <w:lsdException w:name="Plain Text" w:semiHidden="1" w:unhideWhenUsed="1"/>
+    <w:lsdException w:name="E-mail Signature" w:semiHidden="1" w:unhideWhenUsed="1"/>
+    <w:lsdException w:name="HTML Top of Form" w:semiHidden="1" w:unhideWhenUsed="1"/>
+    <w:lsdException w:name="HTML Bottom of Form" w:semiHidden="1" w:unhideWhenUsed="1"/>
+    <w:lsdException w:name="Normal (Web)" w:semiHidden="1" w:unhideWhenUsed="1"/>
+    <w:lsdException w:name="HTML Acronym" w:semiHidden="1" w:unhideWhenUsed="1"/>
+    <w:lsdException w:name="HTML Address" w:semiHidden="1" w:unhideWhenUsed="1"/>
+    <w:lsdException w:name="HTML Cite" w:semiHidden="1" w:unhideWhenUsed="1"/>
+    <w:lsdException w:name="HTML Code" w:semiHidden="1" w:unhideWhenUsed="1"/>
+    <w:lsdException w:name="HTML Definition" w:semiHidden="1" w:unhideWhenUsed="1"/>
+    <w:lsdException w:name="HTML Keyboard" w:semiHidden="1" w:unhideWhenUsed="1"/>
+    <w:lsdException w:name="HTML Preformatted" w:semiHidden="1" w:unhideWhenUsed="1"/>
+    <w:lsdException w:name="HTML Sample" w:semiHidden="1" w:unhideWhenUsed="1"/>
+    <w:lsdException w:name="HTML Typewriter" w:semiHidden="1" w:unhideWhenUsed="1"/>
+    <w:lsdException w:name="HTML Variable" w:semiHidden="1" w:unhideWhenUsed="1"/>
+    <w:lsdException w:name="Normal Table" w:semiHidden="1" w:unhideWhenUsed="1"/>
+    <w:lsdException w:name="annotation subject" w:semiHidden="1" w:unhideWhenUsed="1"/>
+    <w:lsdException w:name="No List" w:semiHidden="1" w:unhideWhenUsed="1"/>
+    <w:lsdException w:name="Outline List 1" w:semiHidden="1" w:unhideWhenUsed="1"/>
+    <w:lsdException w:name="Outline List 2" w:semiHidden="1" w:unhideWhenUsed="1"/>
+    <w:lsdException w:name="Outline List 3" w:semiHidden="1" w:unhideWhenUsed="1"/>
+    <w:lsdException w:name="Table Simple 1" w:semiHidden="1" w:unhideWhenUsed="1"/>
+    <w:lsdException w:name="Table Simple 2" w:semiHidden="1" w:unhideWhenUsed="1"/>
+    <w:lsdException w:name="Table Simple 3" w:semiHidden="1" w:unhideWhenUsed="1"/>
+    <w:lsdException w:name="Table Classic 1" w:semiHidden="1" w:unhideWhenUsed="1"/>
+    <w:lsdException w:name="Table Classic 2" w:semiHidden="1" w:unhideWhenUsed="1"/>
+    <w:lsdException w:name="Table Classic 3" w:semiHidden="1" w:unhideWhenUsed="1"/>
+    <w:lsdException w:name="Table Classic 4" w:semiHidden="1" w:unhideWhenUsed="1"/>
+    <w:lsdException w:name="Table Colorful 1" w:semiHidden="1" w:unhideWhenUsed="1"/>
+    <w:lsdException w:name="Table Colorful 2" w:semiHidden="1" w:unhideWhenUsed="1"/>
+    <w:lsdException w:name="Table Colorful 3" w:semiHidden="1" w:unhideWhenUsed="1"/>
+    <w:lsdException w:name="Table Columns 1" w:semiHidden="1" w:unhideWhenUsed="1"/>
+    <w:lsdException w:name="Table Columns 2" w:semiHidden="1" w:unhideWhenUsed="1"/>
+    <w:lsdException w:name="Table Columns 3" w:semiHidden="1" w:unhideWhenUsed="1"/>
+    <w:lsdException w:name="Table Columns 4" w:semiHidden="1" w:unhideWhenUsed="1"/>
+    <w:lsdException w:name="Table Columns 5" w:semiHidden="1" w:unhideWhenUsed="1"/>
+    <w:lsdException w:name="Table Grid 1" w:semiHidden="1" w:unhideWhenUsed="1"/>
+    <w:lsdException w:name="Table Grid 2" w:semiHidden="1" w:unhideWhenUsed="1"/>
+    <w:lsdException w:name="Table Grid 3" w:semiHidden="1" w:unhideWhenUsed="1"/>
+    <w:lsdException w:name="Table Grid 4" w:semiHidden="1" w:unhideWhenUsed="1"/>
+    <w:lsdException w:name="Table Grid 5" w:semiHidden="1" w:unhideWhenUsed="1"/>
+    <w:lsdException w:name="Table Grid 6" w:semiHidden="1" w:unhideWhenUsed="1"/>
+    <w:lsdException w:name="Table Grid 7" w:semiHidden="1" w:unhideWhenUsed="1"/>
+    <w:lsdException w:name="Table Grid 8" w:semiHidden="1" w:unhideWhenUsed="1"/>
+    <w:lsdException w:name="Table List 1" w:semiHidden="1" w:unhideWhenUsed="1"/>
+    <w:lsdException w:name="Table List 2" w:semiHidden="1" w:unhideWhenUsed="1"/>
+    <w:lsdException w:name="Table List 3" w:semiHidden="1" w:unhideWhenUsed="1"/>
+    <w:lsdException w:name="Table List 4" w:semiHidden="1" w:unhideWhenUsed="1"/>
+    <w:lsdException w:name="Table List 5" w:semiHidden="1" w:unhideWhenUsed="1"/>
+    <w:lsdException w:name="Table List 6" w:semiHidden="1" w:unhideWhenUsed="1"/>
+    <w:lsdException w:name="Table List 7" w:semiHidden="1" w:unhideWhenUsed="1"/>
+    <w:lsdException w:name="Table List 8" w:semiHidden="1" w:unhideWhenUsed="1"/>
+    <w:lsdException w:name="Table 3D effects 1" w:semiHidden="1" w:unhideWhenUsed="1"/>
+    <w:lsdException w:name="Table 3D effects 2" w:semiHidden="1" w:unhideWhenUsed="1"/>
+    <w:lsdException w:name="Table 3D effects 3" w:semiHidden="1" w:unhideWhenUsed="1"/>
+    <w:lsdException w:name="Table Contemporary" w:semiHidden="1" w:unhideWhenUsed="1"/>
+    <w:lsdException w:name="Table Elegant" w:semiHidden="1" w:unhideWhenUsed="1"/>
+    <w:lsdException w:name="Table Professional" w:semiHidden="1" w:unhideWhenUsed="1"/>
+    <w:lsdException w:name="Table Subtle 1" w:semiHidden="1" w:unhideWhenUsed="1"/>
+    <w:lsdException w:name="Table Subtle 2" w:semiHidden="1" w:unhideWhenUsed="1"/>
+    <w:lsdException w:name="Table Web 1" w:semiHidden="1" w:unhideWhenUsed="1"/>
+    <w:lsdException w:name="Table Web 2" w:semiHidden="1" w:unhideWhenUsed="1"/>
+    <w:lsdException w:name="Table Web 3" w:semiHidden="1" w:unhideWhenUsed="1"/>
+    <w:lsdException w:name="Balloon Text" w:semiHidden="1" w:unhideWhenUsed="1"/>
+    <w:lsdException w:name="Table Grid" w:uiPriority="59"/>
+    <w:lsdException w:name="Table Theme" w:semiHidden="1" w:unhideWhenUsed="1"/>
+    <w:lsdException w:name="Placeholder Text" w:semiHidden="1"/>
+    <w:lsdException w:name="No Spacing" w:uiPriority="1" w:qFormat="1"/>
+    <w:lsdException w:name="Light Shading" w:uiPriority="60"/>
+    <w:lsdException w:name="Light List" w:uiPriority="61"/>
+    <w:lsdException w:name="Light Grid" w:uiPriority="62"/>
+    <w:lsdException w:name="Medium Shading 1" w:uiPriority="63"/>
+    <w:lsdException w:name="Medium Shading 2" w:uiPriority="64"/>
+    <w:lsdException w:name="Medium List 1" w:uiPriority="65"/>
+    <w:lsdException w:name="Medium List 2" w:uiPriority="66"/>
+    <w:lsdException w:name="Medium Grid 1" w:uiPriority="67"/>
+    <w:lsdException w:name="Medium Grid 2" w:uiPriority="68"/>
+    <w:lsdException w:name="Medium Grid 3" w:uiPriority="69"/>
+    <w:lsdException w:name="Dark List" w:uiPriority="70"/>
+    <w:lsdException w:name="Colorful Shading" w:uiPriority="71"/>
+    <w:lsdException w:name="Colorful List" w:uiPriority="72"/>
+    <w:lsdException w:name="Colorful Grid" w:uiPriority="73"/>
+    <w:lsdException w:name="Light Shading Accent 1" w:uiPriority="60"/>
+    <w:lsdException w:name="Light List Accent 1" w:uiPriority="61"/>
+    <w:lsdException w:name="Light Grid Accent 1" w:uiPriority="62"/>
+    <w:lsdException w:name="Medium Shading 1 Accent 1" w:uiPriority="63"/>
+    <w:lsdException w:name="Medium Shading 2 Accent 1" w:uiPriority="64"/>
+    <w:lsdException w:name="Medium List 1 Accent 1" w:uiPriority="65"/>
+    <w:lsdException w:name="Revision" w:semiHidden="1"/>
+    <w:lsdException w:name="List Paragraph" w:uiPriority="34" w:qFormat="1"/>
+    <w:lsdException w:name="Quote" w:uiPriority="29" w:qFormat="1"/>
+    <w:lsdException w:name="Intense Quote" w:uiPriority="30" w:qFormat="1"/>
+    <w:lsdException w:name="Medium List 2 Accent 1" w:uiPriority="66"/>
+    <w:lsdException w:name="Medium Grid 1 Accent 1" w:uiPriority="67"/>
+    <w:lsdException w:name="Medium Grid 2 Accent 1" w:uiPriority="68"/>
+    <w:lsdException w:name="Medium Grid 3 Accent 1" w:uiPriority="69"/>
+    <w:lsdException w:name="Dark List Accent 1" w:uiPriority="70"/>
+    <w:lsdException w:name="Colorful Shading Accent 1" w:uiPriority="71"/>
+    <w:lsdException w:name="Colorful List Accent 1" w:uiPriority="72"/>
+    <w:lsdException w:name="Colorful Grid Accent 1" w:uiPriority="73"/>
+    <w:lsdException w:name="Light Shading Accent 2" w:uiPriority="60"/>
+    <w:lsdException w:name="Light List Accent 2" w:uiPriority="61"/>
+    <w:lsdException w:name="Light Grid Accent 2" w:uiPriority="62"/>
+    <w:lsdException w:name="Medium Shading 1 Accent 2" w:uiPriority="63"/>
+    <w:lsdException w:name="Medium Shading 2 Accent 2" w:uiPriority="64"/>
+    <w:lsdException w:name="Medium List 1 Accent 2" w:uiPriority="65"/>
+    <w:lsdException w:name="Medium List 2 Accent 2" w:uiPriority="66"/>
+    <w:lsdException w:name="Medium Grid 1 Accent 2" w:uiPriority="67"/>
+    <w:lsdException w:name="Medium Grid 2 Accent 2" w:uiPriority="68"/>
+    <w:lsdException w:name="Medium Grid 3 Accent 2" w:uiPriority="69"/>
+    <w:lsdException w:name="Dark List Accent 2" w:uiPriority="70"/>
+    <w:lsdException w:name="Colorful Shading Accent 2" w:uiPriority="71"/>
+    <w:lsdException w:name="Colorful List Accent 2" w:uiPriority="72"/>
+    <w:lsdException w:name="Colorful Grid Accent 2" w:uiPriority="73"/>
+    <w:lsdException w:name="Light Shading Accent 3" w:uiPriority="60"/>
+    <w:lsdException w:name="Light List Accent 3" w:uiPriority="61"/>
+    <w:lsdException w:name="Light Grid Accent 3" w:uiPriority="62"/>
+    <w:lsdException w:name="Medium Shading 1 Accent 3" w:uiPriority="63"/>
+    <w:lsdException w:name="Medium Shading 2 Accent 3" w:uiPriority="64"/>
+    <w:lsdException w:name="Medium List 1 Accent 3" w:uiPriority="65"/>
+    <w:lsdException w:name="Medium List 2 Accent 3" w:uiPriority="66"/>
+    <w:lsdException w:name="Medium Grid 1 Accent 3" w:uiPriority="67"/>
+    <w:lsdException w:name="Medium Grid 2 Accent 3" w:uiPriority="68"/>
+    <w:lsdException w:name="Medium Grid 3 Accent 3" w:uiPriority="69"/>
+    <w:lsdException w:name="Dark List Accent 3" w:uiPriority="70"/>
+    <w:lsdException w:name="Colorful Shading Accent 3" w:uiPriority="71"/>
+    <w:lsdException w:name="Colorful List Accent 3" w:uiPriority="72"/>
+    <w:lsdException w:name="Colorful Grid Accent 3" w:uiPriority="73"/>
+    <w:lsdException w:name="Light Shading Accent 4" w:uiPriority="60"/>
+    <w:lsdException w:name="Light List Accent 4" w:uiPriority="61"/>
+    <w:lsdException w:name="Light Grid Accent 4" w:uiPriority="62"/>
+    <w:lsdException w:name="Medium Shading 1 Accent 4" w:uiPriority="63"/>
+    <w:lsdException w:name="Medium Shading 2 Accent 4" w:uiPriority="64"/>
+    <w:lsdException w:name="Medium List 1 Accent 4" w:uiPriority="65"/>
+    <w:lsdException w:name="Medium List 2 Accent 4" w:uiPriority="66"/>
+    <w:lsdException w:name="Medium Grid 1 Accent 4" w:uiPriority="67"/>
+    <w:lsdException w:name="Medium Grid 2 Accent 4" w:uiPriority="68"/>
+    <w:lsdException w:name="Medium Grid 3 Accent 4" w:uiPriority="69"/>
+    <w:lsdException w:name="Dark List Accent 4" w:uiPriority="70"/>
+    <w:lsdException w:name="Colorful Shading Accent 4" w:uiPriority="71"/>
+    <w:lsdException w:name="Colorful List Accent 4" w:uiPriority="72"/>
+    <w:lsdException w:name="Colorful Grid Accent 4" w:uiPriority="73"/>
+    <w:lsdException w:name="Light Shading Accent 5" w:uiPriority="60"/>
+    <w:lsdException w:name="Light List Accent 5" w:uiPriority="61"/>
+    <w:lsdException w:name="Light Grid Accent 5" w:uiPriority="62"/>
+    <w:lsdException w:name="Medium Shading 1 Accent 5" w:uiPriority="63"/>
+    <w:lsdException w:name="Medium Shading 2 Accent 5" w:uiPriority="64"/>
+    <w:lsdException w:name="Medium List 1 Accent 5" w:uiPriority="65"/>
+    <w:lsdException w:name="Medium List 2 Accent 5" w:uiPriority="66"/>
+    <w:lsdException w:name="Medium Grid 1 Accent 5" w:uiPriority="67"/>
+    <w:lsdException w:name="Medium Grid 2 Accent 5" w:uiPriority="68"/>
+    <w:lsdException w:name="Medium Grid 3 Accent 5" w:uiPriority="69"/>
+    <w:lsdException w:name="Dark List Accent 5" w:uiPriority="70"/>
+    <w:lsdException w:name="Colorful Shading Accent 5" w:uiPriority="71"/>
+    <w:lsdException w:name="Colorful List Accent 5" w:uiPriority="72"/>
+    <w:lsdException w:name="Colorful Grid Accent 5" w:uiPriority="73"/>
+    <w:lsdException w:name="Light Shading Accent 6" w:uiPriority="60"/>
+    <w:lsdException w:name="Light List Accent 6" w:uiPriority="61"/>
+    <w:lsdException w:name="Light Grid Accent 6" w:uiPriority="62"/>
+    <w:lsdException w:name="Medium Shading 1 Accent 6" w:uiPriority="63"/>
+    <w:lsdException w:name="Medium Shading 2 Accent 6" w:uiPriority="64"/>
+    <w:lsdException w:name="Medium List 1 Accent 6" w:uiPriority="65"/>
+    <w:lsdException w:name="Medium List 2 Accent 6" w:uiPriority="66"/>
+    <w:lsdException w:name="Medium Grid 1 Accent 6" w:uiPriority="67"/>
+    <w:lsdException w:name="Medium Grid 2 Accent 6" w:uiPriority="68"/>
+    <w:lsdException w:name="Medium Grid 3 Accent 6" w:uiPriority="69"/>
+    <w:lsdException w:name="Dark List Accent 6" w:uiPriority="70"/>
+    <w:lsdException w:name="Colorful Shading Accent 6" w:uiPriority="71"/>
+    <w:lsdException w:name="Colorful List Accent 6" w:uiPriority="72"/>
+    <w:lsdException w:name="Colorful Grid Accent 6" w:uiPriority="73"/>
+    <w:lsdException w:name="Subtle Emphasis" w:uiPriority="19" w:qFormat="1"/>
+    <w:lsdException w:name="Intense Emphasis" w:uiPriority="21" w:qFormat="1"/>
+    <w:lsdException w:name="Subtle Reference" w:uiPriority="31" w:qFormat="1"/>
+    <w:lsdException w:name="Intense Reference" w:uiPriority="32" w:qFormat="1"/>
+    <w:lsdException w:name="Book Title" w:uiPriority="33" w:qFormat="1"/>
+    <w:lsdException w:name="Bibliography" w:semiHidden="1" w:uiPriority="37" w:unhideWhenUsed="1"/>
+    <w:lsdException w:name="TOC Heading" w:semiHidden="1" w:uiPriority="39" w:unhideWhenUsed="1" w:qFormat="1"/>
+    <w:lsdException w:name="Grid Table 4" w:uiPriority="49"/>
+    <w:lsdException w:name="Grid Table 5 Dark" w:uiPriority="50"/>
+    <w:lsdException w:name="Grid Table 6 Colorful" w:uiPriority="51"/>
+    <w:lsdException w:name="Grid Table 7 Colorful" w:uiPriority="52"/>
+    <w:lsdException w:name="Grid Table 1 Light Accent 1" w:uiPriority="46"/>
+    <w:lsdException w:name="Grid Table 2 Accent 1" w:uiPriority="47"/>
+    <w:lsdException w:name="Grid Table 3 Accent 1" w:uiPriority="48"/>
+    <w:lsdException w:name="Grid Table 4 Accent 1" w:uiPriority="49"/>
+    <w:lsdException w:name="Grid Table 5 Dark Accent 1" w:uiPriority="50"/>
+    <w:lsdException w:name="Grid Table 6 Colorful Accent 1" w:uiPriority="51"/>
+    <w:lsdException w:name="Grid Table 7 Colorful Accent 1" w:uiPriority="52"/>
+    <w:lsdException w:name="Grid Table 1 Light Accent 2" w:uiPriority="46"/>
+    <w:lsdException w:name="Grid Table 2 Accent 2" w:uiPriority="47"/>
+    <w:lsdException w:name="Grid Table 3 Accent 2" w:uiPriority="48"/>
+    <w:lsdException w:name="Grid Table 4 Accent 2" w:uiPriority="49"/>
+    <w:lsdException w:name="Grid Table 5 Dark Accent 2" w:uiPriority="50"/>
+    <w:lsdException w:name="Grid Table 6 Colorful Accent 2" w:uiPriority="51"/>
+    <w:lsdException w:name="Grid Table 7 Colorful Accent 2" w:uiPriority="52"/>
+    <w:lsdException w:name="Grid Table 1 Light Accent 3" w:uiPriority="46"/>
+    <w:lsdException w:name="Grid Table 2 Accent 3" w:uiPriority="47"/>
+    <w:lsdException w:name="Grid Table 3 Accent 3" w:uiPriority="48"/>
+    <w:lsdException w:name="Grid Table 4 Accent 3" w:uiPriority="49"/>
+    <w:lsdException w:name="Grid Table 5 Dark Accent 3" w:uiPriority="50"/>
+    <w:lsdException w:name="Grid Table 6 Colorful Accent 3" w:uiPriority="51"/>
+    <w:lsdException w:name="Grid Table 7 Colorful Accent 3" w:uiPriority="52"/>
+    <w:lsdException w:name="Grid Table 1 Light Accent 4" w:uiPriority="46"/>
+    <w:lsdException w:name="Grid Table 2 Accent 4" w:uiPriority="47"/>
+    <w:lsdException w:name="Grid Table 3 Accent 4" w:uiPriority="48"/>
+    <w:lsdException w:name="Grid Table 4 Accent 4" w:uiPriority="49"/>
+    <w:lsdException w:name="Grid Table 5 Dark Accent 4" w:uiPriority="50"/>
+    <w:lsdException w:name="Grid Table 6 Colorful Accent 4" w:uiPriority="51"/>
+    <w:lsdException w:name="Grid Table 7 Colorful Accent 4" w:uiPriority="52"/>
+    <w:lsdException w:name="Grid Table 1 Light Accent 5" w:uiPriority="46"/>
+    <w:lsdException w:name="Grid Table 2 Accent 5" w:uiPriority="47"/>
+    <w:lsdException w:name="Grid Table 3 Accent 5" w:uiPriority="48"/>
+    <w:lsdException w:name="Grid Table 4 Accent 5" w:uiPriority="49"/>
+    <w:lsdException w:name="Grid Table 5 Dark Accent 5" w:uiPriority="50"/>
+    <w:lsdException w:name="Grid Table 6 Colorful Accent 5" w:uiPriority="51"/>
+    <w:lsdException w:name="Grid Table 7 Colorful Accent 5" w:uiPriority="52"/>
+    <w:lsdException w:name="Grid Table 1 Light Accent 6" w:uiPriority="46"/>
+    <w:lsdException w:name="Grid Table 2 Accent 6" w:uiPriority="47"/>
+    <w:lsdException w:name="Grid Table 3 Accent 6" w:uiPriority="48"/>
+    <w:lsdException w:name="Grid Table 4 Accent 6" w:uiPriority="49"/>
+    <w:lsdException w:name="Grid Table 5 Dark Accent 6" w:uiPriority="50"/>
+    <w:lsdException w:name="Grid Table 6 Colorful Accent 6" w:uiPriority="51"/>
+    <w:lsdException w:name="Grid Table 7 Colorful Accent 6" w:uiPriority="52"/>
+    <w:lsdException w:name="List Table 1 Light" w:uiPriority="46"/>
+    <w:lsdException w:name="List Table 2" w:uiPriority="47"/>
+    <w:lsdException w:name="List Table 3" w:uiPriority="48"/>
+    <w:lsdException w:name="List Table 4" w:uiPriority="49"/>
+    <w:lsdException w:name="List Table 5 Dark" w:uiPriority="50"/>
+    <w:lsdException w:name="List Table 6 Colorful" w:uiPriority="51"/>
+    <w:lsdException w:name="List Table 7 Colorful" w:uiPriority="52"/>
+    <w:lsdException w:name="List Table 1 Light Accent 1" w:uiPriority="46"/>
+    <w:lsdException w:name="List Table 2 Accent 1" w:uiPriority="47"/>
+    <w:lsdException w:name="List Table 3 Accent 1" w:uiPriority="48"/>
+    <w:lsdException w:name="List Table 4 Accent 1" w:uiPriority="49"/>
+    <w:lsdException w:name="List Table 5 Dark Accent 1" w:uiPriority="50"/>
+    <w:lsdException w:name="List Table 6 Colorful Accent 1" w:uiPriority="51"/>
+    <w:lsdException w:name="List Table 7 Colorful Accent 1" w:uiPriority="52"/>
+    <w:lsdException w:name="List Table 1 Light Accent 2" w:uiPriority="46"/>
+    <w:lsdException w:name="List Table 2 Accent 2" w:uiPriority="47"/>
+    <w:lsdException w:name="List Table 3 Accent 2" w:uiPriority="48"/>
+    <w:lsdException w:name="List Table 4 Accent 2" w:uiPriority="49"/>
+    <w:lsdException w:name="List Table 5 Dark Accent 2" w:uiPriority="50"/>
+    <w:lsdException w:name="List Table 6 Colorful Accent 2" w:uiPriority="51"/>
+    <w:lsdException w:name="List Table 7 Colorful Accent 2" w:uiPriority="52"/>
+    <w:lsdException w:name="List Table 1 Light Accent 3" w:uiPriority="46"/>
+    <w:lsdException w:name="List Table 2 Accent 3" w:uiPriority="47"/>
+    <w:lsdException w:name="List Table 3 Accent 3" w:uiPriority="48"/>
+    <w:lsdException w:name="List Table 4 Accent 3" w:uiPriority="49"/>
+    <w:lsdException w:name="List Table 5 Dark Accent 3" w:uiPriority="50"/>
+    <w:lsdException w:name="List Table 6 Colorful Accent 3" w:uiPriority="51"/>
+    <w:lsdException w:name="List Table 7 Colorful Accent 3" w:uiPriority="52"/>
+    <w:lsdException w:name="List Table 1 Light Accent 4" w:uiPriority="46"/>
+    <w:lsdException w:name="List Table 2 Accent 4" w:uiPriority="47"/>
+    <w:lsdException w:name="List Table 3 Accent 4" w:uiPriority="48"/>
+    <w:lsdException w:name="List Table 4 Accent 4" w:uiPriority="49"/>
+    <w:lsdException w:name="List Table 5 Dark Accent 4" w:uiPriority="50"/>
+    <w:lsdException w:name="List Table 6 Colorful Accent 4" w:uiPriority="51"/>
+    <w:lsdException w:name="List Table 7 Colorful Accent 4" w:uiPriority="52"/>
+    <w:lsdException w:name="List Table 1 Light Accent 5" w:uiPriority="46"/>
+    <w:lsdException w:name="List Table 2 Accent 5" w:uiPriority="47"/>
+    <w:lsdException w:name="List Table 3 Accent 5" w:uiPriority="48"/>
+    <w:lsdException w:name="List Table 4 Accent 5" w:uiPriority="49"/>
+    <w:lsdException w:name="List Table 5 Dark Accent 5" w:uiPriority="50"/>
+    <w:lsdException w:name="List Table 6 Colorful Accent 5" w:uiPriority="51"/>
+    <w:lsdException w:name="List Table 7 Colorful Accent 5" w:uiPriority="52"/>
+    <w:lsdException w:name="List Table 1 Light Accent 6" w:uiPriority="46"/>
+    <w:lsdException w:name="List Table 2 Accent 6" w:uiPriority="47"/>
+    <w:lsdException w:name="List Table 3 Accent 6" w:uiPriority="48"/>
+    <w:lsdException w:name="List Table 4 Accent 6" w:uiPriority="49"/>
+    <w:lsdException w:name="List Table 5 Dark Accent 6" w:uiPriority="50"/>
+    <w:lsdException w:name="List Table 6 Colorful Accent 6" w:uiPriority="51"/>
+    <w:lsdException w:name="List Table 7 Colorful Accent 6" w:uiPriority="52"/>
   </w:latentStyles>
   <w:style w:type="paragraph" w:default="1" w:styleId="Normal">
     <w:name w:val="Normal"/>
@@ -4183,238 +4013,9 @@
 </w:styles>
 </file>
 
-<file path=word/glossary/stylesWithEffects.xml><?xml version="1.0" encoding="utf-8"?>
-<w:styles xmlns:wpc="http://schemas.microsoft.com/office/word/2010/wordprocessingCanvas" xmlns:mo="http://schemas.microsoft.com/office/mac/office/2008/main" xmlns:mc="http://schemas.openxmlformats.org/markup-compatibility/2006" xmlns:mv="urn:schemas-microsoft-com:mac:vml" xmlns:o="urn:schemas-microsoft-com:office:office" xmlns:r="http://schemas.openxmlformats.org/officeDocument/2006/relationships" xmlns:m="http://schemas.openxmlformats.org/officeDocument/2006/math" xmlns:v="urn:schemas-microsoft-com:vml" xmlns:wp14="http://schemas.microsoft.com/office/word/2010/wordprocessingDrawing" xmlns:wp="http://schemas.openxmlformats.org/drawingml/2006/wordprocessingDrawing" xmlns:w10="urn:schemas-microsoft-com:office:word" xmlns:w="http://schemas.openxmlformats.org/wordprocessingml/2006/main" xmlns:w14="http://schemas.microsoft.com/office/word/2010/wordml" xmlns:wpg="http://schemas.microsoft.com/office/word/2010/wordprocessingGroup" xmlns:wpi="http://schemas.microsoft.com/office/word/2010/wordprocessingInk" xmlns:wne="http://schemas.microsoft.com/office/word/2006/wordml" xmlns:wps="http://schemas.microsoft.com/office/word/2010/wordprocessingShape" mc:Ignorable="w14 wp14">
-  <w:docDefaults>
-    <w:rPrDefault>
-      <w:rPr>
-        <w:rFonts w:asciiTheme="minorHAnsi" w:eastAsiaTheme="minorEastAsia" w:hAnsiTheme="minorHAnsi" w:cstheme="minorBidi"/>
-        <w:sz w:val="24"/>
-        <w:szCs w:val="24"/>
-        <w:lang w:val="en-CA" w:eastAsia="ja-JP" w:bidi="ar-SA"/>
-      </w:rPr>
-    </w:rPrDefault>
-    <w:pPrDefault/>
-  </w:docDefaults>
-  <w:latentStyles w:defLockedState="0" w:defUIPriority="99" w:defSemiHidden="1" w:defUnhideWhenUsed="1" w:defQFormat="0" w:count="276">
-    <w:lsdException w:name="Normal" w:semiHidden="0" w:uiPriority="0" w:unhideWhenUsed="0" w:qFormat="1"/>
-    <w:lsdException w:name="heading 1" w:semiHidden="0" w:uiPriority="9" w:unhideWhenUsed="0" w:qFormat="1"/>
-    <w:lsdException w:name="heading 2" w:uiPriority="9" w:qFormat="1"/>
-    <w:lsdException w:name="heading 3" w:uiPriority="9" w:qFormat="1"/>
-    <w:lsdException w:name="heading 4" w:uiPriority="9" w:qFormat="1"/>
-    <w:lsdException w:name="heading 5" w:uiPriority="9" w:qFormat="1"/>
-    <w:lsdException w:name="heading 6" w:uiPriority="9" w:qFormat="1"/>
-    <w:lsdException w:name="heading 7" w:uiPriority="9" w:qFormat="1"/>
-    <w:lsdException w:name="heading 8" w:uiPriority="9" w:qFormat="1"/>
-    <w:lsdException w:name="heading 9" w:uiPriority="9" w:qFormat="1"/>
-    <w:lsdException w:name="toc 1" w:uiPriority="39"/>
-    <w:lsdException w:name="toc 2" w:uiPriority="39"/>
-    <w:lsdException w:name="toc 3" w:uiPriority="39"/>
-    <w:lsdException w:name="toc 4" w:uiPriority="39"/>
-    <w:lsdException w:name="toc 5" w:uiPriority="39"/>
-    <w:lsdException w:name="toc 6" w:uiPriority="39"/>
-    <w:lsdException w:name="toc 7" w:uiPriority="39"/>
-    <w:lsdException w:name="toc 8" w:uiPriority="39"/>
-    <w:lsdException w:name="toc 9" w:uiPriority="39"/>
-    <w:lsdException w:name="caption" w:uiPriority="35" w:qFormat="1"/>
-    <w:lsdException w:name="Title" w:semiHidden="0" w:uiPriority="10" w:unhideWhenUsed="0" w:qFormat="1"/>
-    <w:lsdException w:name="Default Paragraph Font" w:uiPriority="1"/>
-    <w:lsdException w:name="Subtitle" w:semiHidden="0" w:uiPriority="11" w:unhideWhenUsed="0" w:qFormat="1"/>
-    <w:lsdException w:name="Strong" w:semiHidden="0" w:uiPriority="22" w:unhideWhenUsed="0" w:qFormat="1"/>
-    <w:lsdException w:name="Emphasis" w:semiHidden="0" w:uiPriority="20" w:unhideWhenUsed="0" w:qFormat="1"/>
-    <w:lsdException w:name="Table Grid" w:semiHidden="0" w:uiPriority="59" w:unhideWhenUsed="0"/>
-    <w:lsdException w:name="Placeholder Text" w:unhideWhenUsed="0"/>
-    <w:lsdException w:name="No Spacing" w:semiHidden="0" w:uiPriority="1" w:unhideWhenUsed="0" w:qFormat="1"/>
-    <w:lsdException w:name="Light Shading" w:semiHidden="0" w:uiPriority="60" w:unhideWhenUsed="0"/>
-    <w:lsdException w:name="Light List" w:semiHidden="0" w:uiPriority="61" w:unhideWhenUsed="0"/>
-    <w:lsdException w:name="Light Grid" w:semiHidden="0" w:uiPriority="62" w:unhideWhenUsed="0"/>
-    <w:lsdException w:name="Medium Shading 1" w:semiHidden="0" w:uiPriority="63" w:unhideWhenUsed="0"/>
-    <w:lsdException w:name="Medium Shading 2" w:semiHidden="0" w:uiPriority="64" w:unhideWhenUsed="0"/>
-    <w:lsdException w:name="Medium List 1" w:semiHidden="0" w:uiPriority="65" w:unhideWhenUsed="0"/>
-    <w:lsdException w:name="Medium List 2" w:semiHidden="0" w:uiPriority="66" w:unhideWhenUsed="0"/>
-    <w:lsdException w:name="Medium Grid 1" w:semiHidden="0" w:uiPriority="67" w:unhideWhenUsed="0"/>
-    <w:lsdException w:name="Medium Grid 2" w:semiHidden="0" w:uiPriority="68" w:unhideWhenUsed="0"/>
-    <w:lsdException w:name="Medium Grid 3" w:semiHidden="0" w:uiPriority="69" w:unhideWhenUsed="0"/>
-    <w:lsdException w:name="Dark List" w:semiHidden="0" w:uiPriority="70" w:unhideWhenUsed="0"/>
-    <w:lsdException w:name="Colorful Shading" w:semiHidden="0" w:uiPriority="71" w:unhideWhenUsed="0"/>
-    <w:lsdException w:name="Colorful List" w:semiHidden="0" w:uiPriority="72" w:unhideWhenUsed="0"/>
-    <w:lsdException w:name="Colorful Grid" w:semiHidden="0" w:uiPriority="73" w:unhideWhenUsed="0"/>
-    <w:lsdException w:name="Light Shading Accent 1" w:semiHidden="0" w:uiPriority="60" w:unhideWhenUsed="0"/>
-    <w:lsdException w:name="Light List Accent 1" w:semiHidden="0" w:uiPriority="61" w:unhideWhenUsed="0"/>
-    <w:lsdException w:name="Light Grid Accent 1" w:semiHidden="0" w:uiPriority="62" w:unhideWhenUsed="0"/>
-    <w:lsdException w:name="Medium Shading 1 Accent 1" w:semiHidden="0" w:uiPriority="63" w:unhideWhenUsed="0"/>
-    <w:lsdException w:name="Medium Shading 2 Accent 1" w:semiHidden="0" w:uiPriority="64" w:unhideWhenUsed="0"/>
-    <w:lsdException w:name="Medium List 1 Accent 1" w:semiHidden="0" w:uiPriority="65" w:unhideWhenUsed="0"/>
-    <w:lsdException w:name="Revision" w:unhideWhenUsed="0"/>
-    <w:lsdException w:name="List Paragraph" w:semiHidden="0" w:uiPriority="34" w:unhideWhenUsed="0" w:qFormat="1"/>
-    <w:lsdException w:name="Quote" w:semiHidden="0" w:uiPriority="29" w:unhideWhenUsed="0" w:qFormat="1"/>
-    <w:lsdException w:name="Intense Quote" w:semiHidden="0" w:uiPriority="30" w:unhideWhenUsed="0" w:qFormat="1"/>
-    <w:lsdException w:name="Medium List 2 Accent 1" w:semiHidden="0" w:uiPriority="66" w:unhideWhenUsed="0"/>
-    <w:lsdException w:name="Medium Grid 1 Accent 1" w:semiHidden="0" w:uiPriority="67" w:unhideWhenUsed="0"/>
-    <w:lsdException w:name="Medium Grid 2 Accent 1" w:semiHidden="0" w:uiPriority="68" w:unhideWhenUsed="0"/>
-    <w:lsdException w:name="Medium Grid 3 Accent 1" w:semiHidden="0" w:uiPriority="69" w:unhideWhenUsed="0"/>
-    <w:lsdException w:name="Dark List Accent 1" w:semiHidden="0" w:uiPriority="70" w:unhideWhenUsed="0"/>
-    <w:lsdException w:name="Colorful Shading Accent 1" w:semiHidden="0" w:uiPriority="71" w:unhideWhenUsed="0"/>
-    <w:lsdException w:name="Colorful List Accent 1" w:semiHidden="0" w:uiPriority="72" w:unhideWhenUsed="0"/>
-    <w:lsdException w:name="Colorful Grid Accent 1" w:semiHidden="0" w:uiPriority="73" w:unhideWhenUsed="0"/>
-    <w:lsdException w:name="Light Shading Accent 2" w:semiHidden="0" w:uiPriority="60" w:unhideWhenUsed="0"/>
-    <w:lsdException w:name="Light List Accent 2" w:semiHidden="0" w:uiPriority="61" w:unhideWhenUsed="0"/>
-    <w:lsdException w:name="Light Grid Accent 2" w:semiHidden="0" w:uiPriority="62" w:unhideWhenUsed="0"/>
-    <w:lsdException w:name="Medium Shading 1 Accent 2" w:semiHidden="0" w:uiPriority="63" w:unhideWhenUsed="0"/>
-    <w:lsdException w:name="Medium Shading 2 Accent 2" w:semiHidden="0" w:uiPriority="64" w:unhideWhenUsed="0"/>
-    <w:lsdException w:name="Medium List 1 Accent 2" w:semiHidden="0" w:uiPriority="65" w:unhideWhenUsed="0"/>
-    <w:lsdException w:name="Medium List 2 Accent 2" w:semiHidden="0" w:uiPriority="66" w:unhideWhenUsed="0"/>
-    <w:lsdException w:name="Medium Grid 1 Accent 2" w:semiHidden="0" w:uiPriority="67" w:unhideWhenUsed="0"/>
-    <w:lsdException w:name="Medium Grid 2 Accent 2" w:semiHidden="0" w:uiPriority="68" w:unhideWhenUsed="0"/>
-    <w:lsdException w:name="Medium Grid 3 Accent 2" w:semiHidden="0" w:uiPriority="69" w:unhideWhenUsed="0"/>
-    <w:lsdException w:name="Dark List Accent 2" w:semiHidden="0" w:uiPriority="70" w:unhideWhenUsed="0"/>
-    <w:lsdException w:name="Colorful Shading Accent 2" w:semiHidden="0" w:uiPriority="71" w:unhideWhenUsed="0"/>
-    <w:lsdException w:name="Colorful List Accent 2" w:semiHidden="0" w:uiPriority="72" w:unhideWhenUsed="0"/>
-    <w:lsdException w:name="Colorful Grid Accent 2" w:semiHidden="0" w:uiPriority="73" w:unhideWhenUsed="0"/>
-    <w:lsdException w:name="Light Shading Accent 3" w:semiHidden="0" w:uiPriority="60" w:unhideWhenUsed="0"/>
-    <w:lsdException w:name="Light List Accent 3" w:semiHidden="0" w:uiPriority="61" w:unhideWhenUsed="0"/>
-    <w:lsdException w:name="Light Grid Accent 3" w:semiHidden="0" w:uiPriority="62" w:unhideWhenUsed="0"/>
-    <w:lsdException w:name="Medium Shading 1 Accent 3" w:semiHidden="0" w:uiPriority="63" w:unhideWhenUsed="0"/>
-    <w:lsdException w:name="Medium Shading 2 Accent 3" w:semiHidden="0" w:uiPriority="64" w:unhideWhenUsed="0"/>
-    <w:lsdException w:name="Medium List 1 Accent 3" w:semiHidden="0" w:uiPriority="65" w:unhideWhenUsed="0"/>
-    <w:lsdException w:name="Medium List 2 Accent 3" w:semiHidden="0" w:uiPriority="66" w:unhideWhenUsed="0"/>
-    <w:lsdException w:name="Medium Grid 1 Accent 3" w:semiHidden="0" w:uiPriority="67" w:unhideWhenUsed="0"/>
-    <w:lsdException w:name="Medium Grid 2 Accent 3" w:semiHidden="0" w:uiPriority="68" w:unhideWhenUsed="0"/>
-    <w:lsdException w:name="Medium Grid 3 Accent 3" w:semiHidden="0" w:uiPriority="69" w:unhideWhenUsed="0"/>
-    <w:lsdException w:name="Dark List Accent 3" w:semiHidden="0" w:uiPriority="70" w:unhideWhenUsed="0"/>
-    <w:lsdException w:name="Colorful Shading Accent 3" w:semiHidden="0" w:uiPriority="71" w:unhideWhenUsed="0"/>
-    <w:lsdException w:name="Colorful List Accent 3" w:semiHidden="0" w:uiPriority="72" w:unhideWhenUsed="0"/>
-    <w:lsdException w:name="Colorful Grid Accent 3" w:semiHidden="0" w:uiPriority="73" w:unhideWhenUsed="0"/>
-    <w:lsdException w:name="Light Shading Accent 4" w:semiHidden="0" w:uiPriority="60" w:unhideWhenUsed="0"/>
-    <w:lsdException w:name="Light List Accent 4" w:semiHidden="0" w:uiPriority="61" w:unhideWhenUsed="0"/>
-    <w:lsdException w:name="Light Grid Accent 4" w:semiHidden="0" w:uiPriority="62" w:unhideWhenUsed="0"/>
-    <w:lsdException w:name="Medium Shading 1 Accent 4" w:semiHidden="0" w:uiPriority="63" w:unhideWhenUsed="0"/>
-    <w:lsdException w:name="Medium Shading 2 Accent 4" w:semiHidden="0" w:uiPriority="64" w:unhideWhenUsed="0"/>
-    <w:lsdException w:name="Medium List 1 Accent 4" w:semiHidden="0" w:uiPriority="65" w:unhideWhenUsed="0"/>
-    <w:lsdException w:name="Medium List 2 Accent 4" w:semiHidden="0" w:uiPriority="66" w:unhideWhenUsed="0"/>
-    <w:lsdException w:name="Medium Grid 1 Accent 4" w:semiHidden="0" w:uiPriority="67" w:unhideWhenUsed="0"/>
-    <w:lsdException w:name="Medium Grid 2 Accent 4" w:semiHidden="0" w:uiPriority="68" w:unhideWhenUsed="0"/>
-    <w:lsdException w:name="Medium Grid 3 Accent 4" w:semiHidden="0" w:uiPriority="69" w:unhideWhenUsed="0"/>
-    <w:lsdException w:name="Dark List Accent 4" w:semiHidden="0" w:uiPriority="70" w:unhideWhenUsed="0"/>
-    <w:lsdException w:name="Colorful Shading Accent 4" w:semiHidden="0" w:uiPriority="71" w:unhideWhenUsed="0"/>
-    <w:lsdException w:name="Colorful List Accent 4" w:semiHidden="0" w:uiPriority="72" w:unhideWhenUsed="0"/>
-    <w:lsdException w:name="Colorful Grid Accent 4" w:semiHidden="0" w:uiPriority="73" w:unhideWhenUsed="0"/>
-    <w:lsdException w:name="Light Shading Accent 5" w:semiHidden="0" w:uiPriority="60" w:unhideWhenUsed="0"/>
-    <w:lsdException w:name="Light List Accent 5" w:semiHidden="0" w:uiPriority="61" w:unhideWhenUsed="0"/>
-    <w:lsdException w:name="Light Grid Accent 5" w:semiHidden="0" w:uiPriority="62" w:unhideWhenUsed="0"/>
-    <w:lsdException w:name="Medium Shading 1 Accent 5" w:semiHidden="0" w:uiPriority="63" w:unhideWhenUsed="0"/>
-    <w:lsdException w:name="Medium Shading 2 Accent 5" w:semiHidden="0" w:uiPriority="64" w:unhideWhenUsed="0"/>
-    <w:lsdException w:name="Medium List 1 Accent 5" w:semiHidden="0" w:uiPriority="65" w:unhideWhenUsed="0"/>
-    <w:lsdException w:name="Medium List 2 Accent 5" w:semiHidden="0" w:uiPriority="66" w:unhideWhenUsed="0"/>
-    <w:lsdException w:name="Medium Grid 1 Accent 5" w:semiHidden="0" w:uiPriority="67" w:unhideWhenUsed="0"/>
-    <w:lsdException w:name="Medium Grid 2 Accent 5" w:semiHidden="0" w:uiPriority="68" w:unhideWhenUsed="0"/>
-    <w:lsdException w:name="Medium Grid 3 Accent 5" w:semiHidden="0" w:uiPriority="69" w:unhideWhenUsed="0"/>
-    <w:lsdException w:name="Dark List Accent 5" w:semiHidden="0" w:uiPriority="70" w:unhideWhenUsed="0"/>
-    <w:lsdException w:name="Colorful Shading Accent 5" w:semiHidden="0" w:uiPriority="71" w:unhideWhenUsed="0"/>
-    <w:lsdException w:name="Colorful List Accent 5" w:semiHidden="0" w:uiPriority="72" w:unhideWhenUsed="0"/>
-    <w:lsdException w:name="Colorful Grid Accent 5" w:semiHidden="0" w:uiPriority="73" w:unhideWhenUsed="0"/>
-    <w:lsdException w:name="Light Shading Accent 6" w:semiHidden="0" w:uiPriority="60" w:unhideWhenUsed="0"/>
-    <w:lsdException w:name="Light List Accent 6" w:semiHidden="0" w:uiPriority="61" w:unhideWhenUsed="0"/>
-    <w:lsdException w:name="Light Grid Accent 6" w:semiHidden="0" w:uiPriority="62" w:unhideWhenUsed="0"/>
-    <w:lsdException w:name="Medium Shading 1 Accent 6" w:semiHidden="0" w:uiPriority="63" w:unhideWhenUsed="0"/>
-    <w:lsdException w:name="Medium Shading 2 Accent 6" w:semiHidden="0" w:uiPriority="64" w:unhideWhenUsed="0"/>
-    <w:lsdException w:name="Medium List 1 Accent 6" w:semiHidden="0" w:uiPriority="65" w:unhideWhenUsed="0"/>
-    <w:lsdException w:name="Medium List 2 Accent 6" w:semiHidden="0" w:uiPriority="66" w:unhideWhenUsed="0"/>
-    <w:lsdException w:name="Medium Grid 1 Accent 6" w:semiHidden="0" w:uiPriority="67" w:unhideWhenUsed="0"/>
-    <w:lsdException w:name="Medium Grid 2 Accent 6" w:semiHidden="0" w:uiPriority="68" w:unhideWhenUsed="0"/>
-    <w:lsdException w:name="Medium Grid 3 Accent 6" w:semiHidden="0" w:uiPriority="69" w:unhideWhenUsed="0"/>
-    <w:lsdException w:name="Dark List Accent 6" w:semiHidden="0" w:uiPriority="70" w:unhideWhenUsed="0"/>
-    <w:lsdException w:name="Colorful Shading Accent 6" w:semiHidden="0" w:uiPriority="71" w:unhideWhenUsed="0"/>
-    <w:lsdException w:name="Colorful List Accent 6" w:semiHidden="0" w:uiPriority="72" w:unhideWhenUsed="0"/>
-    <w:lsdException w:name="Colorful Grid Accent 6" w:semiHidden="0" w:uiPriority="73" w:unhideWhenUsed="0"/>
-    <w:lsdException w:name="Subtle Emphasis" w:semiHidden="0" w:uiPriority="19" w:unhideWhenUsed="0" w:qFormat="1"/>
-    <w:lsdException w:name="Intense Emphasis" w:semiHidden="0" w:uiPriority="21" w:unhideWhenUsed="0" w:qFormat="1"/>
-    <w:lsdException w:name="Subtle Reference" w:semiHidden="0" w:uiPriority="31" w:unhideWhenUsed="0" w:qFormat="1"/>
-    <w:lsdException w:name="Intense Reference" w:semiHidden="0" w:uiPriority="32" w:unhideWhenUsed="0" w:qFormat="1"/>
-    <w:lsdException w:name="Book Title" w:semiHidden="0" w:uiPriority="33" w:unhideWhenUsed="0" w:qFormat="1"/>
-    <w:lsdException w:name="Bibliography" w:uiPriority="37"/>
-    <w:lsdException w:name="TOC Heading" w:uiPriority="39" w:qFormat="1"/>
-  </w:latentStyles>
-  <w:style w:type="paragraph" w:default="1" w:styleId="Normal">
-    <w:name w:val="Normal"/>
-    <w:qFormat/>
-  </w:style>
-  <w:style w:type="character" w:default="1" w:styleId="DefaultParagraphFont">
-    <w:name w:val="Default Paragraph Font"/>
-    <w:uiPriority w:val="1"/>
-    <w:semiHidden/>
-    <w:unhideWhenUsed/>
-  </w:style>
-  <w:style w:type="table" w:default="1" w:styleId="TableNormal">
-    <w:name w:val="Normal Table"/>
-    <w:uiPriority w:val="99"/>
-    <w:semiHidden/>
-    <w:unhideWhenUsed/>
-    <w:tblPr>
-      <w:tblInd w:w="0" w:type="dxa"/>
-      <w:tblCellMar>
-        <w:top w:w="0" w:type="dxa"/>
-        <w:left w:w="108" w:type="dxa"/>
-        <w:bottom w:w="0" w:type="dxa"/>
-        <w:right w:w="108" w:type="dxa"/>
-      </w:tblCellMar>
-    </w:tblPr>
-  </w:style>
-  <w:style w:type="numbering" w:default="1" w:styleId="NoList">
-    <w:name w:val="No List"/>
-    <w:uiPriority w:val="99"/>
-    <w:semiHidden/>
-    <w:unhideWhenUsed/>
-  </w:style>
-  <w:style w:type="character" w:styleId="PlaceholderText">
-    <w:name w:val="Placeholder Text"/>
-    <w:basedOn w:val="DefaultParagraphFont"/>
-    <w:uiPriority w:val="99"/>
-    <w:semiHidden/>
-    <w:rPr>
-      <w:color w:val="808080"/>
-    </w:rPr>
-  </w:style>
-  <w:style w:type="paragraph" w:customStyle="1" w:styleId="767FD0E056C4DA4CBC4DC27FF29062B9">
-    <w:name w:val="767FD0E056C4DA4CBC4DC27FF29062B9"/>
-  </w:style>
-  <w:style w:type="paragraph" w:customStyle="1" w:styleId="3FBADE9A5645214EA7E1AC91BDA2810A">
-    <w:name w:val="3FBADE9A5645214EA7E1AC91BDA2810A"/>
-  </w:style>
-  <w:style w:type="paragraph" w:customStyle="1" w:styleId="38782C3BF765FA47933DAA324C0D9817">
-    <w:name w:val="38782C3BF765FA47933DAA324C0D9817"/>
-  </w:style>
-  <w:style w:type="paragraph" w:customStyle="1" w:styleId="4544296D1F6B894189122FCD8D39C7C3">
-    <w:name w:val="4544296D1F6B894189122FCD8D39C7C3"/>
-  </w:style>
-  <w:style w:type="paragraph" w:customStyle="1" w:styleId="5FF25A1C5ED34D40B792788BC98912D3">
-    <w:name w:val="5FF25A1C5ED34D40B792788BC98912D3"/>
-  </w:style>
-  <w:style w:type="paragraph" w:customStyle="1" w:styleId="5D0735F246F0F74687FAFC9D72A05898">
-    <w:name w:val="5D0735F246F0F74687FAFC9D72A05898"/>
-  </w:style>
-  <w:style w:type="paragraph" w:customStyle="1" w:styleId="2DB49A5EC98A6A45A12E3A7026E7A99A">
-    <w:name w:val="2DB49A5EC98A6A45A12E3A7026E7A99A"/>
-  </w:style>
-  <w:style w:type="paragraph" w:customStyle="1" w:styleId="FA3B4F5D1F333845A24A16FA08AAA9D9">
-    <w:name w:val="FA3B4F5D1F333845A24A16FA08AAA9D9"/>
-  </w:style>
-  <w:style w:type="paragraph" w:customStyle="1" w:styleId="6C85C2286F298843AB5F816EB70B096E">
-    <w:name w:val="6C85C2286F298843AB5F816EB70B096E"/>
-  </w:style>
-  <w:style w:type="paragraph" w:customStyle="1" w:styleId="CA8073C4EE092C429656F5DC984EC4A9">
-    <w:name w:val="CA8073C4EE092C429656F5DC984EC4A9"/>
-  </w:style>
-  <w:style w:type="paragraph" w:customStyle="1" w:styleId="1E1F7FE013F4C5488C560690AF900ECB">
-    <w:name w:val="1E1F7FE013F4C5488C560690AF900ECB"/>
-  </w:style>
-</w:styles>
-</file>
-
 <file path=word/glossary/webSettings.xml><?xml version="1.0" encoding="utf-8"?>
-<w:webSettings xmlns:mc="http://schemas.openxmlformats.org/markup-compatibility/2006" xmlns:r="http://schemas.openxmlformats.org/officeDocument/2006/relationships" xmlns:w="http://schemas.openxmlformats.org/wordprocessingml/2006/main" xmlns:w14="http://schemas.microsoft.com/office/word/2010/wordml" mc:Ignorable="w14">
+<w:webSettings xmlns:mc="http://schemas.openxmlformats.org/markup-compatibility/2006" xmlns:r="http://schemas.openxmlformats.org/officeDocument/2006/relationships" xmlns:w="http://schemas.openxmlformats.org/wordprocessingml/2006/main" xmlns:w14="http://schemas.microsoft.com/office/word/2010/wordml" xmlns:w15="http://schemas.microsoft.com/office/word/2012/wordml" xmlns:w16se="http://schemas.microsoft.com/office/word/2015/wordml/symex" mc:Ignorable="w14 w15 w16se">
   <w:allowPNG/>
-  <w:doNotSaveAsSingleFile/>
 </w:webSettings>
 </file>
 
@@ -4673,7 +4274,7 @@
   <a:extraClrSchemeLst/>
   <a:extLst>
     <a:ext uri="{05A4C25C-085E-4340-85A3-A5531E510DB2}">
-      <thm15:themeFamily xmlns:thm15="http://schemas.microsoft.com/office/thememl/2012/main" xmlns="" name="Office Theme" id="{62F939B6-93AF-4DB8-9C6B-D6C7DFDC589F}" vid="{4A3C46E8-61CC-4603-A589-7422A47A8E4A}"/>
+      <thm15:themeFamily xmlns:thm15="http://schemas.microsoft.com/office/thememl/2012/main" name="Office Theme" id="{62F939B6-93AF-4DB8-9C6B-D6C7DFDC589F}" vid="{4A3C46E8-61CC-4603-A589-7422A47A8E4A}"/>
     </a:ext>
   </a:extLst>
 </a:theme>
@@ -4784,7 +4385,7 @@
 </file>
 
 <file path=customXml/itemProps1.xml><?xml version="1.0" encoding="utf-8"?>
-<ds:datastoreItem xmlns:ds="http://schemas.openxmlformats.org/officeDocument/2006/customXml" ds:itemID="{5259AD5C-3780-D948-8F32-0ED55C784191}">
+<ds:datastoreItem xmlns:ds="http://schemas.openxmlformats.org/officeDocument/2006/customXml" ds:itemID="{ECDF04F0-651F-41F1-AAE9-63CA474597BF}">
   <ds:schemaRefs>
     <ds:schemaRef ds:uri="http://schemas.openxmlformats.org/officeDocument/2006/bibliography"/>
   </ds:schemaRefs>
